--- a/Chapter checked/[CHB]-02-Collision-Avoidance.docx
+++ b/Chapter checked/[CHB]-02-Collision-Avoidance.docx
@@ -7693,7 +7693,19 @@
         <w:t xml:space="preserve">Night VFR: </w:t>
       </w:r>
       <w:r>
-        <w:t xml:space="preserve">Some countries (ex. United </w:t>
+        <w:t xml:space="preserve">Some countries (ex. </w:t>
+      </w:r>
+      <w:r>
+        <w:t xml:space="preserve">the </w:t>
+      </w:r>
+      <w:r>
+        <w:rPr>
+          <w:noProof/>
+        </w:rPr>
+        <w:t>United</w:t>
+      </w:r>
+      <w:r>
+        <w:t xml:space="preserve"> </w:t>
       </w:r>
       <w:r>
         <w:rPr>
@@ -8277,13 +8289,31 @@
         <w:t>case</w:t>
       </w:r>
       <w:r>
-        <w:t xml:space="preserve"> of UAS, </w:t>
-      </w:r>
-      <w:r>
-        <w:rPr>
-          <w:noProof/>
-        </w:rPr>
-        <w:t>single autonomous agent replaces the combination of human pilot decisions and surveillance provided information</w:t>
+        <w:t xml:space="preserve"> of UAS</w:t>
+      </w:r>
+      <w:r>
+        <w:rPr>
+          <w:noProof/>
+        </w:rPr>
+        <w:t>;</w:t>
+      </w:r>
+      <w:r>
+        <w:rPr>
+          <w:noProof/>
+        </w:rPr>
+        <w:t xml:space="preserve"> </w:t>
+      </w:r>
+      <w:r>
+        <w:rPr>
+          <w:noProof/>
+        </w:rPr>
+        <w:t>single</w:t>
+      </w:r>
+      <w:r>
+        <w:rPr>
+          <w:noProof/>
+        </w:rPr>
+        <w:t xml:space="preserve"> autonomous agent replaces the combination of human pilot decisions and surveillance provided information</w:t>
       </w:r>
       <w:r>
         <w:t xml:space="preserve">. The main challenge is to replicate </w:t>
@@ -8612,7 +8642,7 @@
         <w:t>transponder</w:t>
       </w:r>
       <w:r>
-        <w:t>, because planes tend to hide their position and heading for safety reasons.</w:t>
+        <w:t xml:space="preserve"> because planes tend to hide their position and heading for safety reasons.</w:t>
       </w:r>
     </w:p>
     <w:p>
@@ -9118,7 +9148,22 @@
         <w:t xml:space="preserve">Air Traffic Control: </w:t>
       </w:r>
       <w:r>
-        <w:t xml:space="preserve">The air traffic control have </w:t>
+        <w:t xml:space="preserve">The air traffic control </w:t>
+      </w:r>
+      <w:r>
+        <w:rPr>
+          <w:noProof/>
+        </w:rPr>
+        <w:t>ha</w:t>
+      </w:r>
+      <w:r>
+        <w:rPr>
+          <w:noProof/>
+        </w:rPr>
+        <w:t>s</w:t>
+      </w:r>
+      <w:r>
+        <w:t xml:space="preserve"> </w:t>
       </w:r>
       <w:r>
         <w:t xml:space="preserve">a </w:t>
@@ -9235,7 +9280,16 @@
         <w:t>generation</w:t>
       </w:r>
       <w:r>
-        <w:t xml:space="preserve"> system family ACAS-X can be read in (sec. 2.4.2). The current generation </w:t>
+        <w:t xml:space="preserve"> system family ACAS-X can </w:t>
+      </w:r>
+      <w:r>
+        <w:rPr>
+          <w:noProof/>
+        </w:rPr>
+        <w:t>be read</w:t>
+      </w:r>
+      <w:r>
+        <w:t xml:space="preserve"> in (sec. 2.4.2). The current generation </w:t>
       </w:r>
       <w:r>
         <w:rPr>
@@ -9527,32 +9581,35 @@
         <w:rPr>
           <w:i/>
         </w:rPr>
+        <w:t xml:space="preserve">Notification </w:t>
+      </w:r>
+      <w:r>
+        <w:t xml:space="preserve">- the information notification, commonly known as </w:t>
+      </w:r>
+      <w:r>
+        <w:rPr>
+          <w:i/>
+        </w:rPr>
+        <w:t xml:space="preserve">NoTice to AirMan </w:t>
+      </w:r>
+      <w:r>
+        <w:t xml:space="preserve">(NOTAM), depending on flight mode, can be transmitted as </w:t>
+      </w:r>
+      <w:r>
+        <w:t xml:space="preserve">a </w:t>
+      </w:r>
+      <w:r>
+        <w:rPr>
+          <w:noProof/>
+        </w:rPr>
+        <w:t>voice</w:t>
+      </w:r>
+      <w:r>
+        <w:t xml:space="preserve"> message or </w:t>
+      </w:r>
+      <w:r>
         <w:lastRenderedPageBreak/>
-        <w:t xml:space="preserve">Notification </w:t>
-      </w:r>
-      <w:r>
-        <w:t xml:space="preserve">- the information notification, commonly known as </w:t>
-      </w:r>
-      <w:r>
-        <w:rPr>
-          <w:i/>
-        </w:rPr>
-        <w:t xml:space="preserve">NoTice to AirMan </w:t>
-      </w:r>
-      <w:r>
-        <w:t xml:space="preserve">(NOTAM), depending on flight mode, can be transmitted as </w:t>
-      </w:r>
-      <w:r>
-        <w:t xml:space="preserve">a </w:t>
-      </w:r>
-      <w:r>
-        <w:rPr>
-          <w:noProof/>
-        </w:rPr>
-        <w:t>voice</w:t>
-      </w:r>
-      <w:r>
-        <w:t xml:space="preserve"> message or information broadcast. They usually </w:t>
+        <w:t xml:space="preserve">information broadcast. They usually </w:t>
       </w:r>
       <w:r>
         <w:rPr>
@@ -10069,7 +10126,22 @@
         <w:t>is usually used</w:t>
       </w:r>
       <w:r>
-        <w:t xml:space="preserve"> when incident have </w:t>
+        <w:t xml:space="preserve"> when incident </w:t>
+      </w:r>
+      <w:r>
+        <w:rPr>
+          <w:noProof/>
+        </w:rPr>
+        <w:t>ha</w:t>
+      </w:r>
+      <w:r>
+        <w:rPr>
+          <w:noProof/>
+        </w:rPr>
+        <w:t>s</w:t>
+      </w:r>
+      <w:r>
+        <w:t xml:space="preserve"> </w:t>
       </w:r>
       <w:r>
         <w:rPr>
@@ -10248,7 +10320,16 @@
         <w:t>ed</w:t>
       </w:r>
       <w:r>
-        <w:t xml:space="preserve"> into two distinctive types to form </w:t>
+        <w:t xml:space="preserve"> into two </w:t>
+      </w:r>
+      <w:r>
+        <w:rPr>
+          <w:noProof/>
+        </w:rPr>
+        <w:t>distinct</w:t>
+      </w:r>
+      <w:r>
+        <w:t xml:space="preserve"> types to form </w:t>
       </w:r>
       <w:r>
         <w:rPr>
@@ -10311,8 +10392,6 @@
       <w:r>
         <w:t xml:space="preserve"> plane (flight level plane).</w:t>
       </w:r>
-      <w:bookmarkStart w:id="0" w:name="_GoBack"/>
-      <w:bookmarkEnd w:id="0"/>
     </w:p>
     <w:p>
       <w:pPr>
@@ -10405,7 +10484,19 @@
         <w:t xml:space="preserve"> or transponder</w:t>
       </w:r>
       <w:r>
-        <w:t>, therefore,</w:t>
+        <w:rPr>
+          <w:noProof/>
+        </w:rPr>
+        <w:t>;</w:t>
+      </w:r>
+      <w:r>
+        <w:rPr>
+          <w:noProof/>
+        </w:rPr>
+        <w:t xml:space="preserve"> therefore</w:t>
+      </w:r>
+      <w:r>
+        <w:t>,</w:t>
       </w:r>
       <w:r>
         <w:t xml:space="preserve"> they can provide only visual guidance in altitude/horizontal range around ”control tower</w:t>
@@ -10538,6 +10629,9 @@
         <w:t xml:space="preserve">. When </w:t>
       </w:r>
       <w:r>
+        <w:t xml:space="preserve">the </w:t>
+      </w:r>
+      <w:r>
         <w:rPr>
           <w:noProof/>
         </w:rPr>
@@ -10572,6 +10666,9 @@
       </w:r>
       <w:r>
         <w:t xml:space="preserve">or overloaded by controlled airplanes. The example of such </w:t>
+      </w:r>
+      <w:r>
+        <w:t xml:space="preserve">a </w:t>
       </w:r>
       <w:r>
         <w:rPr>
@@ -10650,7 +10747,55 @@
         <w:t xml:space="preserve">Note. </w:t>
       </w:r>
       <w:r>
-        <w:t>The air ways can not be changed, because the real time change of airways is difficult.</w:t>
+        <w:t xml:space="preserve">The </w:t>
+      </w:r>
+      <w:r>
+        <w:rPr>
+          <w:noProof/>
+        </w:rPr>
+        <w:t>airways</w:t>
+      </w:r>
+      <w:r>
+        <w:t xml:space="preserve"> </w:t>
+      </w:r>
+      <w:r>
+        <w:rPr>
+          <w:noProof/>
+        </w:rPr>
+        <w:t>cannot</w:t>
+      </w:r>
+      <w:r>
+        <w:t xml:space="preserve"> </w:t>
+      </w:r>
+      <w:r>
+        <w:rPr>
+          <w:noProof/>
+        </w:rPr>
+        <w:t>be changed</w:t>
+      </w:r>
+      <w:r>
+        <w:t xml:space="preserve">, because the </w:t>
+      </w:r>
+      <w:r>
+        <w:rPr>
+          <w:noProof/>
+        </w:rPr>
+        <w:t>real</w:t>
+      </w:r>
+      <w:r>
+        <w:rPr>
+          <w:noProof/>
+        </w:rPr>
+        <w:t>-</w:t>
+      </w:r>
+      <w:r>
+        <w:rPr>
+          <w:noProof/>
+        </w:rPr>
+        <w:t>time</w:t>
+      </w:r>
+      <w:r>
+        <w:t xml:space="preserve"> change of airways is difficult.</w:t>
       </w:r>
     </w:p>
     <w:p>
@@ -10659,7 +10804,25 @@
         <w:ind w:left="-5"/>
       </w:pPr>
       <w:r>
-        <w:t>The change of cluster authority is possible, because there is no changes for aircraft.</w:t>
+        <w:t xml:space="preserve">The change of cluster authority is </w:t>
+      </w:r>
+      <w:r>
+        <w:rPr>
+          <w:noProof/>
+        </w:rPr>
+        <w:t>possible</w:t>
+      </w:r>
+      <w:r>
+        <w:t xml:space="preserve"> because there </w:t>
+      </w:r>
+      <w:r>
+        <w:rPr>
+          <w:noProof/>
+        </w:rPr>
+        <w:t>are</w:t>
+      </w:r>
+      <w:r>
+        <w:t xml:space="preserve"> no changes for aircraft.</w:t>
       </w:r>
     </w:p>
     <w:p>
@@ -10669,7 +10832,28 @@
       </w:pPr>
       <w:r>
         <w:lastRenderedPageBreak/>
-        <w:t>The airspace clusters are divined into three categories (fig. 2.4):</w:t>
+        <w:t xml:space="preserve">The airspace clusters </w:t>
+      </w:r>
+      <w:r>
+        <w:rPr>
+          <w:noProof/>
+        </w:rPr>
+        <w:t>are divi</w:t>
+      </w:r>
+      <w:r>
+        <w:rPr>
+          <w:noProof/>
+        </w:rPr>
+        <w:t>d</w:t>
+      </w:r>
+      <w:r>
+        <w:rPr>
+          <w:noProof/>
+        </w:rPr>
+        <w:t>ed</w:t>
+      </w:r>
+      <w:r>
+        <w:t xml:space="preserve"> into three categories (fig. 2.4):</w:t>
       </w:r>
     </w:p>
     <w:p>
@@ -10688,7 +10872,16 @@
         <w:t xml:space="preserve">Under-fill </w:t>
       </w:r>
       <w:r>
-        <w:t>(blue) - there is less airplanes than its authority capacity.</w:t>
+        <w:t xml:space="preserve">(blue) - there is </w:t>
+      </w:r>
+      <w:r>
+        <w:rPr>
+          <w:noProof/>
+        </w:rPr>
+        <w:t>fewer</w:t>
+      </w:r>
+      <w:r>
+        <w:t xml:space="preserve"> airplanes than its authority capacity.</w:t>
       </w:r>
     </w:p>
     <w:p>
@@ -10726,7 +10919,16 @@
         <w:t xml:space="preserve">Over-fill </w:t>
       </w:r>
       <w:r>
-        <w:t>(red) - there is more airplanes than its authority capacity.</w:t>
+        <w:t xml:space="preserve">(red) - there </w:t>
+      </w:r>
+      <w:r>
+        <w:rPr>
+          <w:noProof/>
+        </w:rPr>
+        <w:t>are</w:t>
+      </w:r>
+      <w:r>
+        <w:t xml:space="preserve"> more airplanes than its authority capacity.</w:t>
       </w:r>
     </w:p>
     <w:p>
@@ -10735,7 +10937,25 @@
         <w:ind w:left="-5"/>
       </w:pPr>
       <w:r>
-        <w:t>The algorithm [29] will swap some airspace portions between neighbouring authorities to balance the load (all authorities should be saturated in ideal conditions) (green) (fig.</w:t>
+        <w:t xml:space="preserve">The algorithm [29] will swap some airspace portions between </w:t>
+      </w:r>
+      <w:r>
+        <w:rPr>
+          <w:noProof/>
+        </w:rPr>
+        <w:t>neighboring</w:t>
+      </w:r>
+      <w:r>
+        <w:t xml:space="preserve"> authorities to balance the load (all authorities should </w:t>
+      </w:r>
+      <w:r>
+        <w:rPr>
+          <w:noProof/>
+        </w:rPr>
+        <w:t>be saturated</w:t>
+      </w:r>
+      <w:r>
+        <w:t xml:space="preserve"> in ideal conditions) (green) (fig.</w:t>
       </w:r>
     </w:p>
     <w:p>
@@ -10770,7 +10990,16 @@
         <w:ind w:left="-5"/>
       </w:pPr>
       <w:r>
-        <w:t>This section follows the summary leaflet [30]. The standard is still under development, the principles relevant for this work are outlined.</w:t>
+        <w:t xml:space="preserve">This section follows the summary leaflet [30]. The standard is still under development, the principles relevant for this work </w:t>
+      </w:r>
+      <w:r>
+        <w:rPr>
+          <w:noProof/>
+        </w:rPr>
+        <w:t>are outlined</w:t>
+      </w:r>
+      <w:r>
+        <w:t>.</w:t>
       </w:r>
     </w:p>
     <w:p>
@@ -10801,7 +11030,40 @@
         <w:t xml:space="preserve">ACAS-X </w:t>
       </w:r>
       <w:r>
-        <w:t xml:space="preserve">system is the FAA funded research and development program of a new approach to airborne collision avoidance. It has been ongoing since early 2008. ACAS-X approach takes an advantage of years of TCAS development. The main purpose of new system development is rapid evolution of computational capabilities and emergence of </w:t>
+        <w:t xml:space="preserve">system is the FAA funded research and development program of a new approach to airborne collision avoidance. It has been ongoing since early 2008. ACAS-X approach </w:t>
+      </w:r>
+      <w:r>
+        <w:rPr>
+          <w:noProof/>
+        </w:rPr>
+        <w:t>takes advantage of</w:t>
+      </w:r>
+      <w:r>
+        <w:t xml:space="preserve"> years of TCAS development. The main purpose of new system development is </w:t>
+      </w:r>
+      <w:r>
+        <w:t xml:space="preserve">the </w:t>
+      </w:r>
+      <w:r>
+        <w:rPr>
+          <w:noProof/>
+        </w:rPr>
+        <w:t>rapid</w:t>
+      </w:r>
+      <w:r>
+        <w:t xml:space="preserve"> evolution of computational capabilities and </w:t>
+      </w:r>
+      <w:r>
+        <w:t xml:space="preserve">the </w:t>
+      </w:r>
+      <w:r>
+        <w:rPr>
+          <w:noProof/>
+        </w:rPr>
+        <w:t>emergence</w:t>
+      </w:r>
+      <w:r>
+        <w:t xml:space="preserve"> of </w:t>
       </w:r>
       <w:r>
         <w:rPr>
@@ -10819,7 +11081,16 @@
         <w:ind w:left="-15" w:firstLine="351"/>
       </w:pPr>
       <w:r>
-        <w:t xml:space="preserve">The main purpose for manned aviation is to provide necessary advisories to pilot for </w:t>
+        <w:t xml:space="preserve">The main purpose for </w:t>
+      </w:r>
+      <w:r>
+        <w:rPr>
+          <w:noProof/>
+        </w:rPr>
+        <w:t>manned</w:t>
+      </w:r>
+      <w:r>
+        <w:t xml:space="preserve"> aviation is to provide necessary advisories to pilot for </w:t>
       </w:r>
       <w:r>
         <w:rPr>
@@ -10866,7 +11137,28 @@
         <w:t xml:space="preserve">Extending collision avoidance to other classes of aircraft </w:t>
       </w:r>
       <w:r>
-        <w:t>- the current TCAS system is available mainly for bigger manned aviation, the future lies in integration of UAS systems into non-segregated airspace.</w:t>
+        <w:t xml:space="preserve">- the current TCAS system is available mainly for bigger </w:t>
+      </w:r>
+      <w:r>
+        <w:rPr>
+          <w:noProof/>
+        </w:rPr>
+        <w:t>manned</w:t>
+      </w:r>
+      <w:r>
+        <w:t xml:space="preserve"> aviation, the future lies in </w:t>
+      </w:r>
+      <w:r>
+        <w:t xml:space="preserve">the </w:t>
+      </w:r>
+      <w:r>
+        <w:rPr>
+          <w:noProof/>
+        </w:rPr>
+        <w:t>integration</w:t>
+      </w:r>
+      <w:r>
+        <w:t xml:space="preserve"> of UAS systems into non-segregated airspace.</w:t>
       </w:r>
     </w:p>
     <w:p>
@@ -10885,7 +11177,82 @@
         <w:t xml:space="preserve">Improvement of Surveillance Environment </w:t>
       </w:r>
       <w:r>
-        <w:t>- There is development in ADS-B technology and modern non cooperative sensors like LiDAR or milimeter radar, which are enhancing surviliance cappabilites of current and future airplanes.</w:t>
+        <w:t xml:space="preserve">- There is development in ADS-B technology and modern </w:t>
+      </w:r>
+      <w:r>
+        <w:rPr>
+          <w:noProof/>
+        </w:rPr>
+        <w:t>non</w:t>
+      </w:r>
+      <w:r>
+        <w:t>-</w:t>
+      </w:r>
+      <w:r>
+        <w:t xml:space="preserve">cooperative sensors like LiDAR or </w:t>
+      </w:r>
+      <w:r>
+        <w:rPr>
+          <w:noProof/>
+        </w:rPr>
+        <w:t>mi</w:t>
+      </w:r>
+      <w:r>
+        <w:rPr>
+          <w:noProof/>
+        </w:rPr>
+        <w:t>l</w:t>
+      </w:r>
+      <w:r>
+        <w:rPr>
+          <w:noProof/>
+        </w:rPr>
+        <w:t>limeter</w:t>
+      </w:r>
+      <w:r>
+        <w:t xml:space="preserve"> radar, which are enhancing </w:t>
+      </w:r>
+      <w:r>
+        <w:rPr>
+          <w:noProof/>
+        </w:rPr>
+        <w:t>surv</w:t>
+      </w:r>
+      <w:r>
+        <w:rPr>
+          <w:noProof/>
+        </w:rPr>
+        <w:t>eill</w:t>
+      </w:r>
+      <w:r>
+        <w:rPr>
+          <w:noProof/>
+        </w:rPr>
+        <w:t>ance</w:t>
+      </w:r>
+      <w:r>
+        <w:t xml:space="preserve"> </w:t>
+      </w:r>
+      <w:r>
+        <w:rPr>
+          <w:noProof/>
+        </w:rPr>
+        <w:t>cap</w:t>
+      </w:r>
+      <w:r>
+        <w:rPr>
+          <w:noProof/>
+        </w:rPr>
+        <w:t>abiliti</w:t>
+      </w:r>
+      <w:r>
+        <w:rPr>
+          <w:noProof/>
+        </w:rPr>
+        <w:t>es</w:t>
+      </w:r>
+      <w:r>
+        <w:t xml:space="preserve"> of current and future airplanes.</w:t>
       </w:r>
     </w:p>
     <w:p>
@@ -10896,8 +11263,29 @@
       <w:r>
         <w:rPr>
           <w:b/>
-        </w:rPr>
-        <w:t xml:space="preserve">AcAS-X variants: </w:t>
+          <w:noProof/>
+        </w:rPr>
+        <w:t>A</w:t>
+      </w:r>
+      <w:r>
+        <w:rPr>
+          <w:b/>
+          <w:noProof/>
+        </w:rPr>
+        <w:t>C</w:t>
+      </w:r>
+      <w:r>
+        <w:rPr>
+          <w:b/>
+          <w:noProof/>
+        </w:rPr>
+        <w:t>AS</w:t>
+      </w:r>
+      <w:r>
+        <w:rPr>
+          <w:b/>
+        </w:rPr>
+        <w:t xml:space="preserve">-X variants: </w:t>
       </w:r>
       <w:r>
         <w:t xml:space="preserve">The </w:t>
@@ -10918,7 +11306,19 @@
         <w:t>one-size fits all</w:t>
       </w:r>
       <w:r>
-        <w:t>” system. There are multiple variations for different type of aviation:</w:t>
+        <w:t xml:space="preserve">” system. There are multiple variations for </w:t>
+      </w:r>
+      <w:r>
+        <w:t xml:space="preserve">the </w:t>
+      </w:r>
+      <w:r>
+        <w:rPr>
+          <w:noProof/>
+        </w:rPr>
+        <w:t>different</w:t>
+      </w:r>
+      <w:r>
+        <w:t xml:space="preserve"> type of aviation:</w:t>
       </w:r>
     </w:p>
     <w:p>
@@ -11006,7 +11406,22 @@
         <w:t xml:space="preserve">A </w:t>
       </w:r>
       <w:r>
-        <w:t>is unsuitable and might generate an unacceptable number of nuisance alerts (e.g. procedures with reduced separation, such as closely spaced parallel approaches).</w:t>
+        <w:t>is unsuitable and might generate an unacceptable number of nuisance alerts (</w:t>
+      </w:r>
+      <w:r>
+        <w:rPr>
+          <w:noProof/>
+        </w:rPr>
+        <w:t>e.g.</w:t>
+      </w:r>
+      <w:r>
+        <w:rPr>
+          <w:noProof/>
+        </w:rPr>
+        <w:t>,</w:t>
+      </w:r>
+      <w:r>
+        <w:t xml:space="preserve"> procedures with reduced separation, such as closely spaced parallel approaches).</w:t>
       </w:r>
     </w:p>
     <w:p>
@@ -11089,7 +11504,16 @@
         <w:t xml:space="preserve">false-positive </w:t>
       </w:r>
       <w:r>
-        <w:t>alerts occurrence minimization must be assured in order to enable UAS systems into non-segregated airspace.</w:t>
+        <w:t xml:space="preserve">alerts occurrence minimization must </w:t>
+      </w:r>
+      <w:r>
+        <w:rPr>
+          <w:noProof/>
+        </w:rPr>
+        <w:t>be assured</w:t>
+      </w:r>
+      <w:r>
+        <w:t xml:space="preserve"> in order to enable UAS systems into non-segregated airspace.</w:t>
       </w:r>
     </w:p>
     <w:p>
@@ -11113,7 +11537,16 @@
         <w:t xml:space="preserve">ACAS-X </w:t>
       </w:r>
       <w:r>
-        <w:t>collision avoidance logic (fig. 2.5) is distinguished into two phases:</w:t>
+        <w:t xml:space="preserve">collision avoidance logic (fig. 2.5) </w:t>
+      </w:r>
+      <w:r>
+        <w:rPr>
+          <w:noProof/>
+        </w:rPr>
+        <w:t>is distinguished</w:t>
+      </w:r>
+      <w:r>
+        <w:t xml:space="preserve"> into two phases:</w:t>
       </w:r>
     </w:p>
     <w:p>
@@ -11137,11 +11570,21 @@
       <w:r>
         <w:rPr>
           <w:b/>
+          <w:noProof/>
         </w:rPr>
         <w:t>??</w:t>
       </w:r>
       <w:r>
-        <w:t xml:space="preserve">) - ACAS-X is based on a </w:t>
+        <w:t xml:space="preserve">) - ACAS-X </w:t>
+      </w:r>
+      <w:r>
+        <w:rPr>
+          <w:noProof/>
+        </w:rPr>
+        <w:t>is based</w:t>
+      </w:r>
+      <w:r>
+        <w:t xml:space="preserve"> on a </w:t>
       </w:r>
       <w:r>
         <w:rPr>
@@ -11150,7 +11593,25 @@
         <w:t xml:space="preserve">probabilistic model </w:t>
       </w:r>
       <w:r>
-        <w:t xml:space="preserve">providing a statistical representation of the aircraft position in the future (position cone). It also takes into account the safety and operational objectives of the system (payload/weather/visibility/airspace/aircraft class). This enables the logic to be tailored to particular procedures or </w:t>
+        <w:t xml:space="preserve">providing a statistical representation of the aircraft position in the future (position cone). It also takes into account the safety and operational objectives of the system (payload/weather/visibility/airspace/aircraft class). </w:t>
+      </w:r>
+      <w:r>
+        <w:rPr>
+          <w:noProof/>
+        </w:rPr>
+        <w:t>This</w:t>
+      </w:r>
+      <w:r>
+        <w:t xml:space="preserve"> enables the logic to </w:t>
+      </w:r>
+      <w:r>
+        <w:rPr>
+          <w:noProof/>
+        </w:rPr>
+        <w:t>be tailored</w:t>
+      </w:r>
+      <w:r>
+        <w:t xml:space="preserve"> to particular procedures or </w:t>
       </w:r>
       <w:r>
         <w:rPr>
@@ -11168,7 +11629,22 @@
         <w:ind w:left="595"/>
       </w:pPr>
       <w:r>
-        <w:t xml:space="preserve">This is fed into an </w:t>
+        <w:rPr>
+          <w:noProof/>
+        </w:rPr>
+        <w:t>This</w:t>
+      </w:r>
+      <w:r>
+        <w:t xml:space="preserve"> </w:t>
+      </w:r>
+      <w:r>
+        <w:rPr>
+          <w:noProof/>
+        </w:rPr>
+        <w:t>is fed</w:t>
+      </w:r>
+      <w:r>
+        <w:t xml:space="preserve"> into an </w:t>
       </w:r>
       <w:r>
         <w:rPr>
@@ -11177,13 +11653,32 @@
         <w:t xml:space="preserve">optimization process </w:t>
       </w:r>
       <w:r>
-        <w:t xml:space="preserve">called dynamic programming to determine the best course of action to follow according to the context of the conflict. This takes account of a reward (safety) to the cost (fuel consumption). The concurrent optimization enables to explore multiple maneuvers to determine which will increase </w:t>
-      </w:r>
-      <w:r>
-        <w:rPr>
-          <w:i/>
-        </w:rPr>
-        <w:t xml:space="preserve">separation level </w:t>
+        <w:t xml:space="preserve">called dynamic programming to determine the best course of action to follow according to the context of the conflict. </w:t>
+      </w:r>
+      <w:r>
+        <w:rPr>
+          <w:noProof/>
+        </w:rPr>
+        <w:t>This</w:t>
+      </w:r>
+      <w:r>
+        <w:t xml:space="preserve"> takes account of a reward (safety) to the cost (fuel consumption). The concurrent optimization enables to explore multiple maneuvers to determine which will increase </w:t>
+      </w:r>
+      <w:r>
+        <w:t xml:space="preserve">the </w:t>
+      </w:r>
+      <w:r>
+        <w:rPr>
+          <w:i/>
+          <w:noProof/>
+        </w:rPr>
+        <w:t>separation</w:t>
+      </w:r>
+      <w:r>
+        <w:rPr>
+          <w:i/>
+        </w:rPr>
+        <w:t xml:space="preserve"> level </w:t>
       </w:r>
       <w:r>
         <w:t xml:space="preserve">(safety) and which will decrease </w:t>
@@ -11221,7 +11716,28 @@
         <w:t xml:space="preserve">minimizing </w:t>
       </w:r>
       <w:r>
-        <w:t>the frequency of resolution advisories (UAS/GA) and traffic alerts (GA). This results into decrease of reversals/intentional intruder altitude crossing cases.</w:t>
+        <w:t xml:space="preserve">the frequency of resolution advisories (UAS/GA) and traffic alerts (GA). </w:t>
+      </w:r>
+      <w:r>
+        <w:rPr>
+          <w:noProof/>
+        </w:rPr>
+        <w:t>This</w:t>
+      </w:r>
+      <w:r>
+        <w:t xml:space="preserve"> results into </w:t>
+      </w:r>
+      <w:r>
+        <w:t xml:space="preserve">a </w:t>
+      </w:r>
+      <w:r>
+        <w:rPr>
+          <w:noProof/>
+        </w:rPr>
+        <w:t>decrease</w:t>
+      </w:r>
+      <w:r>
+        <w:t xml:space="preserve"> of reversals/intentional intruder altitude crossing cases.</w:t>
       </w:r>
     </w:p>
     <w:p>
@@ -11245,6 +11761,7 @@
       <w:r>
         <w:rPr>
           <w:b/>
+          <w:noProof/>
         </w:rPr>
         <w:t>??</w:t>
       </w:r>
@@ -11258,7 +11775,16 @@
         <w:t xml:space="preserve">look-up table </w:t>
       </w:r>
       <w:r>
-        <w:t xml:space="preserve">is used in real-time on-board the aircraft to resolve conflicts. An ACAS-X system collects </w:t>
+        <w:t xml:space="preserve">is used in real-time </w:t>
+      </w:r>
+      <w:r>
+        <w:rPr>
+          <w:noProof/>
+        </w:rPr>
+        <w:t>onboard</w:t>
+      </w:r>
+      <w:r>
+        <w:t xml:space="preserve"> the aircraft to resolve conflicts. An ACAS-X system collects </w:t>
       </w:r>
       <w:r>
         <w:rPr>
@@ -11294,7 +11820,13 @@
         <w:t xml:space="preserve">situation evaluation </w:t>
       </w:r>
       <w:r>
-        <w:t>is executed every second (decision time).</w:t>
+        <w:rPr>
+          <w:noProof/>
+        </w:rPr>
+        <w:t>is executed</w:t>
+      </w:r>
+      <w:r>
+        <w:t xml:space="preserve"> every second (decision time).</w:t>
       </w:r>
     </w:p>
     <w:p>
@@ -11325,7 +11857,13 @@
         <w:t xml:space="preserve">Resolution Advisory </w:t>
       </w:r>
       <w:r>
-        <w:t>are issued to pilots/UAS control module.</w:t>
+        <w:rPr>
+          <w:noProof/>
+        </w:rPr>
+        <w:t>is</w:t>
+      </w:r>
+      <w:r>
+        <w:t xml:space="preserve"> issued to pilots/UAS control module.</w:t>
       </w:r>
     </w:p>
     <w:p>
@@ -11395,11 +11933,30 @@
         <w:t xml:space="preserve">Note. Two-phase calculation </w:t>
       </w:r>
       <w:r>
-        <w:t xml:space="preserve">with offline development and real-time operation phase concept, will be used in different manner in our method. (sec. </w:t>
+        <w:t xml:space="preserve">with offline development and real-time operation phase </w:t>
+      </w:r>
+      <w:r>
+        <w:rPr>
+          <w:noProof/>
+        </w:rPr>
+        <w:t>concept</w:t>
+      </w:r>
+      <w:r>
+        <w:t xml:space="preserve"> will be used </w:t>
+      </w:r>
+      <w:r>
+        <w:rPr>
+          <w:noProof/>
+        </w:rPr>
+        <w:t>differently</w:t>
+      </w:r>
+      <w:r>
+        <w:t xml:space="preserve"> in our method. (sec. </w:t>
       </w:r>
       <w:r>
         <w:rPr>
           <w:b/>
+          <w:noProof/>
         </w:rPr>
         <w:t>??</w:t>
       </w:r>
@@ -11437,7 +11994,16 @@
         <w:t xml:space="preserve">ICAO Annex 10. </w:t>
       </w:r>
       <w:r>
-        <w:t>[31]. The advisories are recommended (directives for UAS) actions to take.</w:t>
+        <w:t xml:space="preserve">[31]. The advisories </w:t>
+      </w:r>
+      <w:r>
+        <w:rPr>
+          <w:noProof/>
+        </w:rPr>
+        <w:t>are recommended</w:t>
+      </w:r>
+      <w:r>
+        <w:t xml:space="preserve"> (directives for UAS) actions to take.</w:t>
       </w:r>
     </w:p>
     <w:p>
@@ -11525,10 +12091,28 @@
       <w:r>
         <w:rPr>
           <w:i/>
-        </w:rPr>
-        <w:t xml:space="preserve">Preventive resulution advisory </w:t>
-      </w:r>
-      <w:r>
+          <w:noProof/>
+        </w:rPr>
+        <w:t>Preventive res</w:t>
+      </w:r>
+      <w:r>
+        <w:rPr>
+          <w:i/>
+          <w:noProof/>
+        </w:rPr>
+        <w:t>o</w:t>
+      </w:r>
+      <w:r>
+        <w:rPr>
+          <w:i/>
+          <w:noProof/>
+        </w:rPr>
+        <w:t xml:space="preserve">lution advisory </w:t>
+      </w:r>
+      <w:r>
+        <w:rPr>
+          <w:noProof/>
+        </w:rPr>
         <w:t>- a resolution advisory that advises the pilot to avoid certain deviations from the current flight path but does not require any change in the current flight path.</w:t>
       </w:r>
     </w:p>
@@ -11582,7 +12166,28 @@
         <w:t xml:space="preserve">directives </w:t>
       </w:r>
       <w:r>
-        <w:t xml:space="preserve">(advisories) form UTM and other systems. The example of configurable handling mechanism - </w:t>
+        <w:t xml:space="preserve">(advisories) </w:t>
+      </w:r>
+      <w:r>
+        <w:rPr>
+          <w:noProof/>
+        </w:rPr>
+        <w:t>f</w:t>
+      </w:r>
+      <w:r>
+        <w:rPr>
+          <w:noProof/>
+        </w:rPr>
+        <w:t>ro</w:t>
+      </w:r>
+      <w:r>
+        <w:rPr>
+          <w:noProof/>
+        </w:rPr>
+        <w:t>m</w:t>
+      </w:r>
+      <w:r>
+        <w:t xml:space="preserve"> UTM and other systems. The example of configurable handling mechanism - </w:t>
       </w:r>
       <w:r>
         <w:rPr>
@@ -11596,6 +12201,7 @@
       <w:r>
         <w:rPr>
           <w:b/>
+          <w:noProof/>
         </w:rPr>
         <w:t>??</w:t>
       </w:r>
@@ -11621,7 +12227,26 @@
         <w:rPr>
           <w:i/>
         </w:rPr>
-        <w:t xml:space="preserve">example of incident </w:t>
+        <w:t xml:space="preserve">example of </w:t>
+      </w:r>
+      <w:r>
+        <w:rPr>
+          <w:i/>
+        </w:rPr>
+        <w:t xml:space="preserve">the </w:t>
+      </w:r>
+      <w:r>
+        <w:rPr>
+          <w:i/>
+          <w:noProof/>
+        </w:rPr>
+        <w:t>incident</w:t>
+      </w:r>
+      <w:r>
+        <w:rPr>
+          <w:i/>
+        </w:rPr>
+        <w:t xml:space="preserve"> </w:t>
       </w:r>
       <w:r>
         <w:t xml:space="preserve">and a resolution is outlined in (fig. 2.6). The </w:t>
@@ -11633,7 +12258,25 @@
         <w:t xml:space="preserve">example </w:t>
       </w:r>
       <w:r>
-        <w:t xml:space="preserve">is given for better understanding of </w:t>
+        <w:rPr>
+          <w:noProof/>
+        </w:rPr>
+        <w:t>is given</w:t>
+      </w:r>
+      <w:r>
+        <w:t xml:space="preserve"> for </w:t>
+      </w:r>
+      <w:r>
+        <w:t xml:space="preserve">a </w:t>
+      </w:r>
+      <w:r>
+        <w:rPr>
+          <w:noProof/>
+        </w:rPr>
+        <w:t>better</w:t>
+      </w:r>
+      <w:r>
+        <w:t xml:space="preserve"> understanding of </w:t>
       </w:r>
       <w:r>
         <w:rPr>
@@ -11755,7 +12398,28 @@
         <w:t xml:space="preserve">descent </w:t>
       </w:r>
       <w:r>
-        <w:t>to oragne aircraft real flight level (FL-370).</w:t>
+        <w:t xml:space="preserve">to </w:t>
+      </w:r>
+      <w:r>
+        <w:rPr>
+          <w:noProof/>
+        </w:rPr>
+        <w:t>ora</w:t>
+      </w:r>
+      <w:r>
+        <w:rPr>
+          <w:noProof/>
+        </w:rPr>
+        <w:t>ng</w:t>
+      </w:r>
+      <w:r>
+        <w:rPr>
+          <w:noProof/>
+        </w:rPr>
+        <w:t>e</w:t>
+      </w:r>
+      <w:r>
+        <w:t xml:space="preserve"> aircraft real flight level (FL-370).</w:t>
       </w:r>
     </w:p>
     <w:p>
@@ -11782,7 +12446,22 @@
         <w:t xml:space="preserve">Green aircraft </w:t>
       </w:r>
       <w:r>
-        <w:t xml:space="preserve">starts to descent. The </w:t>
+        <w:t xml:space="preserve">starts to </w:t>
+      </w:r>
+      <w:r>
+        <w:rPr>
+          <w:noProof/>
+        </w:rPr>
+        <w:t>descen</w:t>
+      </w:r>
+      <w:r>
+        <w:rPr>
+          <w:noProof/>
+        </w:rPr>
+        <w:t>d</w:t>
+      </w:r>
+      <w:r>
+        <w:t xml:space="preserve">. The </w:t>
       </w:r>
       <w:r>
         <w:rPr>
@@ -11950,7 +12629,34 @@
         <w:t xml:space="preserve">pilot </w:t>
       </w:r>
       <w:r>
-        <w:t xml:space="preserve">is responsible decision maker, therefore pilot can refuse to follow </w:t>
+        <w:t xml:space="preserve">is </w:t>
+      </w:r>
+      <w:r>
+        <w:t xml:space="preserve">a </w:t>
+      </w:r>
+      <w:r>
+        <w:rPr>
+          <w:noProof/>
+        </w:rPr>
+        <w:t>responsible</w:t>
+      </w:r>
+      <w:r>
+        <w:t xml:space="preserve"> decision maker</w:t>
+      </w:r>
+      <w:r>
+        <w:rPr>
+          <w:noProof/>
+        </w:rPr>
+        <w:t>;</w:t>
+      </w:r>
+      <w:r>
+        <w:rPr>
+          <w:noProof/>
+        </w:rPr>
+        <w:t xml:space="preserve"> therefore</w:t>
+      </w:r>
+      <w:r>
+        <w:t xml:space="preserve"> pilot can refuse to follow </w:t>
       </w:r>
       <w:r>
         <w:rPr>
@@ -11996,16 +12702,73 @@
         <w:t xml:space="preserve">flight level disparity </w:t>
       </w:r>
       <w:r>
-        <w:t xml:space="preserve">due the </w:t>
-      </w:r>
-      <w:r>
-        <w:rPr>
-          <w:i/>
-        </w:rPr>
-        <w:t xml:space="preserve">active surveliance </w:t>
-      </w:r>
-      <w:r>
-        <w:t xml:space="preserve">deteciton of </w:t>
+        <w:rPr>
+          <w:noProof/>
+        </w:rPr>
+        <w:t>due</w:t>
+      </w:r>
+      <w:r>
+        <w:rPr>
+          <w:noProof/>
+        </w:rPr>
+        <w:t xml:space="preserve"> to</w:t>
+      </w:r>
+      <w:r>
+        <w:t xml:space="preserve"> the </w:t>
+      </w:r>
+      <w:r>
+        <w:rPr>
+          <w:i/>
+        </w:rPr>
+        <w:t xml:space="preserve">active </w:t>
+      </w:r>
+      <w:r>
+        <w:rPr>
+          <w:i/>
+          <w:noProof/>
+        </w:rPr>
+        <w:t>surve</w:t>
+      </w:r>
+      <w:r>
+        <w:rPr>
+          <w:i/>
+          <w:noProof/>
+        </w:rPr>
+        <w:t>ill</w:t>
+      </w:r>
+      <w:r>
+        <w:rPr>
+          <w:i/>
+          <w:noProof/>
+        </w:rPr>
+        <w:t>ance</w:t>
+      </w:r>
+      <w:r>
+        <w:rPr>
+          <w:i/>
+        </w:rPr>
+        <w:t xml:space="preserve"> </w:t>
+      </w:r>
+      <w:r>
+        <w:rPr>
+          <w:noProof/>
+        </w:rPr>
+        <w:t>detec</w:t>
+      </w:r>
+      <w:r>
+        <w:rPr>
+          <w:noProof/>
+        </w:rPr>
+        <w:t>ti</w:t>
+      </w:r>
+      <w:r>
+        <w:rPr>
+          <w:noProof/>
+        </w:rPr>
+        <w:t>on</w:t>
+      </w:r>
+      <w:r>
+        <w:t xml:space="preserve"> of </w:t>
       </w:r>
       <w:r>
         <w:rPr>
@@ -12180,13 +12943,35 @@
         <w:t xml:space="preserve">is in front of </w:t>
       </w:r>
       <w:r>
-        <w:rPr>
-          <w:i/>
-        </w:rPr>
-        <w:t>green airplane</w:t>
-      </w:r>
-      <w:r>
-        <w:t>, both airplanes are descending at same rate.</w:t>
+        <w:t xml:space="preserve">the </w:t>
+      </w:r>
+      <w:r>
+        <w:rPr>
+          <w:i/>
+          <w:noProof/>
+        </w:rPr>
+        <w:t>green</w:t>
+      </w:r>
+      <w:r>
+        <w:rPr>
+          <w:i/>
+        </w:rPr>
+        <w:t xml:space="preserve"> airplane</w:t>
+      </w:r>
+      <w:r>
+        <w:t xml:space="preserve">, both airplanes are descending at </w:t>
+      </w:r>
+      <w:r>
+        <w:t xml:space="preserve">the </w:t>
+      </w:r>
+      <w:r>
+        <w:rPr>
+          <w:noProof/>
+        </w:rPr>
+        <w:t>same</w:t>
+      </w:r>
+      <w:r>
+        <w:t xml:space="preserve"> rate.</w:t>
       </w:r>
     </w:p>
     <w:p>
@@ -12200,7 +12985,16 @@
         <w:t xml:space="preserve">Note. </w:t>
       </w:r>
       <w:r>
-        <w:t xml:space="preserve">This situation is very dangerous, because it is very close to </w:t>
+        <w:t xml:space="preserve">This situation is very </w:t>
+      </w:r>
+      <w:r>
+        <w:rPr>
+          <w:noProof/>
+        </w:rPr>
+        <w:t>dangerous</w:t>
+      </w:r>
+      <w:r>
+        <w:t xml:space="preserve"> because it is very close to </w:t>
       </w:r>
       <w:r>
         <w:rPr>
@@ -12227,16 +13021,20 @@
         <w:t xml:space="preserve">orange airplane </w:t>
       </w:r>
       <w:r>
+        <w:rPr>
+          <w:noProof/>
+        </w:rPr>
         <w:t xml:space="preserve">is </w:t>
       </w:r>
       <w:r>
         <w:rPr>
           <w:i/>
+          <w:noProof/>
         </w:rPr>
         <w:t>pursued</w:t>
       </w:r>
       <w:r>
-        <w:t xml:space="preserve">, its own </w:t>
+        <w:t xml:space="preserve">, its </w:t>
       </w:r>
       <w:r>
         <w:rPr>
@@ -12278,16 +13076,48 @@
         <w:rPr>
           <w:i/>
         </w:rPr>
-        <w:t xml:space="preserve">pursuing </w:t>
-      </w:r>
-      <w:r>
-        <w:t xml:space="preserve">and its goal is to </w:t>
-      </w:r>
-      <w:r>
-        <w:rPr>
-          <w:i/>
-        </w:rPr>
-        <w:t xml:space="preserve">descent </w:t>
+        <w:t>pursuing</w:t>
+      </w:r>
+      <w:r>
+        <w:rPr>
+          <w:i/>
+        </w:rPr>
+        <w:t>,</w:t>
+      </w:r>
+      <w:r>
+        <w:rPr>
+          <w:i/>
+        </w:rPr>
+        <w:t xml:space="preserve"> </w:t>
+      </w:r>
+      <w:r>
+        <w:rPr>
+          <w:noProof/>
+        </w:rPr>
+        <w:t>and</w:t>
+      </w:r>
+      <w:r>
+        <w:t xml:space="preserve"> its goal is to </w:t>
+      </w:r>
+      <w:r>
+        <w:rPr>
+          <w:i/>
+          <w:noProof/>
+        </w:rPr>
+        <w:t>descen</w:t>
+      </w:r>
+      <w:r>
+        <w:rPr>
+          <w:i/>
+          <w:noProof/>
+        </w:rPr>
+        <w:t>d</w:t>
+      </w:r>
+      <w:r>
+        <w:rPr>
+          <w:i/>
+        </w:rPr>
+        <w:t xml:space="preserve"> </w:t>
       </w:r>
       <w:r>
         <w:t xml:space="preserve">to flight level FL-250. Its </w:t>
@@ -12336,7 +13166,37 @@
         <w:t>Resolution Advisories</w:t>
       </w:r>
       <w:r>
-        <w:t>. When significant vertical distance is reached. The conflict is marked as resolved.</w:t>
+        <w:t xml:space="preserve">. When </w:t>
+      </w:r>
+      <w:r>
+        <w:t xml:space="preserve">the </w:t>
+      </w:r>
+      <w:r>
+        <w:rPr>
+          <w:noProof/>
+        </w:rPr>
+        <w:t>significant</w:t>
+      </w:r>
+      <w:r>
+        <w:t xml:space="preserve"> vertical distance </w:t>
+      </w:r>
+      <w:r>
+        <w:rPr>
+          <w:noProof/>
+        </w:rPr>
+        <w:t>is reached</w:t>
+      </w:r>
+      <w:r>
+        <w:t xml:space="preserve">. The conflict </w:t>
+      </w:r>
+      <w:r>
+        <w:rPr>
+          <w:noProof/>
+        </w:rPr>
+        <w:t>is marked</w:t>
+      </w:r>
+      <w:r>
+        <w:t xml:space="preserve"> as resolved.</w:t>
       </w:r>
     </w:p>
     <w:p>
@@ -12379,7 +13239,16 @@
         <w:t xml:space="preserve">A </w:t>
       </w:r>
       <w:r>
-        <w:t xml:space="preserve">(sec. 2.4.2) functionality. The TCAS II. version 7.1 technical specification can be found in [32]. A </w:t>
+        <w:t xml:space="preserve">(sec. 2.4.2) functionality. The TCAS II. version 7.1 technical specification can </w:t>
+      </w:r>
+      <w:r>
+        <w:rPr>
+          <w:noProof/>
+        </w:rPr>
+        <w:t>be found</w:t>
+      </w:r>
+      <w:r>
+        <w:t xml:space="preserve"> in [32]. A </w:t>
       </w:r>
       <w:r>
         <w:rPr>
@@ -12388,7 +13257,16 @@
         <w:t xml:space="preserve">Resolution Advisory </w:t>
       </w:r>
       <w:r>
-        <w:t>(RA) detection algorithm is outlined in [33].</w:t>
+        <w:t xml:space="preserve">(RA) detection algorithm </w:t>
+      </w:r>
+      <w:r>
+        <w:rPr>
+          <w:noProof/>
+        </w:rPr>
+        <w:t>is outlined</w:t>
+      </w:r>
+      <w:r>
+        <w:t xml:space="preserve"> in [33].</w:t>
       </w:r>
     </w:p>
     <w:p>
@@ -12419,7 +13297,22 @@
         <w:t xml:space="preserve">Introduction: </w:t>
       </w:r>
       <w:r>
-        <w:t>This section strongly follows [34], which outlined the basic concept of operations for Remotely piloted Aerial Systems (RPAS)/Unmanned Autonomous Systems (UAS) Air Traffic Management (ATM) (later re-branded as UTM).</w:t>
+        <w:t xml:space="preserve">This section strongly follows [34], which outlined the basic concept of operations for Remotely </w:t>
+      </w:r>
+      <w:r>
+        <w:rPr>
+          <w:noProof/>
+        </w:rPr>
+        <w:t>P</w:t>
+      </w:r>
+      <w:r>
+        <w:rPr>
+          <w:noProof/>
+        </w:rPr>
+        <w:t>iloted</w:t>
+      </w:r>
+      <w:r>
+        <w:t xml:space="preserve"> Aerial Systems (RPAS)/Unmanned Autonomous Systems (UAS) Air Traffic Management (ATM) (later re-branded as UTM).</w:t>
       </w:r>
     </w:p>
     <w:p>
@@ -12443,11 +13336,41 @@
       <w:r>
         <w:rPr>
           <w:i/>
-        </w:rPr>
-        <w:t xml:space="preserve">non segregated airspace </w:t>
-      </w:r>
-      <w:r>
-        <w:t>follows the general manned aviation procedure:</w:t>
+          <w:noProof/>
+        </w:rPr>
+        <w:t>non</w:t>
+      </w:r>
+      <w:r>
+        <w:rPr>
+          <w:i/>
+          <w:noProof/>
+        </w:rPr>
+        <w:t>-</w:t>
+      </w:r>
+      <w:r>
+        <w:rPr>
+          <w:i/>
+          <w:noProof/>
+        </w:rPr>
+        <w:t>segregated</w:t>
+      </w:r>
+      <w:r>
+        <w:rPr>
+          <w:i/>
+        </w:rPr>
+        <w:t xml:space="preserve"> airspace </w:t>
+      </w:r>
+      <w:r>
+        <w:t xml:space="preserve">follows the general </w:t>
+      </w:r>
+      <w:r>
+        <w:rPr>
+          <w:noProof/>
+        </w:rPr>
+        <w:t>manned</w:t>
+      </w:r>
+      <w:r>
+        <w:t xml:space="preserve"> aviation procedure:</w:t>
       </w:r>
     </w:p>
     <w:p>
@@ -12456,7 +13379,19 @@
         <w:ind w:left="239"/>
       </w:pPr>
       <w:r>
-        <w:t>→ For selected type of Operations VLOS/BVLOS/VFR/IFR:</w:t>
+        <w:t xml:space="preserve">→ For </w:t>
+      </w:r>
+      <w:r>
+        <w:t xml:space="preserve">the </w:t>
+      </w:r>
+      <w:r>
+        <w:rPr>
+          <w:noProof/>
+        </w:rPr>
+        <w:t>selected</w:t>
+      </w:r>
+      <w:r>
+        <w:t xml:space="preserve"> type of Operations VLOS/BVLOS/VFR/IFR:</w:t>
       </w:r>
     </w:p>
     <w:p>
@@ -12465,7 +13400,19 @@
         <w:ind w:left="754"/>
       </w:pPr>
       <w:r>
-        <w:t>→ For selected class of Air traffic (class 1. - class 7):</w:t>
+        <w:t xml:space="preserve">→ For </w:t>
+      </w:r>
+      <w:r>
+        <w:t xml:space="preserve">the </w:t>
+      </w:r>
+      <w:r>
+        <w:rPr>
+          <w:noProof/>
+        </w:rPr>
+        <w:t>selected</w:t>
+      </w:r>
+      <w:r>
+        <w:t xml:space="preserve"> class of Air traffic (class 1. - class 7):</w:t>
       </w:r>
     </w:p>
     <w:p>
@@ -12474,7 +13421,28 @@
         <w:ind w:left="1192"/>
       </w:pPr>
       <w:r>
-        <w:t>→ For selected class of airspace (class A - classs G):</w:t>
+        <w:t xml:space="preserve">→ For </w:t>
+      </w:r>
+      <w:r>
+        <w:t xml:space="preserve">a </w:t>
+      </w:r>
+      <w:r>
+        <w:rPr>
+          <w:noProof/>
+        </w:rPr>
+        <w:t>selected</w:t>
+      </w:r>
+      <w:r>
+        <w:t xml:space="preserve"> class of airspace (class A - </w:t>
+      </w:r>
+      <w:r>
+        <w:rPr>
+          <w:noProof/>
+        </w:rPr>
+        <w:t>class</w:t>
+      </w:r>
+      <w:r>
+        <w:t xml:space="preserve"> G):</w:t>
       </w:r>
     </w:p>
     <w:p>
@@ -12501,8 +13469,31 @@
         <w:t xml:space="preserve">RPAS/UAS </w:t>
       </w:r>
       <w:r>
-        <w:t>standard from EASA can be found at [35]. The section will continue with outline of important functionality.</w:t>
-      </w:r>
+        <w:t xml:space="preserve">standard from EASA can </w:t>
+      </w:r>
+      <w:r>
+        <w:rPr>
+          <w:noProof/>
+        </w:rPr>
+        <w:t>be found</w:t>
+      </w:r>
+      <w:r>
+        <w:t xml:space="preserve"> at [35]. The section will continue with </w:t>
+      </w:r>
+      <w:r>
+        <w:t xml:space="preserve">an </w:t>
+      </w:r>
+      <w:r>
+        <w:rPr>
+          <w:noProof/>
+        </w:rPr>
+        <w:t>outline</w:t>
+      </w:r>
+      <w:r>
+        <w:t xml:space="preserve"> of important functionality.</w:t>
+      </w:r>
+      <w:bookmarkStart w:id="0" w:name="_GoBack"/>
+      <w:bookmarkEnd w:id="0"/>
     </w:p>
     <w:p>
       <w:pPr>
@@ -12534,7 +13525,25 @@
         <w:t xml:space="preserve">airspace </w:t>
       </w:r>
       <w:r>
-        <w:t xml:space="preserve">assessment. In manned aviation the </w:t>
+        <w:t xml:space="preserve">assessment. In </w:t>
+      </w:r>
+      <w:r>
+        <w:rPr>
+          <w:noProof/>
+        </w:rPr>
+        <w:t>manned</w:t>
+      </w:r>
+      <w:r>
+        <w:t xml:space="preserve"> </w:t>
+      </w:r>
+      <w:r>
+        <w:rPr>
+          <w:noProof/>
+        </w:rPr>
+        <w:t>aviation</w:t>
+      </w:r>
+      <w:r>
+        <w:t xml:space="preserve"> the </w:t>
       </w:r>
       <w:r>
         <w:rPr>
@@ -12543,7 +13552,16 @@
         <w:t xml:space="preserve">airspace assessment </w:t>
       </w:r>
       <w:r>
-        <w:t>is normally triggered by either rise of traffic, environmental issues, capacity issues and safety concerns or adapting the design to meet forecasted demands.</w:t>
+        <w:t xml:space="preserve">is normally triggered by either rise of traffic, environmental issues, capacity issues </w:t>
+      </w:r>
+      <w:r>
+        <w:rPr>
+          <w:noProof/>
+        </w:rPr>
+        <w:t>and</w:t>
+      </w:r>
+      <w:r>
+        <w:t xml:space="preserve"> safety concerns or adapting the design to meet forecasted demands.</w:t>
       </w:r>
     </w:p>
     <w:p>
@@ -12552,7 +13570,16 @@
         <w:ind w:left="-15" w:firstLine="351"/>
       </w:pPr>
       <w:r>
-        <w:t xml:space="preserve">Presently RPAS/UAS operations have not triggered an airspace assessment s most areas are indicated as </w:t>
+        <w:t xml:space="preserve">Presently RPAS/UAS operations have not triggered an airspace assessment s most areas </w:t>
+      </w:r>
+      <w:r>
+        <w:rPr>
+          <w:noProof/>
+        </w:rPr>
+        <w:t>are indicated</w:t>
+      </w:r>
+      <w:r>
+        <w:t xml:space="preserve"> as </w:t>
       </w:r>
       <w:r>
         <w:rPr>
@@ -12570,7 +13597,22 @@
         <w:t xml:space="preserve">restricted areas </w:t>
       </w:r>
       <w:r>
-        <w:t>are already known on aviation maps (airport, nuclear power station, etc.). However, there are similarities with RPAS/UAS operations below 500 ft (AGL), that can trigger this requirement for an airspace assessment like, but not exclusive:</w:t>
+        <w:rPr>
+          <w:noProof/>
+        </w:rPr>
+        <w:t>are already known</w:t>
+      </w:r>
+      <w:r>
+        <w:t xml:space="preserve"> on aviation maps (airport, nuclear power station, </w:t>
+      </w:r>
+      <w:r>
+        <w:rPr>
+          <w:noProof/>
+        </w:rPr>
+        <w:t>etc.</w:t>
+      </w:r>
+      <w:r>
+        <w:t>). However, there are similarities with RPAS/UAS operations below 500 ft (AGL), that can trigger this requirement for an airspace assessment like, but not exclusive:</w:t>
       </w:r>
     </w:p>
     <w:p>
@@ -12584,11 +13626,54 @@
       <w:r>
         <w:rPr>
           <w:i/>
-        </w:rPr>
-        <w:t xml:space="preserve">Increase of operations density </w:t>
-      </w:r>
-      <w:r>
-        <w:t>- UAS taxi can lead to increase of traffic density in class C and F airspaces, the UAS delivery system can lead to inreased trafic density in F class airspace.</w:t>
+          <w:noProof/>
+        </w:rPr>
+        <w:t>Increase</w:t>
+      </w:r>
+      <w:r>
+        <w:rPr>
+          <w:i/>
+        </w:rPr>
+        <w:t xml:space="preserve"> of operations density </w:t>
+      </w:r>
+      <w:r>
+        <w:t xml:space="preserve">- UAS taxi can lead to </w:t>
+      </w:r>
+      <w:r>
+        <w:rPr>
+          <w:noProof/>
+        </w:rPr>
+        <w:t>increase</w:t>
+      </w:r>
+      <w:r>
+        <w:t xml:space="preserve"> </w:t>
+      </w:r>
+      <w:r>
+        <w:rPr>
+          <w:noProof/>
+        </w:rPr>
+        <w:t>of</w:t>
+      </w:r>
+      <w:r>
+        <w:t xml:space="preserve"> traffic density in class C and F airspaces, the UAS delivery system can lead to </w:t>
+      </w:r>
+      <w:r>
+        <w:rPr>
+          <w:noProof/>
+        </w:rPr>
+        <w:t>inreased</w:t>
+      </w:r>
+      <w:r>
+        <w:t xml:space="preserve"> </w:t>
+      </w:r>
+      <w:r>
+        <w:rPr>
+          <w:noProof/>
+        </w:rPr>
+        <w:t>trafic</w:t>
+      </w:r>
+      <w:r>
+        <w:t xml:space="preserve"> density in F class airspace.</w:t>
       </w:r>
     </w:p>
     <w:p>
@@ -23753,7 +24838,7 @@
       <w:rPr>
         <w:noProof/>
       </w:rPr>
-      <w:t>16</w:t>
+      <w:t>22</w:t>
     </w:r>
     <w:r>
       <w:fldChar w:fldCharType="end"/>
@@ -23822,7 +24907,7 @@
       <w:rPr>
         <w:noProof/>
       </w:rPr>
-      <w:t>15</w:t>
+      <w:t>21</w:t>
     </w:r>
     <w:r>
       <w:fldChar w:fldCharType="end"/>
@@ -23906,7 +24991,7 @@
       <w:rPr>
         <w:noProof/>
       </w:rPr>
-      <w:t>34</w:t>
+      <w:t>24</w:t>
     </w:r>
     <w:r>
       <w:fldChar w:fldCharType="end"/>
@@ -23975,7 +25060,7 @@
       <w:rPr>
         <w:noProof/>
       </w:rPr>
-      <w:t>35</w:t>
+      <w:t>23</w:t>
     </w:r>
     <w:r>
       <w:fldChar w:fldCharType="end"/>

--- a/Chapter checked/[CHB]-02-Collision-Avoidance.docx
+++ b/Chapter checked/[CHB]-02-Collision-Avoidance.docx
@@ -318,61 +318,60 @@
               </wp:inline>
             </w:drawing>
           </mc:Choice>
-          <mc:Fallback xmlns:a="http://schemas.openxmlformats.org/drawingml/2006/main">
+          <mc:Fallback>
             <w:pict>
-              <v:group id="Group 45953" style="width:365.157pt;height:18.126pt;mso-position-horizontal-relative:char;mso-position-vertical-relative:line" coordsize="46374,2302">
-                <v:rect id="Rectangle 12" style="position:absolute;width:7599;height:1793;left:3576;top:540;" filled="f" stroked="f">
+              <v:group id="Group 45953" o:spid="_x0000_s1026" style="width:365.15pt;height:18.15pt;mso-position-horizontal-relative:char;mso-position-vertical-relative:line" coordsize="46374,2302" o:gfxdata="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">
+                <v:rect id="Rectangle 12" o:spid="_x0000_s1027" style="position:absolute;left:3576;top:540;width:7600;height:1793;visibility:visible;mso-wrap-style:square;v-text-anchor:top" o:gfxdata="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" filled="f" stroked="f">
                   <v:textbox inset="0,0,0,0">
                     <w:txbxContent>
                       <w:p>
                         <w:pPr>
-                          <w:spacing w:before="0" w:after="160" w:line="259" w:lineRule="auto"/>
+                          <w:spacing w:after="160" w:line="259" w:lineRule="auto"/>
                           <w:ind w:left="0" w:firstLine="0"/>
                           <w:jc w:val="left"/>
                         </w:pPr>
                         <w:r>
                           <w:rPr>
-                            <w:rFonts w:cs="Cambria" w:hAnsi="Cambria" w:eastAsia="Cambria" w:ascii="Cambria"/>
-                            <w:i w:val="1"/>
+                            <w:i/>
                           </w:rPr>
-                          <w:t xml:space="preserve">Function</w:t>
+                          <w:t>Function</w:t>
                         </w:r>
                       </w:p>
                     </w:txbxContent>
                   </v:textbox>
                 </v:rect>
-                <v:shape id="Shape 13" style="position:absolute;width:0;height:2276;left:13005;top:0;" coordsize="0,227673" path="m0,227673l0,0">
-                  <v:stroke weight="0.398pt" endcap="flat" joinstyle="miter" miterlimit="10" on="true" color="#000000"/>
-                  <v:fill on="false" color="#000000" opacity="0"/>
+                <v:shape id="Shape 13" o:spid="_x0000_s1028" style="position:absolute;left:13005;width:0;height:2276;visibility:visible;mso-wrap-style:square;v-text-anchor:top" coordsize="0,227673" o:gfxdata="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" path="m,227673l,e" filled="f" strokeweight=".14042mm">
+                  <v:stroke miterlimit="83231f" joinstyle="miter"/>
+                  <v:path arrowok="t" textboxrect="0,0,0,227673"/>
                 </v:shape>
-                <v:shape id="Shape 14" style="position:absolute;width:0;height:2276;left:13309;top:0;" coordsize="0,227673" path="m0,227673l0,0">
-                  <v:stroke weight="0.398pt" endcap="flat" joinstyle="miter" miterlimit="10" on="true" color="#000000"/>
-                  <v:fill on="false" color="#000000" opacity="0"/>
+                <v:shape id="Shape 14" o:spid="_x0000_s1029" style="position:absolute;left:13309;width:0;height:2276;visibility:visible;mso-wrap-style:square;v-text-anchor:top" coordsize="0,227673" o:gfxdata="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" path="m,227673l,e" filled="f" strokeweight=".14042mm">
+                  <v:stroke miterlimit="83231f" joinstyle="miter"/>
+                  <v:path arrowok="t" textboxrect="0,0,0,227673"/>
                 </v:shape>
-                <v:rect id="Rectangle 15" style="position:absolute;width:14213;height:1793;left:14093;top:540;" filled="f" stroked="f">
+                <v:rect id="Rectangle 15" o:spid="_x0000_s1030" style="position:absolute;left:14093;top:540;width:14213;height:1793;visibility:visible;mso-wrap-style:square;v-text-anchor:top" o:gfxdata="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" filled="f" stroked="f">
                   <v:textbox inset="0,0,0,0">
                     <w:txbxContent>
                       <w:p>
                         <w:pPr>
-                          <w:spacing w:before="0" w:after="160" w:line="259" w:lineRule="auto"/>
+                          <w:spacing w:after="160" w:line="259" w:lineRule="auto"/>
                           <w:ind w:left="0" w:firstLine="0"/>
                           <w:jc w:val="left"/>
                         </w:pPr>
                         <w:r>
                           <w:rPr>
-                            <w:rFonts w:cs="Cambria" w:hAnsi="Cambria" w:eastAsia="Cambria" w:ascii="Cambria"/>
-                            <w:i w:val="1"/>
+                            <w:i/>
                           </w:rPr>
-                          <w:t xml:space="preserve">Equipment/Task</w:t>
+                          <w:t>Equipment/Task</w:t>
                         </w:r>
                       </w:p>
                     </w:txbxContent>
                   </v:textbox>
                 </v:rect>
-                <v:shape id="Shape 16" style="position:absolute;width:46374;height:0;left:0;top:2302;" coordsize="4637494,0" path="m0,0l4637494,0">
-                  <v:stroke weight="0.398pt" endcap="flat" joinstyle="miter" miterlimit="10" on="true" color="#000000"/>
-                  <v:fill on="false" color="#000000" opacity="0"/>
+                <v:shape id="Shape 16" o:spid="_x0000_s1031" style="position:absolute;top:2302;width:46374;height:0;visibility:visible;mso-wrap-style:square;v-text-anchor:top" coordsize="4637494,0" o:gfxdata="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" path="m,l4637494,e" filled="f" strokeweight=".14042mm">
+                  <v:stroke miterlimit="83231f" joinstyle="miter"/>
+                  <v:path arrowok="t" textboxrect="0,0,4637494,0"/>
                 </v:shape>
+                <w10:anchorlock/>
               </v:group>
             </w:pict>
           </mc:Fallback>
@@ -4695,215 +4694,206 @@
               </wp:inline>
             </w:drawing>
           </mc:Choice>
-          <mc:Fallback xmlns:a="http://schemas.openxmlformats.org/drawingml/2006/main">
+          <mc:Fallback>
             <w:pict>
-              <v:group id="Group 45263" style="width:448.818pt;height:36.053pt;mso-position-horizontal-relative:char;mso-position-vertical-relative:line" coordsize="56999,4578">
-                <v:rect id="Rectangle 621" style="position:absolute;width:4525;height:1793;left:759;top:1602;" filled="f" stroked="f">
+              <v:group id="Group 45263" o:spid="_x0000_s1032" style="width:448.8pt;height:36.05pt;mso-position-horizontal-relative:char;mso-position-vertical-relative:line" coordsize="56999,4578" o:gfxdata="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">
+                <v:rect id="Rectangle 621" o:spid="_x0000_s1033" style="position:absolute;left:759;top:1602;width:4525;height:1793;visibility:visible;mso-wrap-style:square;v-text-anchor:top" o:gfxdata="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" filled="f" stroked="f">
                   <v:textbox inset="0,0,0,0">
                     <w:txbxContent>
                       <w:p>
                         <w:pPr>
-                          <w:spacing w:before="0" w:after="160" w:line="259" w:lineRule="auto"/>
+                          <w:spacing w:after="160" w:line="259" w:lineRule="auto"/>
                           <w:ind w:left="0" w:firstLine="0"/>
                           <w:jc w:val="left"/>
                         </w:pPr>
                         <w:r>
-                          <w:rPr/>
-                          <w:t xml:space="preserve">Class</w:t>
+                          <w:t>Class</w:t>
                         </w:r>
                       </w:p>
                     </w:txbxContent>
                   </v:textbox>
                 </v:rect>
-                <v:shape id="Shape 622" style="position:absolute;width:0;height:4553;left:4946;top:0;" coordsize="0,455346" path="m0,455346l0,0">
-                  <v:stroke weight="0.398pt" endcap="flat" joinstyle="miter" miterlimit="10" on="true" color="#000000"/>
-                  <v:fill on="false" color="#000000" opacity="0"/>
+                <v:shape id="Shape 622" o:spid="_x0000_s1034" style="position:absolute;left:4946;width:0;height:4553;visibility:visible;mso-wrap-style:square;v-text-anchor:top" coordsize="0,455346" o:gfxdata="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" path="m,455346l,e" filled="f" strokeweight=".14042mm">
+                  <v:stroke miterlimit="83231f" joinstyle="miter"/>
+                  <v:path arrowok="t" textboxrect="0,0,0,455346"/>
                 </v:shape>
-                <v:shape id="Shape 623" style="position:absolute;width:0;height:4553;left:5250;top:0;" coordsize="0,455346" path="m0,455346l0,0">
-                  <v:stroke weight="0.398pt" endcap="flat" joinstyle="miter" miterlimit="10" on="true" color="#000000"/>
-                  <v:fill on="false" color="#000000" opacity="0"/>
+                <v:shape id="Shape 623" o:spid="_x0000_s1035" style="position:absolute;left:5250;width:0;height:4553;visibility:visible;mso-wrap-style:square;v-text-anchor:top" coordsize="0,455346" o:gfxdata="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" path="m,455346l,e" filled="f" strokeweight=".14042mm">
+                  <v:stroke miterlimit="83231f" joinstyle="miter"/>
+                  <v:path arrowok="t" textboxrect="0,0,0,455346"/>
                 </v:shape>
-                <v:rect id="Rectangle 624" style="position:absolute;width:9063;height:1793;left:6034;top:1602;" filled="f" stroked="f">
+                <v:rect id="Rectangle 624" o:spid="_x0000_s1036" style="position:absolute;left:6034;top:1602;width:9063;height:1793;visibility:visible;mso-wrap-style:square;v-text-anchor:top" o:gfxdata="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" filled="f" stroked="f">
                   <v:textbox inset="0,0,0,0">
                     <w:txbxContent>
                       <w:p>
                         <w:pPr>
-                          <w:spacing w:before="0" w:after="160" w:line="259" w:lineRule="auto"/>
+                          <w:spacing w:after="160" w:line="259" w:lineRule="auto"/>
                           <w:ind w:left="0" w:firstLine="0"/>
                           <w:jc w:val="left"/>
                         </w:pPr>
                         <w:r>
-                          <w:rPr/>
-                          <w:t xml:space="preserve">Controlled</w:t>
+                          <w:t>Controlled</w:t>
                         </w:r>
                       </w:p>
                     </w:txbxContent>
                   </v:textbox>
                 </v:rect>
-                <v:shape id="Shape 625" style="position:absolute;width:0;height:4553;left:13632;top:0;" coordsize="0,455346" path="m0,455346l0,0">
-                  <v:stroke weight="0.398pt" endcap="flat" joinstyle="miter" miterlimit="10" on="true" color="#000000"/>
-                  <v:fill on="false" color="#000000" opacity="0"/>
+                <v:shape id="Shape 625" o:spid="_x0000_s1037" style="position:absolute;left:13632;width:0;height:4553;visibility:visible;mso-wrap-style:square;v-text-anchor:top" coordsize="0,455346" o:gfxdata="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" path="m,455346l,e" filled="f" strokeweight=".14042mm">
+                  <v:stroke miterlimit="83231f" joinstyle="miter"/>
+                  <v:path arrowok="t" textboxrect="0,0,0,455346"/>
                 </v:shape>
-                <v:rect id="Rectangle 626" style="position:absolute;width:3458;height:1793;left:14417;top:1602;" filled="f" stroked="f">
+                <v:rect id="Rectangle 626" o:spid="_x0000_s1038" style="position:absolute;left:14417;top:1602;width:3459;height:1793;visibility:visible;mso-wrap-style:square;v-text-anchor:top" o:gfxdata="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" filled="f" stroked="f">
                   <v:textbox inset="0,0,0,0">
                     <w:txbxContent>
                       <w:p>
                         <w:pPr>
-                          <w:spacing w:before="0" w:after="160" w:line="259" w:lineRule="auto"/>
+                          <w:spacing w:after="160" w:line="259" w:lineRule="auto"/>
                           <w:ind w:left="0" w:firstLine="0"/>
                           <w:jc w:val="left"/>
                         </w:pPr>
                         <w:r>
-                          <w:rPr/>
-                          <w:t xml:space="preserve">IFR</w:t>
+                          <w:t>IFR</w:t>
                         </w:r>
                       </w:p>
                     </w:txbxContent>
                   </v:textbox>
                 </v:rect>
-                <v:shape id="Shape 627" style="position:absolute;width:0;height:4553;left:17802;top:0;" coordsize="0,455346" path="m0,455346l0,0">
-                  <v:stroke weight="0.398pt" endcap="flat" joinstyle="miter" miterlimit="10" on="true" color="#000000"/>
-                  <v:fill on="false" color="#000000" opacity="0"/>
+                <v:shape id="Shape 627" o:spid="_x0000_s1039" style="position:absolute;left:17802;width:0;height:4553;visibility:visible;mso-wrap-style:square;v-text-anchor:top" coordsize="0,455346" o:gfxdata="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" path="m,455346l,e" filled="f" strokeweight=".14042mm">
+                  <v:stroke miterlimit="83231f" joinstyle="miter"/>
+                  <v:path arrowok="t" textboxrect="0,0,0,455346"/>
                 </v:shape>
-                <v:rect id="Rectangle 628" style="position:absolute;width:5326;height:1793;left:18586;top:1602;" filled="f" stroked="f">
+                <v:rect id="Rectangle 628" o:spid="_x0000_s1040" style="position:absolute;left:18586;top:1602;width:5327;height:1793;visibility:visible;mso-wrap-style:square;v-text-anchor:top" o:gfxdata="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" filled="f" stroked="f">
                   <v:textbox inset="0,0,0,0">
                     <w:txbxContent>
                       <w:p>
                         <w:pPr>
-                          <w:spacing w:before="0" w:after="160" w:line="259" w:lineRule="auto"/>
+                          <w:spacing w:after="160" w:line="259" w:lineRule="auto"/>
                           <w:ind w:left="0" w:firstLine="0"/>
                           <w:jc w:val="left"/>
                         </w:pPr>
                         <w:r>
-                          <w:rPr/>
-                          <w:t xml:space="preserve">SVFR</w:t>
+                          <w:t>SVFR</w:t>
                         </w:r>
                       </w:p>
                     </w:txbxContent>
                   </v:textbox>
                 </v:rect>
-                <v:shape id="Shape 629" style="position:absolute;width:0;height:4553;left:23376;top:0;" coordsize="0,455346" path="m0,455346l0,0">
-                  <v:stroke weight="0.398pt" endcap="flat" joinstyle="miter" miterlimit="10" on="true" color="#000000"/>
-                  <v:fill on="false" color="#000000" opacity="0"/>
+                <v:shape id="Shape 629" o:spid="_x0000_s1041" style="position:absolute;left:23376;width:0;height:4553;visibility:visible;mso-wrap-style:square;v-text-anchor:top" coordsize="0,455346" o:gfxdata="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" path="m,455346l,e" filled="f" strokeweight=".14042mm">
+                  <v:stroke miterlimit="83231f" joinstyle="miter"/>
+                  <v:path arrowok="t" textboxrect="0,0,0,455346"/>
                 </v:shape>
-                <v:rect id="Rectangle 630" style="position:absolute;width:4227;height:1793;left:24160;top:1602;" filled="f" stroked="f">
+                <v:rect id="Rectangle 630" o:spid="_x0000_s1042" style="position:absolute;left:24160;top:1602;width:4228;height:1793;visibility:visible;mso-wrap-style:square;v-text-anchor:top" o:gfxdata="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" filled="f" stroked="f">
                   <v:textbox inset="0,0,0,0">
                     <w:txbxContent>
                       <w:p>
                         <w:pPr>
-                          <w:spacing w:before="0" w:after="160" w:line="259" w:lineRule="auto"/>
+                          <w:spacing w:after="160" w:line="259" w:lineRule="auto"/>
                           <w:ind w:left="0" w:firstLine="0"/>
                           <w:jc w:val="left"/>
                         </w:pPr>
                         <w:r>
-                          <w:rPr/>
-                          <w:t xml:space="preserve">VFR</w:t>
+                          <w:t>VFR</w:t>
                         </w:r>
                       </w:p>
                     </w:txbxContent>
                   </v:textbox>
                 </v:rect>
-                <v:shape id="Shape 631" style="position:absolute;width:0;height:4553;left:28123;top:0;" coordsize="0,455346" path="m0,455346l0,0">
-                  <v:stroke weight="0.398pt" endcap="flat" joinstyle="miter" miterlimit="10" on="true" color="#000000"/>
-                  <v:fill on="false" color="#000000" opacity="0"/>
+                <v:shape id="Shape 631" o:spid="_x0000_s1043" style="position:absolute;left:28123;width:0;height:4553;visibility:visible;mso-wrap-style:square;v-text-anchor:top" coordsize="0,455346" o:gfxdata="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" path="m,455346l,e" filled="f" strokeweight=".14042mm">
+                  <v:stroke miterlimit="83231f" joinstyle="miter"/>
+                  <v:path arrowok="t" textboxrect="0,0,0,455346"/>
                 </v:shape>
-                <v:rect id="Rectangle 632" style="position:absolute;width:4172;height:1793;left:31013;top:539;" filled="f" stroked="f">
+                <v:rect id="Rectangle 632" o:spid="_x0000_s1044" style="position:absolute;left:31013;top:539;width:4173;height:1794;visibility:visible;mso-wrap-style:square;v-text-anchor:top" o:gfxdata="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" filled="f" stroked="f">
                   <v:textbox inset="0,0,0,0">
                     <w:txbxContent>
                       <w:p>
                         <w:pPr>
-                          <w:spacing w:before="0" w:after="160" w:line="259" w:lineRule="auto"/>
+                          <w:spacing w:after="160" w:line="259" w:lineRule="auto"/>
                           <w:ind w:left="0" w:firstLine="0"/>
                           <w:jc w:val="left"/>
                         </w:pPr>
                         <w:r>
-                          <w:rPr/>
-                          <w:t xml:space="preserve">ATC</w:t>
+                          <w:t>ATC</w:t>
                         </w:r>
                       </w:p>
                     </w:txbxContent>
                   </v:textbox>
                 </v:rect>
-                <v:rect id="Rectangle 633" style="position:absolute;width:7469;height:1793;left:29774;top:2816;" filled="f" stroked="f">
+                <v:rect id="Rectangle 633" o:spid="_x0000_s1045" style="position:absolute;left:29774;top:2816;width:7470;height:1793;visibility:visible;mso-wrap-style:square;v-text-anchor:top" o:gfxdata="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" filled="f" stroked="f">
                   <v:textbox inset="0,0,0,0">
                     <w:txbxContent>
                       <w:p>
                         <w:pPr>
-                          <w:spacing w:before="0" w:after="160" w:line="259" w:lineRule="auto"/>
+                          <w:spacing w:after="160" w:line="259" w:lineRule="auto"/>
                           <w:ind w:left="0" w:firstLine="0"/>
                           <w:jc w:val="left"/>
                         </w:pPr>
                         <w:r>
-                          <w:rPr/>
-                          <w:t xml:space="preserve">Clerance</w:t>
+                          <w:t>Clerance</w:t>
                         </w:r>
                       </w:p>
                     </w:txbxContent>
                   </v:textbox>
                 </v:rect>
-                <v:shape id="Shape 634" style="position:absolute;width:0;height:4553;left:37041;top:0;" coordsize="0,455346" path="m0,455346l0,0">
-                  <v:stroke weight="0.398pt" endcap="flat" joinstyle="miter" miterlimit="10" on="true" color="#000000"/>
-                  <v:fill on="false" color="#000000" opacity="0"/>
+                <v:shape id="Shape 634" o:spid="_x0000_s1046" style="position:absolute;left:37041;width:0;height:4553;visibility:visible;mso-wrap-style:square;v-text-anchor:top" coordsize="0,455346" o:gfxdata="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" path="m,455346l,e" filled="f" strokeweight=".14042mm">
+                  <v:stroke miterlimit="83231f" joinstyle="miter"/>
+                  <v:path arrowok="t" textboxrect="0,0,0,455346"/>
                 </v:shape>
-                <v:rect id="Rectangle 635" style="position:absolute;width:9227;height:1793;left:38939;top:1602;" filled="f" stroked="f">
+                <v:rect id="Rectangle 635" o:spid="_x0000_s1047" style="position:absolute;left:38939;top:1602;width:9228;height:1793;visibility:visible;mso-wrap-style:square;v-text-anchor:top" o:gfxdata="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" filled="f" stroked="f">
                   <v:textbox inset="0,0,0,0">
                     <w:txbxContent>
                       <w:p>
                         <w:pPr>
-                          <w:spacing w:before="0" w:after="160" w:line="259" w:lineRule="auto"/>
+                          <w:spacing w:after="160" w:line="259" w:lineRule="auto"/>
                           <w:ind w:left="0" w:firstLine="0"/>
                           <w:jc w:val="left"/>
                         </w:pPr>
                         <w:r>
-                          <w:rPr/>
-                          <w:t xml:space="preserve">Separation</w:t>
+                          <w:t>Separation</w:t>
                         </w:r>
                       </w:p>
                     </w:txbxContent>
                   </v:textbox>
                 </v:rect>
-                <v:shape id="Shape 636" style="position:absolute;width:0;height:4553;left:47775;top:0;" coordsize="0,455346" path="m0,455346l0,0">
-                  <v:stroke weight="0.398pt" endcap="flat" joinstyle="miter" miterlimit="10" on="true" color="#000000"/>
-                  <v:fill on="false" color="#000000" opacity="0"/>
+                <v:shape id="Shape 636" o:spid="_x0000_s1048" style="position:absolute;left:47775;width:0;height:4553;visibility:visible;mso-wrap-style:square;v-text-anchor:top" coordsize="0,455346" o:gfxdata="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" path="m,455346l,e" filled="f" strokeweight=".14042mm">
+                  <v:stroke miterlimit="83231f" joinstyle="miter"/>
+                  <v:path arrowok="t" textboxrect="0,0,0,455346"/>
                 </v:shape>
-                <v:rect id="Rectangle 637" style="position:absolute;width:5546;height:1793;left:50314;top:539;" filled="f" stroked="f">
+                <v:rect id="Rectangle 637" o:spid="_x0000_s1049" style="position:absolute;left:50314;top:539;width:5547;height:1794;visibility:visible;mso-wrap-style:square;v-text-anchor:top" o:gfxdata="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" filled="f" stroked="f">
                   <v:textbox inset="0,0,0,0">
                     <w:txbxContent>
                       <w:p>
                         <w:pPr>
-                          <w:spacing w:before="0" w:after="160" w:line="259" w:lineRule="auto"/>
+                          <w:spacing w:after="160" w:line="259" w:lineRule="auto"/>
                           <w:ind w:left="0" w:firstLine="0"/>
                           <w:jc w:val="left"/>
                         </w:pPr>
                         <w:r>
-                          <w:rPr/>
-                          <w:t xml:space="preserve">Traffic</w:t>
+                          <w:t>Traffic</w:t>
                         </w:r>
                       </w:p>
                     </w:txbxContent>
                   </v:textbox>
                 </v:rect>
-                <v:rect id="Rectangle 638" style="position:absolute;width:10215;height:1793;left:48560;top:2816;" filled="f" stroked="f">
+                <v:rect id="Rectangle 638" o:spid="_x0000_s1050" style="position:absolute;left:48560;top:2816;width:10215;height:1793;visibility:visible;mso-wrap-style:square;v-text-anchor:top" o:gfxdata="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" filled="f" stroked="f">
                   <v:textbox inset="0,0,0,0">
                     <w:txbxContent>
                       <w:p>
                         <w:pPr>
-                          <w:spacing w:before="0" w:after="160" w:line="259" w:lineRule="auto"/>
+                          <w:spacing w:after="160" w:line="259" w:lineRule="auto"/>
                           <w:ind w:left="0" w:firstLine="0"/>
                           <w:jc w:val="left"/>
                         </w:pPr>
                         <w:r>
-                          <w:rPr/>
-                          <w:t xml:space="preserve">Information</w:t>
+                          <w:t>Information</w:t>
                         </w:r>
                       </w:p>
                     </w:txbxContent>
                   </v:textbox>
                 </v:rect>
-                <v:shape id="Shape 639" style="position:absolute;width:56999;height:0;left:0;top:4578;" coordsize="5699989,0" path="m0,0l5699989,0">
-                  <v:stroke weight="0.398pt" endcap="flat" joinstyle="miter" miterlimit="10" on="true" color="#000000"/>
-                  <v:fill on="false" color="#000000" opacity="0"/>
+                <v:shape id="Shape 639" o:spid="_x0000_s1051" style="position:absolute;top:4578;width:56999;height:0;visibility:visible;mso-wrap-style:square;v-text-anchor:top" coordsize="5699989,0" o:gfxdata="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" path="m,l5699989,e" filled="f" strokeweight=".14042mm">
+                  <v:stroke miterlimit="83231f" joinstyle="miter"/>
+                  <v:path arrowok="t" textboxrect="0,0,5699989,0"/>
                 </v:shape>
+                <w10:anchorlock/>
               </v:group>
             </w:pict>
           </mc:Fallback>
@@ -13492,8 +13482,9 @@
       <w:r>
         <w:t xml:space="preserve"> of important functionality.</w:t>
       </w:r>
-      <w:bookmarkStart w:id="0" w:name="_GoBack"/>
-      <w:bookmarkEnd w:id="0"/>
+      <w:r>
+        <w:t xml:space="preserve"> </w:t>
+      </w:r>
     </w:p>
     <w:p>
       <w:pPr>
@@ -13543,6 +13534,12 @@
         <w:t>aviation</w:t>
       </w:r>
       <w:r>
+        <w:rPr>
+          <w:noProof/>
+        </w:rPr>
+        <w:t>,</w:t>
+      </w:r>
+      <w:r>
         <w:t xml:space="preserve"> the </w:t>
       </w:r>
       <w:r>
@@ -13552,7 +13549,13 @@
         <w:t xml:space="preserve">airspace assessment </w:t>
       </w:r>
       <w:r>
-        <w:t xml:space="preserve">is normally triggered by either rise of traffic, environmental issues, capacity issues </w:t>
+        <w:t>is normally triggered by either rise of traffic, environmental issues, capacity issues</w:t>
+      </w:r>
+      <w:r>
+        <w:t>,</w:t>
+      </w:r>
+      <w:r>
+        <w:t xml:space="preserve"> </w:t>
       </w:r>
       <w:r>
         <w:rPr>
@@ -13628,7 +13631,14 @@
           <w:i/>
           <w:noProof/>
         </w:rPr>
-        <w:t>Increase</w:t>
+        <w:t>The i</w:t>
+      </w:r>
+      <w:r>
+        <w:rPr>
+          <w:i/>
+          <w:noProof/>
+        </w:rPr>
+        <w:t>ncrease</w:t>
       </w:r>
       <w:r>
         <w:rPr>
@@ -13640,6 +13650,9 @@
         <w:t xml:space="preserve">- UAS taxi can lead to </w:t>
       </w:r>
       <w:r>
+        <w:t xml:space="preserve">an </w:t>
+      </w:r>
+      <w:r>
         <w:rPr>
           <w:noProof/>
         </w:rPr>
@@ -13652,7 +13665,7 @@
         <w:rPr>
           <w:noProof/>
         </w:rPr>
-        <w:t>of</w:t>
+        <w:t>in</w:t>
       </w:r>
       <w:r>
         <w:t xml:space="preserve"> traffic density in class C and F airspaces, the UAS delivery system can lead to </w:t>
@@ -13661,7 +13674,19 @@
         <w:rPr>
           <w:noProof/>
         </w:rPr>
-        <w:t>inreased</w:t>
+        <w:t>in</w:t>
+      </w:r>
+      <w:r>
+        <w:rPr>
+          <w:noProof/>
+        </w:rPr>
+        <w:t>c</w:t>
+      </w:r>
+      <w:r>
+        <w:rPr>
+          <w:noProof/>
+        </w:rPr>
+        <w:t>reased</w:t>
       </w:r>
       <w:r>
         <w:t xml:space="preserve"> </w:t>
@@ -13670,7 +13695,19 @@
         <w:rPr>
           <w:noProof/>
         </w:rPr>
-        <w:t>trafic</w:t>
+        <w:t>tra</w:t>
+      </w:r>
+      <w:r>
+        <w:rPr>
+          <w:noProof/>
+        </w:rPr>
+        <w:t>f</w:t>
+      </w:r>
+      <w:r>
+        <w:rPr>
+          <w:noProof/>
+        </w:rPr>
+        <w:t>fic</w:t>
       </w:r>
       <w:r>
         <w:t xml:space="preserve"> density in F class airspace.</w:t>
@@ -13691,13 +13728,47 @@
         <w:t xml:space="preserve">Introduction of BVLOS, autonomous VLOS/ELOS/BLOS operations </w:t>
       </w:r>
       <w:r>
-        <w:t xml:space="preserve">- current RPAS/ UAS operations are limited to VLOS which limits operation space. When this limitation is lifted new business cases will open, leading to </w:t>
-      </w:r>
-      <w:r>
-        <w:rPr>
-          <w:i/>
-        </w:rPr>
-        <w:t xml:space="preserve">increase </w:t>
+        <w:t xml:space="preserve">- current RPAS/ UAS operations are limited to VLOS which limits operation space. When this limitation </w:t>
+      </w:r>
+      <w:r>
+        <w:rPr>
+          <w:noProof/>
+        </w:rPr>
+        <w:t>is lifted</w:t>
+      </w:r>
+      <w:r>
+        <w:rPr>
+          <w:noProof/>
+        </w:rPr>
+        <w:t>,</w:t>
+      </w:r>
+      <w:r>
+        <w:t xml:space="preserve"> </w:t>
+      </w:r>
+      <w:r>
+        <w:rPr>
+          <w:noProof/>
+        </w:rPr>
+        <w:t>new</w:t>
+      </w:r>
+      <w:r>
+        <w:t xml:space="preserve"> business cases will open, leading to </w:t>
+      </w:r>
+      <w:r>
+        <w:t xml:space="preserve">an </w:t>
+      </w:r>
+      <w:r>
+        <w:rPr>
+          <w:i/>
+          <w:noProof/>
+        </w:rPr>
+        <w:t>increase</w:t>
+      </w:r>
+      <w:r>
+        <w:rPr>
+          <w:i/>
+        </w:rPr>
+        <w:t xml:space="preserve"> </w:t>
       </w:r>
       <w:r>
         <w:t>of RPAS/UAS traffic.</w:t>
@@ -13732,7 +13803,16 @@
         <w:t xml:space="preserve">Safety Concerns </w:t>
       </w:r>
       <w:r>
-        <w:t>- there is not enough accidents or critical RPAS/UAS misuse cases, to increase safety concerns, especially G class airspace does not have many manned aviation parallels.</w:t>
+        <w:t xml:space="preserve">- there is not enough accidents or critical RPAS/UAS misuse cases, to increase safety concerns, especially G class airspace does not have many </w:t>
+      </w:r>
+      <w:r>
+        <w:rPr>
+          <w:noProof/>
+        </w:rPr>
+        <w:t>manned</w:t>
+      </w:r>
+      <w:r>
+        <w:t xml:space="preserve"> aviation parallels.</w:t>
       </w:r>
     </w:p>
     <w:p>
@@ -13769,7 +13849,37 @@
         <w:t xml:space="preserve">assessment </w:t>
       </w:r>
       <w:r>
-        <w:t>should develop a new type of airspace organization able to cater for the new demand of operations and ensure safety levels are met. The airspace assessment can take into considerations following aspects:</w:t>
+        <w:t xml:space="preserve">should develop a new type of airspace organization able to cater </w:t>
+      </w:r>
+      <w:r>
+        <w:rPr>
+          <w:noProof/>
+        </w:rPr>
+        <w:t>to</w:t>
+      </w:r>
+      <w:r>
+        <w:t xml:space="preserve"> the new demand of operations and ensure safety levels </w:t>
+      </w:r>
+      <w:r>
+        <w:rPr>
+          <w:noProof/>
+        </w:rPr>
+        <w:t>are met</w:t>
+      </w:r>
+      <w:r>
+        <w:t xml:space="preserve">. The airspace assessment can take into considerations </w:t>
+      </w:r>
+      <w:r>
+        <w:t xml:space="preserve">the </w:t>
+      </w:r>
+      <w:r>
+        <w:rPr>
+          <w:noProof/>
+        </w:rPr>
+        <w:t>following</w:t>
+      </w:r>
+      <w:r>
+        <w:t xml:space="preserve"> aspects:</w:t>
       </w:r>
     </w:p>
     <w:p>
@@ -13797,7 +13907,25 @@
         <w:t xml:space="preserve">flight routes </w:t>
       </w:r>
       <w:r>
-        <w:t>and controlled areas. Further flight levels in C class airspace segmentation to enforce manned/unmanned aviation separation.</w:t>
+        <w:t xml:space="preserve">and controlled areas. Further flight levels in C class airspace segmentation to enforce </w:t>
+      </w:r>
+      <w:r>
+        <w:rPr>
+          <w:noProof/>
+        </w:rPr>
+        <w:t>manned</w:t>
+      </w:r>
+      <w:r>
+        <w:t>/</w:t>
+      </w:r>
+      <w:r>
+        <w:rPr>
+          <w:noProof/>
+        </w:rPr>
+        <w:t>unmanned</w:t>
+      </w:r>
+      <w:r>
+        <w:t xml:space="preserve"> aviation separation.</w:t>
       </w:r>
     </w:p>
     <w:p>
@@ -13825,7 +13953,16 @@
         <w:t xml:space="preserve">congestion </w:t>
       </w:r>
       <w:r>
-        <w:t>of traffic is very common on the road. The capability to stop or stay still in the air is very costly to implement and maintain both in manned/unmanned aviation.</w:t>
+        <w:t>of traffic is very common on the road. The capability to stop or stay still in the air is very costly to implement and maintain both in manned/</w:t>
+      </w:r>
+      <w:r>
+        <w:rPr>
+          <w:noProof/>
+        </w:rPr>
+        <w:t>unmanned</w:t>
+      </w:r>
+      <w:r>
+        <w:t xml:space="preserve"> aviation.</w:t>
       </w:r>
     </w:p>
     <w:p>
@@ -13840,11 +13977,39 @@
       <w:r>
         <w:rPr>
           <w:i/>
+          <w:noProof/>
         </w:rPr>
         <w:t xml:space="preserve">Geographical situation </w:t>
       </w:r>
       <w:r>
-        <w:t>- flat-lands vs mountains, urban vs rural areas.</w:t>
+        <w:rPr>
+          <w:noProof/>
+        </w:rPr>
+        <w:t>- flat-lands vs</w:t>
+      </w:r>
+      <w:r>
+        <w:rPr>
+          <w:noProof/>
+        </w:rPr>
+        <w:t>.</w:t>
+      </w:r>
+      <w:r>
+        <w:rPr>
+          <w:noProof/>
+        </w:rPr>
+        <w:t xml:space="preserve"> mountains, urban vs</w:t>
+      </w:r>
+      <w:r>
+        <w:rPr>
+          <w:noProof/>
+        </w:rPr>
+        <w:t>.</w:t>
+      </w:r>
+      <w:r>
+        <w:rPr>
+          <w:noProof/>
+        </w:rPr>
+        <w:t xml:space="preserve"> rural areas.</w:t>
       </w:r>
     </w:p>
     <w:p>
@@ -13872,7 +14037,16 @@
         <w:t xml:space="preserve">very low altitude </w:t>
       </w:r>
       <w:r>
-        <w:t>operations the privacy is always a concern. The current restrictions to flew over private properties needs to be lifted in order to enable increased higher traffic density.</w:t>
+        <w:t xml:space="preserve">operations the privacy is always a concern. The current restrictions to flew over private properties needs to </w:t>
+      </w:r>
+      <w:r>
+        <w:rPr>
+          <w:noProof/>
+        </w:rPr>
+        <w:t>be lifted</w:t>
+      </w:r>
+      <w:r>
+        <w:t xml:space="preserve"> in order to enable increased higher traffic density.</w:t>
       </w:r>
     </w:p>
     <w:p>
@@ -13909,7 +14083,19 @@
         <w:t xml:space="preserve">RPAS/UAS </w:t>
       </w:r>
       <w:r>
-        <w:t xml:space="preserve">systems are creating network of </w:t>
+        <w:t xml:space="preserve">systems are creating </w:t>
+      </w:r>
+      <w:r>
+        <w:t xml:space="preserve">a </w:t>
+      </w:r>
+      <w:r>
+        <w:rPr>
+          <w:noProof/>
+        </w:rPr>
+        <w:t>network</w:t>
+      </w:r>
+      <w:r>
+        <w:t xml:space="preserve"> of </w:t>
       </w:r>
       <w:r>
         <w:rPr>
@@ -13918,7 +14104,28 @@
         <w:t>autonomous agents</w:t>
       </w:r>
       <w:r>
-        <w:t xml:space="preserve">, this network is venerable to any kind of </w:t>
+        <w:rPr>
+          <w:noProof/>
+        </w:rPr>
+        <w:t>;</w:t>
+      </w:r>
+      <w:r>
+        <w:rPr>
+          <w:noProof/>
+        </w:rPr>
+        <w:t xml:space="preserve"> this</w:t>
+      </w:r>
+      <w:r>
+        <w:t xml:space="preserve"> network is venerable to any </w:t>
+      </w:r>
+      <w:r>
+        <w:rPr>
+          <w:noProof/>
+        </w:rPr>
+        <w:t>kind of</w:t>
+      </w:r>
+      <w:r>
+        <w:t xml:space="preserve"> </w:t>
       </w:r>
       <w:r>
         <w:rPr>
@@ -13951,7 +14158,37 @@
         <w:t xml:space="preserve">future UTM functionality </w:t>
       </w:r>
       <w:r>
-        <w:t>must cover wide range of functionality. It is envisaged that RPAS/UAS will operate in a mixed environment adhering to the requirements of the specified airspace it is operating in. RPAS/UAS will be able to operate as follows:</w:t>
+        <w:t xml:space="preserve">must cover </w:t>
+      </w:r>
+      <w:r>
+        <w:t xml:space="preserve">a </w:t>
+      </w:r>
+      <w:r>
+        <w:rPr>
+          <w:noProof/>
+        </w:rPr>
+        <w:t>wide</w:t>
+      </w:r>
+      <w:r>
+        <w:t xml:space="preserve"> range of functionality. It </w:t>
+      </w:r>
+      <w:r>
+        <w:rPr>
+          <w:noProof/>
+        </w:rPr>
+        <w:t>is envisaged</w:t>
+      </w:r>
+      <w:r>
+        <w:t xml:space="preserve"> that RPAS/UAS will operate in a mixed environment adhering to the requirements of the specified airspace it is operating </w:t>
+      </w:r>
+      <w:r>
+        <w:rPr>
+          <w:noProof/>
+        </w:rPr>
+        <w:t>in</w:t>
+      </w:r>
+      <w:r>
+        <w:t>. RPAS/UAS will be able to operate as follows:</w:t>
       </w:r>
     </w:p>
     <w:p>
@@ -14013,7 +14250,27 @@
         <w:rPr>
           <w:i/>
         </w:rPr>
-        <w:t xml:space="preserve">IFR (instrument Flight Rules) or VFR (Visual Flight Rules) </w:t>
+        <w:t>IFR (</w:t>
+      </w:r>
+      <w:r>
+        <w:rPr>
+          <w:i/>
+          <w:noProof/>
+        </w:rPr>
+        <w:t>I</w:t>
+      </w:r>
+      <w:r>
+        <w:rPr>
+          <w:i/>
+          <w:noProof/>
+        </w:rPr>
+        <w:t>nstrument</w:t>
+      </w:r>
+      <w:r>
+        <w:rPr>
+          <w:i/>
+        </w:rPr>
+        <w:t xml:space="preserve"> Flight Rules) or VFR (Visual Flight Rules) </w:t>
       </w:r>
       <w:r>
         <w:t>(500</w:t>
@@ -14052,7 +14309,25 @@
         <w:t>AMSL</w:t>
       </w:r>
       <w:r>
-        <w:t>)) - following the same rules that apply to manned aircraft. These can be conducted in RLOS or B-RLOS conditions.</w:t>
+        <w:t xml:space="preserve">)) - following the same rules that apply to </w:t>
+      </w:r>
+      <w:r>
+        <w:rPr>
+          <w:noProof/>
+        </w:rPr>
+        <w:t>manned</w:t>
+      </w:r>
+      <w:r>
+        <w:t xml:space="preserve"> aircraft. These can </w:t>
+      </w:r>
+      <w:r>
+        <w:rPr>
+          <w:noProof/>
+        </w:rPr>
+        <w:t>be conducted</w:t>
+      </w:r>
+      <w:r>
+        <w:t xml:space="preserve"> in RLOS or B-RLOS conditions.</w:t>
       </w:r>
     </w:p>
     <w:p>
@@ -14067,29 +14342,41 @@
       <w:r>
         <w:rPr>
           <w:i/>
+          <w:noProof/>
         </w:rPr>
         <w:lastRenderedPageBreak/>
         <w:t xml:space="preserve">Very High Level operations (VHL suborbital IFR operations above FL600) </w:t>
       </w:r>
       <w:r>
+        <w:rPr>
+          <w:noProof/>
+        </w:rPr>
         <w:t xml:space="preserve">(≥ 60000 </w:t>
       </w:r>
       <w:r>
         <w:rPr>
           <w:i/>
+          <w:noProof/>
         </w:rPr>
         <w:t xml:space="preserve">feet </w:t>
       </w:r>
       <w:r>
+        <w:rPr>
+          <w:noProof/>
+        </w:rPr>
         <w:t>(</w:t>
       </w:r>
       <w:r>
         <w:rPr>
           <w:i/>
+          <w:noProof/>
         </w:rPr>
         <w:t>AMSL</w:t>
       </w:r>
       <w:r>
+        <w:rPr>
+          <w:noProof/>
+        </w:rPr>
         <w:t>)).</w:t>
       </w:r>
     </w:p>
@@ -14104,7 +14391,34 @@
         <w:t xml:space="preserve">VLL operations (Below 500 feet AGL): </w:t>
       </w:r>
       <w:r>
-        <w:t>Operations performed at altitudes below 500 feet are not new to manned aviation as many operators - police, armed forces, balloons, gliders, training crafts, fire-fighting, ultra-light aircraft are allowed to operate in this environment. The rule allows VFR traffic to operate, under specific conditions prescribed by the national competent authorities, conditions that can differ from State to State. RPAS/UAS operating in this volume of airspace do not however confirm either IFR or VFR as set in ICAO Annex 2. [23].</w:t>
+        <w:t xml:space="preserve">Operations performed at altitudes below 500 feet are not new to </w:t>
+      </w:r>
+      <w:r>
+        <w:rPr>
+          <w:noProof/>
+        </w:rPr>
+        <w:t>manned</w:t>
+      </w:r>
+      <w:r>
+        <w:t xml:space="preserve"> aviation as many operators - police, armed forces, balloons, gliders, training crafts, fire-fighting, ultra-light aircraft are allowed to operate in this environment. The rule allows VFR traffic to operate, under specific conditions prescribed by the </w:t>
+      </w:r>
+      <w:r>
+        <w:rPr>
+          <w:noProof/>
+        </w:rPr>
+        <w:t>competent national</w:t>
+      </w:r>
+      <w:r>
+        <w:t xml:space="preserve"> authorities, conditions that can differ from State to State. RPAS/UAS operating in this volume of airspace do not however confirm either IFR or VFR </w:t>
+      </w:r>
+      <w:r>
+        <w:rPr>
+          <w:noProof/>
+        </w:rPr>
+        <w:t>as set</w:t>
+      </w:r>
+      <w:r>
+        <w:t xml:space="preserve"> in ICAO Annex 2. [23].</w:t>
       </w:r>
     </w:p>
     <w:p>
@@ -14122,7 +14436,28 @@
         <w:t xml:space="preserve">VLOS (Visual Line Of Sight) </w:t>
       </w:r>
       <w:r>
-        <w:t>- RPAS/UAs operations within 500 meters range and max 500 feet altitude from pilot. One of the main responsibilities of the pilot is the safe execution of the flight through visual means. The distance can be increased by the use of one or more observers, sometimes referred to as Extended-VLOS (E-VLOS).</w:t>
+        <w:t xml:space="preserve">- RPAS/UAs operations within 500 meters range and max 500 feet altitude from </w:t>
+      </w:r>
+      <w:r>
+        <w:t xml:space="preserve">a </w:t>
+      </w:r>
+      <w:r>
+        <w:rPr>
+          <w:noProof/>
+        </w:rPr>
+        <w:t>pilot</w:t>
+      </w:r>
+      <w:r>
+        <w:t xml:space="preserve">. One of the main responsibilities of the pilot is the safe execution of the flight through visual means. The distance can </w:t>
+      </w:r>
+      <w:r>
+        <w:rPr>
+          <w:noProof/>
+        </w:rPr>
+        <w:t>be increased</w:t>
+      </w:r>
+      <w:r>
+        <w:t xml:space="preserve"> by the use of one or more observers, sometimes referred to as Extended-VLOS (E-VLOS).</w:t>
       </w:r>
     </w:p>
     <w:p>
@@ -14141,7 +14476,55 @@
         <w:t xml:space="preserve">BVLOS (Beyond Visual Line Of Sight) </w:t>
       </w:r>
       <w:r>
-        <w:t>- RPAS/UAS operations beyond 500 meters range but below 500ft. BVLOS does not require the operator to ensure the safety of the flight visually, and technical solutions such as DAA and C2 data link are required. RPAS/UTM do not adhere to VFR or IFR requirements; however it is foreseen that these flights could be conducted in IMC or VMC conditions. BVLOS operations are already being conducted in several States. Some examples are:</w:t>
+        <w:t xml:space="preserve">- RPAS/UAS operations beyond 500 meters range but below 500ft. BVLOS does not require the operator to ensure the safety of the flight visually, and technical solutions such as DAA and C2 data link are required. RPAS/UTM </w:t>
+      </w:r>
+      <w:r>
+        <w:rPr>
+          <w:noProof/>
+        </w:rPr>
+        <w:t>do</w:t>
+      </w:r>
+      <w:r>
+        <w:rPr>
+          <w:noProof/>
+        </w:rPr>
+        <w:t>es</w:t>
+      </w:r>
+      <w:r>
+        <w:t xml:space="preserve"> not adhere to VFR or IFR requirements; </w:t>
+      </w:r>
+      <w:r>
+        <w:rPr>
+          <w:noProof/>
+        </w:rPr>
+        <w:t>however</w:t>
+      </w:r>
+      <w:r>
+        <w:rPr>
+          <w:noProof/>
+        </w:rPr>
+        <w:t>,</w:t>
+      </w:r>
+      <w:r>
+        <w:t xml:space="preserve"> it is foreseen that these flights could </w:t>
+      </w:r>
+      <w:r>
+        <w:rPr>
+          <w:noProof/>
+        </w:rPr>
+        <w:t>be conducted</w:t>
+      </w:r>
+      <w:r>
+        <w:t xml:space="preserve"> in IMC or VMC conditions. BVLOS operations are already </w:t>
+      </w:r>
+      <w:r>
+        <w:rPr>
+          <w:noProof/>
+        </w:rPr>
+        <w:t>being conducted</w:t>
+      </w:r>
+      <w:r>
+        <w:t xml:space="preserve"> in several States. Some examples are:</w:t>
       </w:r>
     </w:p>
     <w:p>
@@ -14208,7 +14591,58 @@
         <w:t xml:space="preserve">VLL Management System: </w:t>
       </w:r>
       <w:r>
-        <w:t>In order to accommodate the expected growth of traffic in this airspace and ensure a sufficient level of safety, it is anticipated the necessity for a supporting UTM system. This VLL Traffic Management system will provide a series of localization and information services, aiming to the provision of information to the RPAS pilots and manned traffic. The VLL UTM system will not provide an active control service for RPAS in a normal ATC fashion, due to the large number of RPAS/UAS involved. Such a system could be based on existing technologies, such as the mobile phone network. Specific RPAS/UAS reporting systems, providing authorization and information capability, are already in use in several states.</w:t>
+        <w:t xml:space="preserve">In order to accommodate the expected growth of traffic in this airspace and ensure a sufficient level of safety, it </w:t>
+      </w:r>
+      <w:r>
+        <w:rPr>
+          <w:noProof/>
+        </w:rPr>
+        <w:t>is anticipated</w:t>
+      </w:r>
+      <w:r>
+        <w:t xml:space="preserve"> the necessity for a supporting UTM system. This VLL Traffic Management system will provide a series of localization and information services, aiming to the provision of information to the RPAS pilots and </w:t>
+      </w:r>
+      <w:r>
+        <w:rPr>
+          <w:noProof/>
+        </w:rPr>
+        <w:t>manned</w:t>
+      </w:r>
+      <w:r>
+        <w:t xml:space="preserve"> traffic. The VLL UTM system will not provide an active control service for RPAS in a normal ATC fashion, due to </w:t>
+      </w:r>
+      <w:r>
+        <w:rPr>
+          <w:noProof/>
+        </w:rPr>
+        <w:t>a</w:t>
+      </w:r>
+      <w:r>
+        <w:rPr>
+          <w:noProof/>
+        </w:rPr>
+        <w:t xml:space="preserve"> large</w:t>
+      </w:r>
+      <w:r>
+        <w:t xml:space="preserve"> number of RPAS/UAS involved. Such a system could </w:t>
+      </w:r>
+      <w:r>
+        <w:rPr>
+          <w:noProof/>
+        </w:rPr>
+        <w:t>be based</w:t>
+      </w:r>
+      <w:r>
+        <w:t xml:space="preserve"> on existing technologies, such as the mobile phone network. Specific RPAS/</w:t>
+      </w:r>
+      <w:r>
+        <w:rPr>
+          <w:noProof/>
+        </w:rPr>
+        <w:t>UAS</w:t>
+      </w:r>
+      <w:r>
+        <w:t xml:space="preserve"> reporting systems, providing authorization and information capability, are already in use in several states.</w:t>
       </w:r>
     </w:p>
     <w:p>
@@ -14218,7 +14652,16 @@
         <w:jc w:val="center"/>
       </w:pPr>
       <w:r>
-        <w:t>The RPAS/UAS managements system will have to cater to the following aspects:</w:t>
+        <w:t xml:space="preserve">The RPAS/UAS </w:t>
+      </w:r>
+      <w:r>
+        <w:rPr>
+          <w:noProof/>
+        </w:rPr>
+        <w:t>management</w:t>
+      </w:r>
+      <w:r>
+        <w:t xml:space="preserve"> system will have to cater to the following aspects:</w:t>
       </w:r>
     </w:p>
     <w:p>
@@ -14258,7 +14701,25 @@
         <w:ind w:hanging="299"/>
       </w:pPr>
       <w:r>
-        <w:t>Real time RPAS/UAS tracking capability.</w:t>
+        <w:rPr>
+          <w:noProof/>
+        </w:rPr>
+        <w:t>Real</w:t>
+      </w:r>
+      <w:r>
+        <w:rPr>
+          <w:noProof/>
+        </w:rPr>
+        <w:t>-</w:t>
+      </w:r>
+      <w:r>
+        <w:rPr>
+          <w:noProof/>
+        </w:rPr>
+        <w:t>time</w:t>
+      </w:r>
+      <w:r>
+        <w:t xml:space="preserve"> RPAS/UAS tracking capability.</w:t>
       </w:r>
     </w:p>
     <w:p>
@@ -14280,7 +14741,16 @@
         <w:ind w:left="-5"/>
       </w:pPr>
       <w:r>
-        <w:t>As previously mentioned, it is envisaged that the VLL management system will not support the active controlling of RPAS/UAS at lower altitudes. The large number of RPAS/UAS will not make this possible, notwithstanding any liability aspects. The system will be supporting operations and will be able to provide sufficient data to safely execute an RPAS/UAS flight, based on the information available to it. Data required could include, but are not limited to:</w:t>
+        <w:t xml:space="preserve">As previously mentioned, it </w:t>
+      </w:r>
+      <w:r>
+        <w:rPr>
+          <w:noProof/>
+        </w:rPr>
+        <w:t>is envisaged</w:t>
+      </w:r>
+      <w:r>
+        <w:t xml:space="preserve"> that the VLL management system will not support the active controlling of RPAS/UAS at lower altitudes. The large number of RPAS/UAS will not make this possible, notwithstanding any liability aspects. The system will be supporting operations and will be able to provide sufficient data to safely execute an RPAS/UAS flight, based on the information available to it. Data required could include, but are not limited to:</w:t>
       </w:r>
     </w:p>
     <w:p>
@@ -14371,6 +14841,9 @@
         <w:ind w:hanging="299"/>
       </w:pPr>
       <w:r>
+        <w:rPr>
+          <w:noProof/>
+        </w:rPr>
         <w:t>Manned operations below 500 feet (AGL).</w:t>
       </w:r>
     </w:p>
@@ -14380,7 +14853,16 @@
         <w:ind w:left="-5"/>
       </w:pPr>
       <w:r>
-        <w:t>The following assumptions have been made for future ATM/UTM systems:</w:t>
+        <w:t xml:space="preserve">The following assumptions have </w:t>
+      </w:r>
+      <w:r>
+        <w:rPr>
+          <w:noProof/>
+        </w:rPr>
+        <w:t>been made</w:t>
+      </w:r>
+      <w:r>
+        <w:t xml:space="preserve"> for future ATM/UTM systems:</w:t>
       </w:r>
     </w:p>
     <w:p>
@@ -14393,7 +14875,16 @@
         <w:ind w:hanging="299"/>
       </w:pPr>
       <w:r>
-        <w:t>A C2 service is provided.</w:t>
+        <w:t xml:space="preserve">A C2 service </w:t>
+      </w:r>
+      <w:r>
+        <w:rPr>
+          <w:noProof/>
+        </w:rPr>
+        <w:t>is provided</w:t>
+      </w:r>
+      <w:r>
+        <w:t>.</w:t>
       </w:r>
     </w:p>
     <w:p>
@@ -14406,7 +14897,31 @@
         <w:ind w:hanging="299"/>
       </w:pPr>
       <w:r>
-        <w:t>The State has executed an airspace and assessment geo-fencing is in place.</w:t>
+        <w:t xml:space="preserve">The State has executed </w:t>
+      </w:r>
+      <w:r>
+        <w:rPr>
+          <w:noProof/>
+        </w:rPr>
+        <w:t>airspace</w:t>
+      </w:r>
+      <w:r>
+        <w:rPr>
+          <w:noProof/>
+        </w:rPr>
+        <w:t>,</w:t>
+      </w:r>
+      <w:r>
+        <w:t xml:space="preserve"> </w:t>
+      </w:r>
+      <w:r>
+        <w:rPr>
+          <w:noProof/>
+        </w:rPr>
+        <w:t>and</w:t>
+      </w:r>
+      <w:r>
+        <w:t xml:space="preserve"> assessment geo-fencing is in place.</w:t>
       </w:r>
     </w:p>
     <w:p>
@@ -14419,7 +14934,34 @@
         <w:ind w:hanging="299"/>
       </w:pPr>
       <w:r>
-        <w:t>RPAS/UAS have surveillance capability similar in terms of performance and compatible to manned aircraft surveillance capability.</w:t>
+        <w:t xml:space="preserve">RPAS/UAS have surveillance capability similar </w:t>
+      </w:r>
+      <w:r>
+        <w:rPr>
+          <w:noProof/>
+        </w:rPr>
+        <w:t>concerning</w:t>
+      </w:r>
+      <w:r>
+        <w:t xml:space="preserve"> performance and compatible </w:t>
+      </w:r>
+      <w:r>
+        <w:rPr>
+          <w:noProof/>
+        </w:rPr>
+        <w:t>to</w:t>
+      </w:r>
+      <w:r>
+        <w:t xml:space="preserve"> </w:t>
+      </w:r>
+      <w:r>
+        <w:rPr>
+          <w:noProof/>
+        </w:rPr>
+        <w:t>manned</w:t>
+      </w:r>
+      <w:r>
+        <w:t xml:space="preserve"> aircraft surveillance capability.</w:t>
       </w:r>
     </w:p>
     <w:p>
@@ -14447,7 +14989,16 @@
         <w:t xml:space="preserve">Note. </w:t>
       </w:r>
       <w:r>
-        <w:t xml:space="preserve">RPAS/UTM vehicle categorization is outlined in </w:t>
+        <w:t xml:space="preserve">RPAS/UTM vehicle categorization </w:t>
+      </w:r>
+      <w:r>
+        <w:rPr>
+          <w:noProof/>
+        </w:rPr>
+        <w:t>is outlined</w:t>
+      </w:r>
+      <w:r>
+        <w:t xml:space="preserve"> in </w:t>
       </w:r>
       <w:r>
         <w:rPr>
@@ -14480,7 +15031,28 @@
         <w:t xml:space="preserve">Class I.: </w:t>
       </w:r>
       <w:r>
-        <w:t>Class I traffic is primarily reserved for RPAS Category A (buy and fly). In areas of low traffic density this class can operate from ground up to 500ft and is a subject to the following requirements:</w:t>
+        <w:t xml:space="preserve">Class I traffic </w:t>
+      </w:r>
+      <w:r>
+        <w:rPr>
+          <w:noProof/>
+        </w:rPr>
+        <w:t>is primarily reserved</w:t>
+      </w:r>
+      <w:r>
+        <w:t xml:space="preserve"> for RPAS Category A (buy and fly). In areas of low traffic density this class can operate from </w:t>
+      </w:r>
+      <w:r>
+        <w:t xml:space="preserve">the </w:t>
+      </w:r>
+      <w:r>
+        <w:rPr>
+          <w:noProof/>
+        </w:rPr>
+        <w:t>ground</w:t>
+      </w:r>
+      <w:r>
+        <w:t xml:space="preserve"> up to 500ft and is a subject to the following requirements:</w:t>
       </w:r>
     </w:p>
     <w:p>
@@ -14494,7 +15066,13 @@
       </w:pPr>
       <w:r>
         <w:lastRenderedPageBreak/>
-        <w:t>Mandatory declaration of operation..</w:t>
+        <w:t xml:space="preserve">Mandatory declaration of </w:t>
+      </w:r>
+      <w:r>
+        <w:rPr>
+          <w:noProof/>
+        </w:rPr>
+        <w:t>operation.</w:t>
       </w:r>
     </w:p>
     <w:p>
@@ -14532,6 +15110,9 @@
         <w:ind w:hanging="299"/>
       </w:pPr>
       <w:r>
+        <w:rPr>
+          <w:noProof/>
+        </w:rPr>
         <w:t>Geo-fencing capability which ensures that this category remains separated from no-drone zones.</w:t>
       </w:r>
     </w:p>
@@ -14547,7 +15128,28 @@
         <w:t xml:space="preserve">Class II.: </w:t>
       </w:r>
       <w:r>
-        <w:t>Class II traffic operates in free flight due to the nature of their operations like: Surveys, filming, search and rescue and other operations that have no fixed route structure. Class II can operate from ground up to 500 feet (AGL) and is a subject to the following requirements:</w:t>
+        <w:t xml:space="preserve">Class II traffic operates in free flight due to the nature of their operations </w:t>
+      </w:r>
+      <w:r>
+        <w:rPr>
+          <w:noProof/>
+        </w:rPr>
+        <w:t>like</w:t>
+      </w:r>
+      <w:r>
+        <w:t xml:space="preserve"> Surveys, filming, search and rescue and other operations that have no fixed route structure. Class II can operate from </w:t>
+      </w:r>
+      <w:r>
+        <w:t xml:space="preserve">the </w:t>
+      </w:r>
+      <w:r>
+        <w:rPr>
+          <w:noProof/>
+        </w:rPr>
+        <w:t>ground</w:t>
+      </w:r>
+      <w:r>
+        <w:t xml:space="preserve"> up to 500 feet (AGL) and is a subject to the following requirements:</w:t>
       </w:r>
     </w:p>
     <w:p>
@@ -14573,6 +15175,9 @@
         <w:ind w:hanging="299"/>
       </w:pPr>
       <w:r>
+        <w:rPr>
+          <w:noProof/>
+        </w:rPr>
         <w:t>Surveillance capability (C2 4G chip or other means).</w:t>
       </w:r>
     </w:p>
@@ -14666,6 +15271,9 @@
         <w:ind w:hanging="299"/>
       </w:pPr>
       <w:r>
+        <w:rPr>
+          <w:noProof/>
+        </w:rPr>
         <w:t>Has surveillance capability.</w:t>
       </w:r>
     </w:p>
@@ -14718,7 +15326,19 @@
         <w:ind w:hanging="299"/>
       </w:pPr>
       <w:r>
-        <w:t>Can operate from ground up to 500 ft.</w:t>
+        <w:t xml:space="preserve">Can operate from </w:t>
+      </w:r>
+      <w:r>
+        <w:t xml:space="preserve">the </w:t>
+      </w:r>
+      <w:r>
+        <w:rPr>
+          <w:noProof/>
+        </w:rPr>
+        <w:t>ground</w:t>
+      </w:r>
+      <w:r>
+        <w:t xml:space="preserve"> up to 500 ft.</w:t>
       </w:r>
     </w:p>
     <w:p>
@@ -14734,7 +15354,28 @@
         <w:t xml:space="preserve">Class IV.: </w:t>
       </w:r>
       <w:r>
-        <w:t>Class IV traffic can operate within the layer between ground and 500 feet. This category is designed for highly specialized operations and as such not many of these types RPAS/UAS are expected. These can be civil, state or military operations and as such:</w:t>
+        <w:t xml:space="preserve">Class IV traffic can operate within the layer between </w:t>
+      </w:r>
+      <w:r>
+        <w:t xml:space="preserve">the </w:t>
+      </w:r>
+      <w:r>
+        <w:rPr>
+          <w:noProof/>
+        </w:rPr>
+        <w:t>ground</w:t>
+      </w:r>
+      <w:r>
+        <w:t xml:space="preserve"> and 500 feet. This category is designed for highly specialized operations and as such not many of these types RPAS/UAS </w:t>
+      </w:r>
+      <w:r>
+        <w:rPr>
+          <w:noProof/>
+        </w:rPr>
+        <w:t>are expected</w:t>
+      </w:r>
+      <w:r>
+        <w:t>. These can be civil, state or military operations and as such:</w:t>
       </w:r>
     </w:p>
     <w:p>
@@ -14760,7 +15401,19 @@
         <w:ind w:hanging="299"/>
       </w:pPr>
       <w:r>
-        <w:t>Should be addressed on case by case basis.</w:t>
+        <w:t xml:space="preserve">Should be addressed on </w:t>
+      </w:r>
+      <w:r>
+        <w:t xml:space="preserve">a </w:t>
+      </w:r>
+      <w:r>
+        <w:rPr>
+          <w:noProof/>
+        </w:rPr>
+        <w:t>case</w:t>
+      </w:r>
+      <w:r>
+        <w:t xml:space="preserve"> by case basis.</w:t>
       </w:r>
     </w:p>
     <w:p>
@@ -14801,7 +15454,25 @@
         <w:t xml:space="preserve">IFR/VFR Operations (between 500ft - FL 600): </w:t>
       </w:r>
       <w:r>
-        <w:t>For RPAS/UAS to fly either IFR/VFR requires that they meet the airspace requirements as set for manned aviation. These operations include: airports, TMA and Enroute. For IFR capable RPAS additional requirements can be set for flying in the volumes of airspace where normal transport aircraft operate. As such it is envisaged to have minimum performance standards for elements such as speed, climb/descent speed, turn performance and latency.</w:t>
+        <w:t xml:space="preserve">For RPAS/UAS to fly either IFR/VFR requires that they meet the airspace requirements as set for </w:t>
+      </w:r>
+      <w:r>
+        <w:rPr>
+          <w:noProof/>
+        </w:rPr>
+        <w:t>manned</w:t>
+      </w:r>
+      <w:r>
+        <w:t xml:space="preserve"> aviation. These operations </w:t>
+      </w:r>
+      <w:r>
+        <w:rPr>
+          <w:noProof/>
+        </w:rPr>
+        <w:t>include</w:t>
+      </w:r>
+      <w:r>
+        <w:t xml:space="preserve"> airports, TMA and Enroute. For IFR capable RPAS additional requirements can be set for flying in the volumes of airspace where normal transport aircraft operate. As such it is envisaged to have minimum performance standards for elements such as speed, climb/descent speed, turn performance and latency.</w:t>
       </w:r>
     </w:p>
     <w:p>
@@ -14816,7 +15487,55 @@
         <w:t xml:space="preserve">Operations of Small RPAS above 500 feet: </w:t>
       </w:r>
       <w:r>
-        <w:t>In principle operations above 500 feet by small RPAS/UAS are not allowed unless they meet the IFR/VFR airspace requirements and have a solution to be visible to manned traffic. Other aspect like wake turbulence and separation standards would also have to be addressed. However States can still on a case by case basis accommodate RPAS/UAS above 500ft if the risk assessment of the intended operation is acceptably low.</w:t>
+        <w:t xml:space="preserve">In principle operations above 500 feet by small RPAS/UAS are not allowed unless they meet the IFR/VFR airspace requirements and have a solution to be visible to </w:t>
+      </w:r>
+      <w:r>
+        <w:rPr>
+          <w:noProof/>
+        </w:rPr>
+        <w:t>manned</w:t>
+      </w:r>
+      <w:r>
+        <w:t xml:space="preserve"> traffic. </w:t>
+      </w:r>
+      <w:r>
+        <w:rPr>
+          <w:noProof/>
+        </w:rPr>
+        <w:t>Other aspect</w:t>
+      </w:r>
+      <w:r>
+        <w:rPr>
+          <w:noProof/>
+        </w:rPr>
+        <w:t>s</w:t>
+      </w:r>
+      <w:r>
+        <w:t xml:space="preserve"> like wake turbulence and separation standards would also have to </w:t>
+      </w:r>
+      <w:r>
+        <w:rPr>
+          <w:noProof/>
+        </w:rPr>
+        <w:t>be addressed</w:t>
+      </w:r>
+      <w:r>
+        <w:t xml:space="preserve">. </w:t>
+      </w:r>
+      <w:r>
+        <w:rPr>
+          <w:noProof/>
+        </w:rPr>
+        <w:t>However</w:t>
+      </w:r>
+      <w:r>
+        <w:rPr>
+          <w:noProof/>
+        </w:rPr>
+        <w:t>,</w:t>
+      </w:r>
+      <w:r>
+        <w:t xml:space="preserve"> States can still on a case by case basis accommodate RPAS/UAS above 500ft if the risk assessment of the intended operation is acceptably low.</w:t>
       </w:r>
     </w:p>
     <w:p>
@@ -14840,7 +15559,25 @@
         <w:t xml:space="preserve">Class V.: </w:t>
       </w:r>
       <w:r>
-        <w:t>Class V is IFR/VFR operations outside the Network not flying SIDs and STARs. In this environment, RPAS/UAS not meeting Network performance requirements will be able to operate without negatively impacting manned aviation. Operations at airports will be accommodated through segregation of launch and recovery.</w:t>
+        <w:t xml:space="preserve">Class V is IFR/VFR operations outside the Network not flying SIDs and STARs. In this environment, RPAS/UAS not meeting Network performance requirements will be able to operate without negatively impacting </w:t>
+      </w:r>
+      <w:r>
+        <w:rPr>
+          <w:noProof/>
+        </w:rPr>
+        <w:t>manned</w:t>
+      </w:r>
+      <w:r>
+        <w:t xml:space="preserve"> aviation. Operations at airports will </w:t>
+      </w:r>
+      <w:r>
+        <w:rPr>
+          <w:noProof/>
+        </w:rPr>
+        <w:t>be accommodated</w:t>
+      </w:r>
+      <w:r>
+        <w:t xml:space="preserve"> through segregation of launch and recovery.</w:t>
       </w:r>
     </w:p>
     <w:p>
@@ -14868,7 +15605,25 @@
         <w:ind w:left="-15" w:firstLine="351"/>
       </w:pPr>
       <w:r>
-        <w:t>No additional performance requirements will be set in this environment compared to manned aviation.</w:t>
+        <w:t xml:space="preserve">No additional performance requirements will </w:t>
+      </w:r>
+      <w:r>
+        <w:rPr>
+          <w:noProof/>
+        </w:rPr>
+        <w:t>be set</w:t>
+      </w:r>
+      <w:r>
+        <w:t xml:space="preserve"> in this environment compared to </w:t>
+      </w:r>
+      <w:r>
+        <w:rPr>
+          <w:noProof/>
+        </w:rPr>
+        <w:t>manned</w:t>
+      </w:r>
+      <w:r>
+        <w:t xml:space="preserve"> aviation.</w:t>
       </w:r>
     </w:p>
     <w:p>
@@ -14924,7 +15679,16 @@
         <w:ind w:hanging="299"/>
       </w:pPr>
       <w:r>
-        <w:t>RPAS/UTM will remain clear of manned aircraft.</w:t>
+        <w:t xml:space="preserve">RPAS/UTM will remain clear of </w:t>
+      </w:r>
+      <w:r>
+        <w:rPr>
+          <w:noProof/>
+        </w:rPr>
+        <w:t>manned</w:t>
+      </w:r>
+      <w:r>
+        <w:t xml:space="preserve"> aircraft.</w:t>
       </w:r>
     </w:p>
     <w:p>
@@ -14936,7 +15700,46 @@
         <w:ind w:hanging="299"/>
       </w:pPr>
       <w:r>
-        <w:t>RPAS operator must be able to contact ATC/UTM (if required) in regard to special conditions such as: data link loss, emergency,controlled termination of flight.</w:t>
+        <w:t xml:space="preserve">RPAS operator must be able to contact ATC/UTM (if required) </w:t>
+      </w:r>
+      <w:r>
+        <w:rPr>
+          <w:noProof/>
+        </w:rPr>
+        <w:t>regarding</w:t>
+      </w:r>
+      <w:r>
+        <w:t xml:space="preserve"> special conditions such </w:t>
+      </w:r>
+      <w:r>
+        <w:rPr>
+          <w:noProof/>
+        </w:rPr>
+        <w:t>as</w:t>
+      </w:r>
+      <w:r>
+        <w:t xml:space="preserve"> data link loss, emergency</w:t>
+      </w:r>
+      <w:r>
+        <w:rPr>
+          <w:noProof/>
+        </w:rPr>
+        <w:t>,</w:t>
+      </w:r>
+      <w:r>
+        <w:rPr>
+          <w:noProof/>
+        </w:rPr>
+        <w:t xml:space="preserve"> </w:t>
+      </w:r>
+      <w:r>
+        <w:rPr>
+          <w:noProof/>
+        </w:rPr>
+        <w:t>controlled</w:t>
+      </w:r>
+      <w:r>
+        <w:t xml:space="preserve"> termination of flight.</w:t>
       </w:r>
     </w:p>
     <w:p>
@@ -14964,7 +15767,25 @@
         <w:t xml:space="preserve">Class VI.: </w:t>
       </w:r>
       <w:r>
-        <w:t>Class VI. is IFR operations, including Network, TMA and Airport operations with RPAS/UAS capable of flying SIDs and STARs as designed for manned operations. These are either manned transport aircraft enabled to fly unmanned with similar capabilities or new types able to meet the set performance requirements for the Network, TMA and airports. General requirements RPAS/UAS operating in this environment will file a flight plan (mission) including:</w:t>
+        <w:t xml:space="preserve">Class VI. is IFR operations, including Network, TMA and Airport operations with RPAS/UAS capable of flying SIDs and STARs as designed for </w:t>
+      </w:r>
+      <w:r>
+        <w:rPr>
+          <w:noProof/>
+        </w:rPr>
+        <w:t>manned</w:t>
+      </w:r>
+      <w:r>
+        <w:t xml:space="preserve"> operations. These are either </w:t>
+      </w:r>
+      <w:r>
+        <w:rPr>
+          <w:noProof/>
+        </w:rPr>
+        <w:t>manned</w:t>
+      </w:r>
+      <w:r>
+        <w:t xml:space="preserve"> transport aircraft enabled to fly unmanned with similar capabilities or new types able to meet the set performance requirements for the Network, TMA and airports. General requirements RPAS/UAS operating in this environment will file a flight plan (mission) including:</w:t>
       </w:r>
     </w:p>
     <w:p>
@@ -15029,7 +15850,28 @@
         <w:ind w:hanging="299"/>
       </w:pPr>
       <w:r>
-        <w:t>RPAS/UAS will be able to establish two way communication with ATC/UTM.</w:t>
+        <w:t xml:space="preserve">RPAS/UAS will be able to establish </w:t>
+      </w:r>
+      <w:r>
+        <w:rPr>
+          <w:noProof/>
+        </w:rPr>
+        <w:t>two</w:t>
+      </w:r>
+      <w:r>
+        <w:rPr>
+          <w:noProof/>
+        </w:rPr>
+        <w:t>-</w:t>
+      </w:r>
+      <w:r>
+        <w:rPr>
+          <w:noProof/>
+        </w:rPr>
+        <w:t>way</w:t>
+      </w:r>
+      <w:r>
+        <w:t xml:space="preserve"> communication with ATC/UTM.</w:t>
       </w:r>
     </w:p>
     <w:p>
@@ -15042,7 +15884,25 @@
         <w:ind w:hanging="299"/>
       </w:pPr>
       <w:r>
-        <w:t>RPAS/UAS operator must be able to contact ATC (if required) in regard to special conditions such as: data link loss, emergency, controlled termination of flight.</w:t>
+        <w:t xml:space="preserve">RPAS/UAS operator must be able to contact ATC (if required) </w:t>
+      </w:r>
+      <w:r>
+        <w:rPr>
+          <w:noProof/>
+        </w:rPr>
+        <w:t>regarding</w:t>
+      </w:r>
+      <w:r>
+        <w:t xml:space="preserve"> special conditions such </w:t>
+      </w:r>
+      <w:r>
+        <w:rPr>
+          <w:noProof/>
+        </w:rPr>
+        <w:t>as</w:t>
+      </w:r>
+      <w:r>
+        <w:t xml:space="preserve"> data link loss, emergency, controlled termination of flight.</w:t>
       </w:r>
     </w:p>
     <w:p>
@@ -15103,7 +15963,55 @@
         <w:t xml:space="preserve">VHL operations (Above FL 600): </w:t>
       </w:r>
       <w:r>
-        <w:t>Suborbital unmanned flights operating at altitudes above FL 600 are expected to grow fast in numbers. Apart from military HALE RPAS, several other vehicles (i.e. space rockets, Virgin Galactic etc) operate through or in this block of airspace. At this moment, no management of this traffic is foreseen in most parts of the world. Particular attention should be given to the entry and exit of this high altitude volume as they need to interact with the airspace below.</w:t>
+        <w:t xml:space="preserve">Suborbital </w:t>
+      </w:r>
+      <w:r>
+        <w:rPr>
+          <w:noProof/>
+        </w:rPr>
+        <w:t>unmanned</w:t>
+      </w:r>
+      <w:r>
+        <w:t xml:space="preserve"> flights operating at altitudes above FL 600 are expected to grow fast in numbers. Apart from military HALE RPAS, several other vehicles (</w:t>
+      </w:r>
+      <w:r>
+        <w:rPr>
+          <w:noProof/>
+        </w:rPr>
+        <w:t>i.e.</w:t>
+      </w:r>
+      <w:r>
+        <w:rPr>
+          <w:noProof/>
+        </w:rPr>
+        <w:t>,</w:t>
+      </w:r>
+      <w:r>
+        <w:t xml:space="preserve"> space rockets, Virgin Galactic</w:t>
+      </w:r>
+      <w:r>
+        <w:t>,</w:t>
+      </w:r>
+      <w:r>
+        <w:t xml:space="preserve"> </w:t>
+      </w:r>
+      <w:r>
+        <w:rPr>
+          <w:noProof/>
+        </w:rPr>
+        <w:t>etc</w:t>
+      </w:r>
+      <w:r>
+        <w:t xml:space="preserve">) operate through or in this block of airspace. At this moment, no management of this traffic </w:t>
+      </w:r>
+      <w:r>
+        <w:rPr>
+          <w:noProof/>
+        </w:rPr>
+        <w:t>is foreseen</w:t>
+      </w:r>
+      <w:r>
+        <w:t xml:space="preserve"> in most parts of the world. Particular attention should be given to the entry and exit of this high altitude volume as they need to interact with the airspace below.</w:t>
       </w:r>
     </w:p>
     <w:p>
@@ -15137,7 +16045,58 @@
         <w:ind w:left="-15" w:firstLine="351"/>
       </w:pPr>
       <w:r>
-        <w:t>These types of RPAS/UAS are solely designed for operations at very high altitudes. The launch and recovery of fixed-wing RPAS/UAS can be from dedicated airports and outside congested airspace, unless Class VI requirements are met. This airspace will be shared with many different RPAS/UAS. Although their operations will not directly impact the lower airspace, however they will have to transit through either segregated or non-segregated airspace to enter or exit the airspace above FL 600.</w:t>
+        <w:t xml:space="preserve">These types of RPAS/UAS </w:t>
+      </w:r>
+      <w:r>
+        <w:rPr>
+          <w:noProof/>
+        </w:rPr>
+        <w:t>are solely designed</w:t>
+      </w:r>
+      <w:r>
+        <w:t xml:space="preserve"> for operations at very high altitudes. The launch and recovery of fixed-wing RPAS/UAS can be from dedicated airports and outside congested </w:t>
+      </w:r>
+      <w:r>
+        <w:rPr>
+          <w:noProof/>
+        </w:rPr>
+        <w:t>airspace</w:t>
+      </w:r>
+      <w:r>
+        <w:t xml:space="preserve"> unless Class VI requirements </w:t>
+      </w:r>
+      <w:r>
+        <w:rPr>
+          <w:noProof/>
+        </w:rPr>
+        <w:t>are met</w:t>
+      </w:r>
+      <w:r>
+        <w:t xml:space="preserve">. This airspace will </w:t>
+      </w:r>
+      <w:r>
+        <w:rPr>
+          <w:noProof/>
+        </w:rPr>
+        <w:t>be shared</w:t>
+      </w:r>
+      <w:r>
+        <w:t xml:space="preserve"> with many different RPAS/UAS. Although their operations will not directly impact the lower airspace, </w:t>
+      </w:r>
+      <w:r>
+        <w:rPr>
+          <w:noProof/>
+        </w:rPr>
+        <w:t>however</w:t>
+      </w:r>
+      <w:r>
+        <w:rPr>
+          <w:noProof/>
+        </w:rPr>
+        <w:t>,</w:t>
+      </w:r>
+      <w:r>
+        <w:t xml:space="preserve"> they will have to transit through either segregated or non-segregated airspace to enter or exit the airspace above FL 600.</w:t>
       </w:r>
     </w:p>
     <w:p>
@@ -15146,7 +16105,16 @@
         <w:ind w:left="-15" w:firstLine="351"/>
       </w:pPr>
       <w:r>
-        <w:t>For such cases, temporary segregated airspace should be considered. Transition performance in segregated or non-segregated airspace below FL600 will be very limited since they will be focusing on long missions (up to several months).</w:t>
+        <w:t xml:space="preserve">For such cases, temporary segregated airspace should </w:t>
+      </w:r>
+      <w:r>
+        <w:rPr>
+          <w:noProof/>
+        </w:rPr>
+        <w:t>be considered</w:t>
+      </w:r>
+      <w:r>
+        <w:t>. Transition performance in segregated or non-segregated airspace below FL600 will be very limited since they will be focusing on long missions (up to several months).</w:t>
       </w:r>
     </w:p>
     <w:p>
@@ -15154,7 +16122,34 @@
         <w:ind w:left="-15" w:firstLine="351"/>
       </w:pPr>
       <w:r>
-        <w:t>The airspace in which these types of operation take place is mostly seen as uncontrolled. This requires no management of this traffic; however due to the expected numbers - estimated to be around 18000 just for Google and Facebook - it will become necessary to manage this type of operation since the performance envelopes differ a lot. Speeds can vary from average wind speed at those altitudes (for Google balloons) up to above-mach.</w:t>
+        <w:t xml:space="preserve">The airspace in which these types of operation take place </w:t>
+      </w:r>
+      <w:r>
+        <w:rPr>
+          <w:noProof/>
+        </w:rPr>
+        <w:t>is mostly seen</w:t>
+      </w:r>
+      <w:r>
+        <w:t xml:space="preserve"> as uncontrolled. </w:t>
+      </w:r>
+      <w:r>
+        <w:rPr>
+          <w:noProof/>
+        </w:rPr>
+        <w:t>This</w:t>
+      </w:r>
+      <w:r>
+        <w:t xml:space="preserve"> requires no management of this traffic; however due to the expected numbers - estimated to be around 18000 just for Google and Facebook - it will become necessary to manage this type of operation since the performance envelopes differ a lot. Speeds can vary from average wind speed at those altitudes (for Google balloons) up to above-</w:t>
+      </w:r>
+      <w:r>
+        <w:rPr>
+          <w:noProof/>
+        </w:rPr>
+        <w:t>mach</w:t>
+      </w:r>
+      <w:r>
+        <w:t>.</w:t>
       </w:r>
     </w:p>
     <w:p>
@@ -15163,7 +16158,25 @@
         <w:ind w:left="-15" w:firstLine="351"/>
       </w:pPr>
       <w:r>
-        <w:t>Launch and recovery of unmanned balloons or aircraft, together with emergency situations, will also require a set of procedures and pre-arranged coordination capabilities to ensure the safety of traffic below this altitude.</w:t>
+        <w:t xml:space="preserve">Launch and recovery of </w:t>
+      </w:r>
+      <w:r>
+        <w:rPr>
+          <w:noProof/>
+        </w:rPr>
+        <w:t>unmanned</w:t>
+      </w:r>
+      <w:r>
+        <w:t xml:space="preserve"> balloons or aircraft, together with </w:t>
+      </w:r>
+      <w:r>
+        <w:rPr>
+          <w:noProof/>
+        </w:rPr>
+        <w:t>emergency situations</w:t>
+      </w:r>
+      <w:r>
+        <w:t>, will also require a set of procedures and pre-arranged coordination capabilities to ensure the safety of traffic below this altitude.</w:t>
       </w:r>
     </w:p>
     <w:p>
@@ -15198,7 +16211,31 @@
         <w:t xml:space="preserve">Concept Of OpeRations of U-Space </w:t>
       </w:r>
       <w:r>
-        <w:t>(CORUS) [36] have been released recently. This concept describes the difference between the standard ATM and proposed European UTM solution. This section will get through the interesting part of this pivotal document.</w:t>
+        <w:t xml:space="preserve">(CORUS) [36] </w:t>
+      </w:r>
+      <w:r>
+        <w:rPr>
+          <w:noProof/>
+        </w:rPr>
+        <w:t>ha</w:t>
+      </w:r>
+      <w:r>
+        <w:rPr>
+          <w:noProof/>
+        </w:rPr>
+        <w:t>s</w:t>
+      </w:r>
+      <w:r>
+        <w:t xml:space="preserve"> </w:t>
+      </w:r>
+      <w:r>
+        <w:rPr>
+          <w:noProof/>
+        </w:rPr>
+        <w:t>been released</w:t>
+      </w:r>
+      <w:r>
+        <w:t xml:space="preserve"> recently. This concept describes the difference between the standard ATM and proposed European UTM solution. This section will get through the interesting part of this pivotal document.</w:t>
       </w:r>
     </w:p>
     <w:p>
@@ -15216,7 +16253,13 @@
         <w:t xml:space="preserve">U-space </w:t>
       </w:r>
       <w:r>
-        <w:t>is separated into following functionality based phases:</w:t>
+        <w:rPr>
+          <w:noProof/>
+        </w:rPr>
+        <w:t>is separated</w:t>
+      </w:r>
+      <w:r>
+        <w:t xml:space="preserve"> into following functionality based phases:</w:t>
       </w:r>
     </w:p>
     <w:p>
@@ -15312,7 +16355,16 @@
         <w:t xml:space="preserve">&lt; </w:t>
       </w:r>
       <w:r>
-        <w:t>2035) brings safe interoperation with manned aviation.</w:t>
+        <w:t xml:space="preserve">2035) brings safe interoperation with </w:t>
+      </w:r>
+      <w:r>
+        <w:rPr>
+          <w:noProof/>
+        </w:rPr>
+        <w:t>manned</w:t>
+      </w:r>
+      <w:r>
+        <w:t xml:space="preserve"> aviation.</w:t>
       </w:r>
     </w:p>
     <w:p>
@@ -15340,7 +16392,28 @@
         <w:t xml:space="preserve">Obstacle avoidance </w:t>
       </w:r>
       <w:r>
-        <w:t xml:space="preserve">will be oultined and discussed over this section. Our work focuses on </w:t>
+        <w:t xml:space="preserve">will be </w:t>
+      </w:r>
+      <w:r>
+        <w:rPr>
+          <w:noProof/>
+        </w:rPr>
+        <w:t>ou</w:t>
+      </w:r>
+      <w:r>
+        <w:rPr>
+          <w:noProof/>
+        </w:rPr>
+        <w:t>tl</w:t>
+      </w:r>
+      <w:r>
+        <w:rPr>
+          <w:noProof/>
+        </w:rPr>
+        <w:t>ined</w:t>
+      </w:r>
+      <w:r>
+        <w:t xml:space="preserve"> and discussed over this section. Our work focuses on </w:t>
       </w:r>
       <w:r>
         <w:rPr>
@@ -15349,7 +16422,22 @@
         <w:t xml:space="preserve">European Airspace </w:t>
       </w:r>
       <w:r>
-        <w:t xml:space="preserve">(EASA), therefore more focus will be on </w:t>
+        <w:t>(EASA)</w:t>
+      </w:r>
+      <w:r>
+        <w:rPr>
+          <w:noProof/>
+        </w:rPr>
+        <w:t>;</w:t>
+      </w:r>
+      <w:r>
+        <w:rPr>
+          <w:noProof/>
+        </w:rPr>
+        <w:t xml:space="preserve"> therefore</w:t>
+      </w:r>
+      <w:r>
+        <w:t xml:space="preserve"> more focus will be on </w:t>
       </w:r>
       <w:r>
         <w:rPr>
@@ -15370,7 +16458,22 @@
         <w:t xml:space="preserve">Small UAS Classification: </w:t>
       </w:r>
       <w:r>
-        <w:t xml:space="preserve">Manned aviation is covered by existing rules, for example [23, 37]. Excluding some specific situations, manned aviation does not fly below VFR airspace, do not enter </w:t>
+        <w:rPr>
+          <w:noProof/>
+        </w:rPr>
+        <w:t>Manned</w:t>
+      </w:r>
+      <w:r>
+        <w:t xml:space="preserve"> aviation is covered by existing rules, for example [23, 37]. Excluding some specific situations, </w:t>
+      </w:r>
+      <w:r>
+        <w:rPr>
+          <w:noProof/>
+        </w:rPr>
+        <w:t>manned</w:t>
+      </w:r>
+      <w:r>
+        <w:t xml:space="preserve"> aviation does not fly below VFR airspace, do not enter </w:t>
       </w:r>
       <w:r>
         <w:rPr>
@@ -15424,7 +16527,13 @@
         <w:t xml:space="preserve">airspace attendants </w:t>
       </w:r>
       <w:r>
-        <w:t xml:space="preserve">needs to fulfill only </w:t>
+        <w:rPr>
+          <w:noProof/>
+        </w:rPr>
+        <w:t>need</w:t>
+      </w:r>
+      <w:r>
+        <w:t xml:space="preserve"> to fulfill only </w:t>
       </w:r>
       <w:r>
         <w:rPr>
@@ -15450,7 +16559,31 @@
         <w:t xml:space="preserve">kg </w:t>
       </w:r>
       <w:r>
-        <w:t>MTOM; see Appendix 1 of the annex to Opinion 1-2018 entitled ...on making available on the market of unmanned aircraft intended for use in the ‘open’ category and on third-country UAS operators. In that text, the next smaller mass mentioned below 150kg is 25kg MTOM. A similar break is proposed in some national legislation, for example in the UK at 20kg. As a working definition this little chart shows a possible breakdown by MTOM. Note that EASA classes depend on many factors, not only MTOM.</w:t>
+        <w:t xml:space="preserve">MTOM; see Appendix 1 of the annex to Opinion 1-2018 entitled ...on making available on the market of </w:t>
+      </w:r>
+      <w:r>
+        <w:rPr>
+          <w:noProof/>
+        </w:rPr>
+        <w:t>unmanned</w:t>
+      </w:r>
+      <w:r>
+        <w:t xml:space="preserve"> aircraft intended for use in the ‘open’ category and on third-country UAS operators. In that text, the next smaller mass mentioned below 150kg is 25kg MTOM. A similar break is proposed in some national legislation, for example in the UK at 20kg. As a working </w:t>
+      </w:r>
+      <w:r>
+        <w:rPr>
+          <w:noProof/>
+        </w:rPr>
+        <w:t>definition</w:t>
+      </w:r>
+      <w:r>
+        <w:rPr>
+          <w:noProof/>
+        </w:rPr>
+        <w:t>,</w:t>
+      </w:r>
+      <w:r>
+        <w:t xml:space="preserve"> this little chart shows a possible breakdown by MTOM. Note that EASA classes depend on many factors, not only MTOM.</w:t>
       </w:r>
     </w:p>
     <w:p>
@@ -15836,110 +16969,106 @@
               </wp:inline>
             </w:drawing>
           </mc:Choice>
-          <mc:Fallback xmlns:a="http://schemas.openxmlformats.org/drawingml/2006/main">
+          <mc:Fallback>
             <w:pict>
-              <v:group id="Group 48562" style="width:461.779pt;height:36.053pt;mso-position-horizontal-relative:char;mso-position-vertical-relative:line" coordsize="58645,4578">
-                <v:rect id="Rectangle 2664" style="position:absolute;width:5408;height:1793;left:759;top:539;" filled="f" stroked="f">
+              <v:group id="Group 48562" o:spid="_x0000_s1052" style="width:461.8pt;height:36.05pt;mso-position-horizontal-relative:char;mso-position-vertical-relative:line" coordsize="58645,4578" o:gfxdata="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">
+                <v:rect id="Rectangle 2664" o:spid="_x0000_s1053" style="position:absolute;left:759;top:539;width:5408;height:1794;visibility:visible;mso-wrap-style:square;v-text-anchor:top" o:gfxdata="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" filled="f" stroked="f">
                   <v:textbox inset="0,0,0,0">
                     <w:txbxContent>
                       <w:p>
                         <w:pPr>
-                          <w:spacing w:before="0" w:after="160" w:line="259" w:lineRule="auto"/>
+                          <w:spacing w:after="160" w:line="259" w:lineRule="auto"/>
                           <w:ind w:left="0" w:firstLine="0"/>
                           <w:jc w:val="left"/>
                         </w:pPr>
                         <w:r>
-                          <w:rPr/>
-                          <w:t xml:space="preserve">EASA</w:t>
+                          <w:t>EASA</w:t>
                         </w:r>
                       </w:p>
                     </w:txbxContent>
                   </v:textbox>
                 </v:rect>
-                <v:rect id="Rectangle 2665" style="position:absolute;width:3976;height:1793;left:1297;top:2816;" filled="f" stroked="f">
+                <v:rect id="Rectangle 2665" o:spid="_x0000_s1054" style="position:absolute;left:1297;top:2816;width:3976;height:1793;visibility:visible;mso-wrap-style:square;v-text-anchor:top" o:gfxdata="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" filled="f" stroked="f">
                   <v:textbox inset="0,0,0,0">
                     <w:txbxContent>
                       <w:p>
                         <w:pPr>
-                          <w:spacing w:before="0" w:after="160" w:line="259" w:lineRule="auto"/>
+                          <w:spacing w:after="160" w:line="259" w:lineRule="auto"/>
                           <w:ind w:left="0" w:firstLine="0"/>
                           <w:jc w:val="left"/>
                         </w:pPr>
                         <w:r>
-                          <w:rPr/>
-                          <w:t xml:space="preserve">class</w:t>
+                          <w:t>class</w:t>
                         </w:r>
                       </w:p>
                     </w:txbxContent>
                   </v:textbox>
                 </v:rect>
-                <v:shape id="Shape 2666" style="position:absolute;width:0;height:4553;left:5609;top:0;" coordsize="0,455346" path="m0,455346l0,0">
-                  <v:stroke weight="0.398pt" endcap="flat" joinstyle="miter" miterlimit="10" on="true" color="#000000"/>
-                  <v:fill on="false" color="#000000" opacity="0"/>
+                <v:shape id="Shape 2666" o:spid="_x0000_s1055" style="position:absolute;left:5609;width:0;height:4553;visibility:visible;mso-wrap-style:square;v-text-anchor:top" coordsize="0,455346" o:gfxdata="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" path="m,455346l,e" filled="f" strokeweight=".14042mm">
+                  <v:stroke miterlimit="83231f" joinstyle="miter"/>
+                  <v:path arrowok="t" textboxrect="0,0,0,455346"/>
                 </v:shape>
-                <v:shape id="Shape 2667" style="position:absolute;width:0;height:4553;left:5913;top:0;" coordsize="0,455346" path="m0,455346l0,0">
-                  <v:stroke weight="0.398pt" endcap="flat" joinstyle="miter" miterlimit="10" on="true" color="#000000"/>
-                  <v:fill on="false" color="#000000" opacity="0"/>
+                <v:shape id="Shape 2667" o:spid="_x0000_s1056" style="position:absolute;left:5913;width:0;height:4553;visibility:visible;mso-wrap-style:square;v-text-anchor:top" coordsize="0,455346" o:gfxdata="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" path="m,455346l,e" filled="f" strokeweight=".14042mm">
+                  <v:stroke miterlimit="83231f" joinstyle="miter"/>
+                  <v:path arrowok="t" textboxrect="0,0,0,455346"/>
                 </v:shape>
-                <v:rect id="Rectangle 2668" style="position:absolute;width:8732;height:1793;left:7656;top:539;" filled="f" stroked="f">
+                <v:rect id="Rectangle 2668" o:spid="_x0000_s1057" style="position:absolute;left:7656;top:539;width:8733;height:1794;visibility:visible;mso-wrap-style:square;v-text-anchor:top" o:gfxdata="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" filled="f" stroked="f">
                   <v:textbox inset="0,0,0,0">
                     <w:txbxContent>
                       <w:p>
                         <w:pPr>
-                          <w:spacing w:before="0" w:after="160" w:line="259" w:lineRule="auto"/>
+                          <w:spacing w:after="160" w:line="259" w:lineRule="auto"/>
                           <w:ind w:left="0" w:firstLine="0"/>
                           <w:jc w:val="left"/>
                         </w:pPr>
                         <w:r>
-                          <w:rPr/>
-                          <w:t xml:space="preserve">Maximum</w:t>
+                          <w:t>Maximum</w:t>
                         </w:r>
                       </w:p>
                     </w:txbxContent>
                   </v:textbox>
                 </v:rect>
-                <v:rect id="Rectangle 2669" style="position:absolute;width:11281;height:1793;left:6698;top:2816;" filled="f" stroked="f">
+                <v:rect id="Rectangle 2669" o:spid="_x0000_s1058" style="position:absolute;left:6698;top:2816;width:11281;height:1793;visibility:visible;mso-wrap-style:square;v-text-anchor:top" o:gfxdata="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" filled="f" stroked="f">
                   <v:textbox inset="0,0,0,0">
                     <w:txbxContent>
                       <w:p>
                         <w:pPr>
-                          <w:spacing w:before="0" w:after="160" w:line="259" w:lineRule="auto"/>
+                          <w:spacing w:after="160" w:line="259" w:lineRule="auto"/>
                           <w:ind w:left="0" w:firstLine="0"/>
                           <w:jc w:val="left"/>
                         </w:pPr>
                         <w:r>
-                          <w:rPr/>
-                          <w:t xml:space="preserve">take-off mass</w:t>
+                          <w:t>take-off mass</w:t>
                         </w:r>
                       </w:p>
                     </w:txbxContent>
                   </v:textbox>
                 </v:rect>
-                <v:shape id="Shape 2670" style="position:absolute;width:0;height:4553;left:15964;top:0;" coordsize="0,455346" path="m0,455346l0,0">
-                  <v:stroke weight="0.398pt" endcap="flat" joinstyle="miter" miterlimit="10" on="true" color="#000000"/>
-                  <v:fill on="false" color="#000000" opacity="0"/>
+                <v:shape id="Shape 2670" o:spid="_x0000_s1059" style="position:absolute;left:15964;width:0;height:4553;visibility:visible;mso-wrap-style:square;v-text-anchor:top" coordsize="0,455346" o:gfxdata="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" path="m,455346l,e" filled="f" strokeweight=".14042mm">
+                  <v:stroke miterlimit="83231f" joinstyle="miter"/>
+                  <v:path arrowok="t" textboxrect="0,0,0,455346"/>
                 </v:shape>
-                <v:rect id="Rectangle 2671" style="position:absolute;width:7562;height:1793;left:16749;top:1602;" filled="f" stroked="f">
+                <v:rect id="Rectangle 2671" o:spid="_x0000_s1060" style="position:absolute;left:16749;top:1602;width:7563;height:1793;visibility:visible;mso-wrap-style:square;v-text-anchor:top" o:gfxdata="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" filled="f" stroked="f">
                   <v:textbox inset="0,0,0,0">
                     <w:txbxContent>
                       <w:p>
                         <w:pPr>
-                          <w:spacing w:before="0" w:after="160" w:line="259" w:lineRule="auto"/>
+                          <w:spacing w:after="160" w:line="259" w:lineRule="auto"/>
                           <w:ind w:left="0" w:firstLine="0"/>
                           <w:jc w:val="left"/>
                         </w:pPr>
                         <w:r>
-                          <w:rPr/>
-                          <w:t xml:space="preserve">Remarks</w:t>
+                          <w:t>Remarks</w:t>
                         </w:r>
                       </w:p>
                     </w:txbxContent>
                   </v:textbox>
                 </v:rect>
-                <v:shape id="Shape 2672" style="position:absolute;width:58645;height:0;left:0;top:4578;" coordsize="5864593,0" path="m0,0l5864593,0">
-                  <v:stroke weight="0.398pt" endcap="flat" joinstyle="miter" miterlimit="10" on="true" color="#000000"/>
-                  <v:fill on="false" color="#000000" opacity="0"/>
+                <v:shape id="Shape 2672" o:spid="_x0000_s1061" style="position:absolute;top:4578;width:58645;height:0;visibility:visible;mso-wrap-style:square;v-text-anchor:top" coordsize="5864593,0" o:gfxdata="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" path="m,l5864593,e" filled="f" strokeweight=".14042mm">
+                  <v:stroke miterlimit="83231f" joinstyle="miter"/>
+                  <v:path arrowok="t" textboxrect="0,0,5864593,0"/>
                 </v:shape>
+                <w10:anchorlock/>
               </v:group>
             </w:pict>
           </mc:Fallback>
@@ -16106,7 +17235,16 @@
               <w:jc w:val="left"/>
             </w:pPr>
             <w:r>
-              <w:t>”Adult‘s Toy”, small flying camera</w:t>
+              <w:t>”Adult‘s Toy</w:t>
+            </w:r>
+            <w:r>
+              <w:rPr>
+                <w:noProof/>
+              </w:rPr>
+              <w:t>,”</w:t>
+            </w:r>
+            <w:r>
+              <w:t xml:space="preserve"> small flying camera</w:t>
             </w:r>
           </w:p>
         </w:tc>
@@ -16180,7 +17318,16 @@
               <w:jc w:val="left"/>
             </w:pPr>
             <w:r>
-              <w:t>”Small UAS” with package</w:t>
+              <w:t xml:space="preserve">”Small UAS” with </w:t>
+            </w:r>
+            <w:r>
+              <w:t xml:space="preserve">the </w:t>
+            </w:r>
+            <w:r>
+              <w:rPr>
+                <w:noProof/>
+              </w:rPr>
+              <w:t>package</w:t>
             </w:r>
           </w:p>
         </w:tc>
@@ -16423,7 +17570,16 @@
               <w:jc w:val="left"/>
             </w:pPr>
             <w:r>
-              <w:t>”Heavy UAS”, not defined in [39]</w:t>
+              <w:t>”Heavy UAS</w:t>
+            </w:r>
+            <w:r>
+              <w:rPr>
+                <w:noProof/>
+              </w:rPr>
+              <w:t>,”</w:t>
+            </w:r>
+            <w:r>
+              <w:t xml:space="preserve"> not defined in [39]</w:t>
             </w:r>
           </w:p>
         </w:tc>
@@ -16503,7 +17659,28 @@
               <w:jc w:val="left"/>
             </w:pPr>
             <w:r>
-              <w:t>Regulated by EASA in same manner than manned aircraft [38]</w:t>
+              <w:t xml:space="preserve">Regulated by EASA in </w:t>
+            </w:r>
+            <w:r>
+              <w:t xml:space="preserve">the </w:t>
+            </w:r>
+            <w:r>
+              <w:rPr>
+                <w:noProof/>
+              </w:rPr>
+              <w:t>same</w:t>
+            </w:r>
+            <w:r>
+              <w:t xml:space="preserve"> manner than </w:t>
+            </w:r>
+            <w:r>
+              <w:rPr>
+                <w:noProof/>
+              </w:rPr>
+              <w:t>manned</w:t>
+            </w:r>
+            <w:r>
+              <w:t xml:space="preserve"> aircraft [38]</w:t>
             </w:r>
           </w:p>
         </w:tc>
@@ -16531,7 +17708,16 @@
         <w:t xml:space="preserve">Note. </w:t>
       </w:r>
       <w:r>
-        <w:t xml:space="preserve">The class C3 and C4 are different in operational restrictions. This work focuses mainly on UAS classes C2/C3/C4, because they have enabled </w:t>
+        <w:t xml:space="preserve">The class C3 and C4 are different in operational restrictions. This work focuses mainly on UAS classes </w:t>
+      </w:r>
+      <w:r>
+        <w:rPr>
+          <w:noProof/>
+        </w:rPr>
+        <w:t>C2/C3/C4</w:t>
+      </w:r>
+      <w:r>
+        <w:t xml:space="preserve"> because they have enabled </w:t>
       </w:r>
       <w:r>
         <w:rPr>
@@ -16580,7 +17766,16 @@
         <w:t>operation</w:t>
       </w:r>
       <w:r>
-        <w:t>. The separation minima is taken from Corus [36].</w:t>
+        <w:t xml:space="preserve">. The separation minima </w:t>
+      </w:r>
+      <w:r>
+        <w:rPr>
+          <w:noProof/>
+        </w:rPr>
+        <w:t>are</w:t>
+      </w:r>
+      <w:r>
+        <w:t xml:space="preserve"> taken from Corus [36].</w:t>
       </w:r>
     </w:p>
     <w:p>
@@ -16589,7 +17784,16 @@
         <w:ind w:left="-15" w:firstLine="351"/>
       </w:pPr>
       <w:r>
-        <w:t>All ideas for safe concurrent operation of UAS are based on the idea of keeping the UAS systems apart or physically distant from some risk source.</w:t>
+        <w:t xml:space="preserve">All ideas for safe concurrent operation of UAS </w:t>
+      </w:r>
+      <w:r>
+        <w:rPr>
+          <w:noProof/>
+        </w:rPr>
+        <w:t>are based</w:t>
+      </w:r>
+      <w:r>
+        <w:t xml:space="preserve"> on the idea of keeping the UAS systems apart or physically distant from some risk source.</w:t>
       </w:r>
     </w:p>
     <w:p>
@@ -16599,7 +17803,43 @@
         <w:jc w:val="left"/>
       </w:pPr>
       <w:r>
-        <w:t>A geo-fence for example is simply a method of providing separation. There will need to be separation minima for UAS just as there are for manned aircraft and these will be needed by services such as Monitoring which seeks to warn about loss of separation and Tactical Conflict Resolution which may act to avoid loss of separation.</w:t>
+        <w:t>A geo-fence</w:t>
+      </w:r>
+      <w:r>
+        <w:t>, for example,</w:t>
+      </w:r>
+      <w:r>
+        <w:t xml:space="preserve"> is simply a method of providing separation. There will need to be separation minima for UAS just as there are for </w:t>
+      </w:r>
+      <w:r>
+        <w:rPr>
+          <w:noProof/>
+        </w:rPr>
+        <w:t>manned</w:t>
+      </w:r>
+      <w:r>
+        <w:t xml:space="preserve"> aircraft and these will </w:t>
+      </w:r>
+      <w:r>
+        <w:rPr>
+          <w:noProof/>
+        </w:rPr>
+        <w:t>be needed</w:t>
+      </w:r>
+      <w:r>
+        <w:t xml:space="preserve"> by services such as Monitoring which seeks to warn about </w:t>
+      </w:r>
+      <w:r>
+        <w:t xml:space="preserve">the </w:t>
+      </w:r>
+      <w:r>
+        <w:rPr>
+          <w:noProof/>
+        </w:rPr>
+        <w:t>loss</w:t>
+      </w:r>
+      <w:r>
+        <w:t xml:space="preserve"> of separation and Tactical Conflict Resolution which may act to avoid loss of separation.</w:t>
       </w:r>
     </w:p>
     <w:p>
@@ -16608,7 +17848,25 @@
         <w:ind w:left="-15" w:firstLine="351"/>
       </w:pPr>
       <w:r>
-        <w:t>Separation minima will be different from those for manned aircraft as small UAS systems are generally much smaller and often slower moving than manned aircraft. CORUS</w:t>
+        <w:t xml:space="preserve">Separation minima will be different from those for </w:t>
+      </w:r>
+      <w:r>
+        <w:rPr>
+          <w:noProof/>
+        </w:rPr>
+        <w:t>manned</w:t>
+      </w:r>
+      <w:r>
+        <w:t xml:space="preserve"> aircraft as small UAS systems are generally much smaller and often slower moving than </w:t>
+      </w:r>
+      <w:r>
+        <w:rPr>
+          <w:noProof/>
+        </w:rPr>
+        <w:t>manned</w:t>
+      </w:r>
+      <w:r>
+        <w:t xml:space="preserve"> aircraft. CORUS</w:t>
       </w:r>
     </w:p>
     <w:p>
@@ -17048,114 +18306,110 @@
               </wp:inline>
             </w:drawing>
           </mc:Choice>
-          <mc:Fallback xmlns:a="http://schemas.openxmlformats.org/drawingml/2006/main">
+          <mc:Fallback>
             <w:pict>
-              <v:group id="Group 48457" style="width:453.353pt;height:36.053pt;mso-position-horizontal-relative:char;mso-position-vertical-relative:line" coordsize="57575,4578">
-                <v:rect id="Rectangle 2775" style="position:absolute;width:10297;height:1793;left:4278;top:539;" filled="f" stroked="f">
+              <v:group id="Group 48457" o:spid="_x0000_s1062" style="width:453.35pt;height:36.05pt;mso-position-horizontal-relative:char;mso-position-vertical-relative:line" coordsize="57575,4578" o:gfxdata="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">
+                <v:rect id="Rectangle 2775" o:spid="_x0000_s1063" style="position:absolute;left:4278;top:539;width:10298;height:1794;visibility:visible;mso-wrap-style:square;v-text-anchor:top" o:gfxdata="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" filled="f" stroked="f">
                   <v:textbox inset="0,0,0,0">
                     <w:txbxContent>
                       <w:p>
                         <w:pPr>
-                          <w:spacing w:before="0" w:after="160" w:line="259" w:lineRule="auto"/>
+                          <w:spacing w:after="160" w:line="259" w:lineRule="auto"/>
                           <w:ind w:left="0" w:firstLine="0"/>
                           <w:jc w:val="left"/>
                         </w:pPr>
                         <w:r>
-                          <w:rPr/>
-                          <w:t xml:space="preserve">Flight Type</w:t>
+                          <w:t>Flight Type</w:t>
                         </w:r>
                       </w:p>
                     </w:txbxContent>
                   </v:textbox>
                 </v:rect>
-                <v:rect id="Rectangle 2776" style="position:absolute;width:9446;height:1793;left:4598;top:2816;" filled="f" stroked="f">
+                <v:rect id="Rectangle 2776" o:spid="_x0000_s1064" style="position:absolute;left:4598;top:2816;width:9447;height:1793;visibility:visible;mso-wrap-style:square;v-text-anchor:top" o:gfxdata="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" filled="f" stroked="f">
                   <v:textbox inset="0,0,0,0">
                     <w:txbxContent>
                       <w:p>
                         <w:pPr>
-                          <w:spacing w:before="0" w:after="160" w:line="259" w:lineRule="auto"/>
+                          <w:spacing w:after="160" w:line="259" w:lineRule="auto"/>
                           <w:ind w:left="0" w:firstLine="0"/>
                           <w:jc w:val="left"/>
                         </w:pPr>
                         <w:r>
-                          <w:rPr/>
-                          <w:t xml:space="preserve">Interaction</w:t>
+                          <w:t>Interaction</w:t>
                         </w:r>
                       </w:p>
                     </w:txbxContent>
                   </v:textbox>
                 </v:rect>
-                <v:shape id="Shape 2777" style="position:absolute;width:0;height:4553;left:16325;top:0;" coordsize="0,455346" path="m0,455346l0,0">
-                  <v:stroke weight="0.398pt" endcap="flat" joinstyle="miter" miterlimit="10" on="true" color="#000000"/>
-                  <v:fill on="false" color="#000000" opacity="0"/>
+                <v:shape id="Shape 2777" o:spid="_x0000_s1065" style="position:absolute;left:16325;width:0;height:4553;visibility:visible;mso-wrap-style:square;v-text-anchor:top" coordsize="0,455346" o:gfxdata="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" path="m,455346l,e" filled="f" strokeweight=".14042mm">
+                  <v:stroke miterlimit="83231f" joinstyle="miter"/>
+                  <v:path arrowok="t" textboxrect="0,0,0,455346"/>
                 </v:shape>
-                <v:shape id="Shape 2778" style="position:absolute;width:0;height:4553;left:16629;top:0;" coordsize="0,455346" path="m0,455346l0,0">
-                  <v:stroke weight="0.398pt" endcap="flat" joinstyle="miter" miterlimit="10" on="true" color="#000000"/>
-                  <v:fill on="false" color="#000000" opacity="0"/>
+                <v:shape id="Shape 2778" o:spid="_x0000_s1066" style="position:absolute;left:16629;width:0;height:4553;visibility:visible;mso-wrap-style:square;v-text-anchor:top" coordsize="0,455346" o:gfxdata="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" path="m,455346l,e" filled="f" strokeweight=".14042mm">
+                  <v:stroke miterlimit="83231f" joinstyle="miter"/>
+                  <v:path arrowok="t" textboxrect="0,0,0,455346"/>
                 </v:shape>
-                <v:rect id="Rectangle 2779" style="position:absolute;width:9007;height:1793;left:18198;top:1602;" filled="f" stroked="f">
+                <v:rect id="Rectangle 2779" o:spid="_x0000_s1067" style="position:absolute;left:18198;top:1602;width:9007;height:1793;visibility:visible;mso-wrap-style:square;v-text-anchor:top" o:gfxdata="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" filled="f" stroked="f">
                   <v:textbox inset="0,0,0,0">
                     <w:txbxContent>
                       <w:p>
                         <w:pPr>
-                          <w:spacing w:before="0" w:after="160" w:line="259" w:lineRule="auto"/>
+                          <w:spacing w:after="160" w:line="259" w:lineRule="auto"/>
                           <w:ind w:left="0" w:firstLine="0"/>
                           <w:jc w:val="left"/>
                         </w:pPr>
                         <w:r>
-                          <w:rPr/>
-                          <w:t xml:space="preserve">Horizontal</w:t>
+                          <w:t>Horizontal</w:t>
                         </w:r>
                       </w:p>
                     </w:txbxContent>
                   </v:textbox>
                 </v:rect>
-                <v:shape id="Shape 2780" style="position:absolute;width:0;height:4553;left:26539;top:0;" coordsize="0,455346" path="m0,455346l0,0">
-                  <v:stroke weight="0.398pt" endcap="flat" joinstyle="miter" miterlimit="10" on="true" color="#000000"/>
-                  <v:fill on="false" color="#000000" opacity="0"/>
+                <v:shape id="Shape 2780" o:spid="_x0000_s1068" style="position:absolute;left:26539;width:0;height:4553;visibility:visible;mso-wrap-style:square;v-text-anchor:top" coordsize="0,455346" o:gfxdata="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" path="m,455346l,e" filled="f" strokeweight=".14042mm">
+                  <v:stroke miterlimit="83231f" joinstyle="miter"/>
+                  <v:path arrowok="t" textboxrect="0,0,0,455346"/>
                 </v:shape>
-                <v:rect id="Rectangle 2781" style="position:absolute;width:8676;height:1793;left:28232;top:1602;" filled="f" stroked="f">
+                <v:rect id="Rectangle 2781" o:spid="_x0000_s1069" style="position:absolute;left:28232;top:1602;width:8677;height:1793;visibility:visible;mso-wrap-style:square;v-text-anchor:top" o:gfxdata="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" filled="f" stroked="f">
                   <v:textbox inset="0,0,0,0">
                     <w:txbxContent>
                       <w:p>
                         <w:pPr>
-                          <w:spacing w:before="0" w:after="160" w:line="259" w:lineRule="auto"/>
+                          <w:spacing w:after="160" w:line="259" w:lineRule="auto"/>
                           <w:ind w:left="0" w:firstLine="0"/>
                           <w:jc w:val="left"/>
                         </w:pPr>
                         <w:r>
-                          <w:rPr/>
-                          <w:t xml:space="preserve">Vertical—</w:t>
+                          <w:t>Vertical—</w:t>
                         </w:r>
                       </w:p>
                     </w:txbxContent>
                   </v:textbox>
                 </v:rect>
-                <v:shape id="Shape 2782" style="position:absolute;width:0;height:4553;left:36449;top:0;" coordsize="0,455346" path="m0,455346l0,0">
-                  <v:stroke weight="0.398pt" endcap="flat" joinstyle="miter" miterlimit="10" on="true" color="#000000"/>
-                  <v:fill on="false" color="#000000" opacity="0"/>
+                <v:shape id="Shape 2782" o:spid="_x0000_s1070" style="position:absolute;left:36449;width:0;height:4553;visibility:visible;mso-wrap-style:square;v-text-anchor:top" coordsize="0,455346" o:gfxdata="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" path="m,455346l,e" filled="f" strokeweight=".14042mm">
+                  <v:stroke miterlimit="83231f" joinstyle="miter"/>
+                  <v:path arrowok="t" textboxrect="0,0,0,455346"/>
                 </v:shape>
-                <v:rect id="Rectangle 2783" style="position:absolute;width:6783;height:1793;left:44475;top:1602;" filled="f" stroked="f">
+                <v:rect id="Rectangle 2783" o:spid="_x0000_s1071" style="position:absolute;left:44475;top:1602;width:6783;height:1793;visibility:visible;mso-wrap-style:square;v-text-anchor:top" o:gfxdata="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" filled="f" stroked="f">
                   <v:textbox inset="0,0,0,0">
                     <w:txbxContent>
                       <w:p>
                         <w:pPr>
-                          <w:spacing w:before="0" w:after="160" w:line="259" w:lineRule="auto"/>
+                          <w:spacing w:after="160" w:line="259" w:lineRule="auto"/>
                           <w:ind w:left="0" w:firstLine="0"/>
                           <w:jc w:val="left"/>
                         </w:pPr>
                         <w:r>
-                          <w:rPr/>
-                          <w:t xml:space="preserve">Remark</w:t>
+                          <w:t>Remark</w:t>
                         </w:r>
                       </w:p>
                     </w:txbxContent>
                   </v:textbox>
                 </v:rect>
-                <v:shape id="Shape 2784" style="position:absolute;width:57575;height:0;left:0;top:4578;" coordsize="5757584,0" path="m0,0l5757584,0">
-                  <v:stroke weight="0.398pt" endcap="flat" joinstyle="miter" miterlimit="10" on="true" color="#000000"/>
-                  <v:fill on="false" color="#000000" opacity="0"/>
+                <v:shape id="Shape 2784" o:spid="_x0000_s1072" style="position:absolute;top:4578;width:57575;height:0;visibility:visible;mso-wrap-style:square;v-text-anchor:top" coordsize="5757584,0" o:gfxdata="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" path="m,l5757584,e" filled="f" strokeweight=".14042mm">
+                  <v:stroke miterlimit="83231f" joinstyle="miter"/>
+                  <v:path arrowok="t" textboxrect="0,0,5757584,0"/>
                 </v:shape>
+                <w10:anchorlock/>
               </v:group>
             </w:pict>
           </mc:Fallback>
@@ -17201,7 +18455,16 @@
               <w:jc w:val="left"/>
             </w:pPr>
             <w:r>
-              <w:t>Any UAS - Manned or</w:t>
+              <w:t xml:space="preserve">Any UAS - </w:t>
+            </w:r>
+            <w:r>
+              <w:rPr>
+                <w:noProof/>
+              </w:rPr>
+              <w:t>Manned</w:t>
+            </w:r>
+            <w:r>
+              <w:t xml:space="preserve"> or</w:t>
             </w:r>
           </w:p>
           <w:p>
@@ -17276,7 +18539,16 @@
               <w:jc w:val="left"/>
             </w:pPr>
             <w:r>
-              <w:t>Half the current manned aircraft separation</w:t>
+              <w:t xml:space="preserve">Half the current </w:t>
+            </w:r>
+            <w:r>
+              <w:rPr>
+                <w:noProof/>
+              </w:rPr>
+              <w:t>manned</w:t>
+            </w:r>
+            <w:r>
+              <w:t xml:space="preserve"> aircraft separation</w:t>
             </w:r>
           </w:p>
         </w:tc>
@@ -17650,7 +18922,16 @@
         <w:t xml:space="preserve">BVLOS – BVLOS </w:t>
       </w:r>
       <w:r>
-        <w:t xml:space="preserve">separation minima are interesting us, because the </w:t>
+        <w:t xml:space="preserve">separation minima are interesting </w:t>
+      </w:r>
+      <w:r>
+        <w:rPr>
+          <w:noProof/>
+        </w:rPr>
+        <w:t>us</w:t>
+      </w:r>
+      <w:r>
+        <w:t xml:space="preserve"> because the </w:t>
       </w:r>
       <w:r>
         <w:rPr>
@@ -17659,7 +18940,13 @@
         <w:t xml:space="preserve">autonomous mode </w:t>
       </w:r>
       <w:r>
-        <w:t>is considered as BVLOS to BVLOS avoidance in case of autonomous UAS.</w:t>
+        <w:rPr>
+          <w:noProof/>
+        </w:rPr>
+        <w:t>is considered</w:t>
+      </w:r>
+      <w:r>
+        <w:t xml:space="preserve"> as BVLOS to BVLOS avoidance in case of autonomous UAS.</w:t>
       </w:r>
     </w:p>
     <w:p>
@@ -17683,10 +18970,38 @@
         <w:rPr>
           <w:i/>
         </w:rPr>
-        <w:t xml:space="preserve">UAS - Manned aviation </w:t>
-      </w:r>
-      <w:r>
-        <w:t>is unreasonably huge (2 nautical miles) and in current it should be considered as moving constraint.</w:t>
+        <w:t xml:space="preserve">UAS - </w:t>
+      </w:r>
+      <w:r>
+        <w:rPr>
+          <w:i/>
+          <w:noProof/>
+        </w:rPr>
+        <w:t>Manned</w:t>
+      </w:r>
+      <w:r>
+        <w:rPr>
+          <w:i/>
+        </w:rPr>
+        <w:t xml:space="preserve"> aviation </w:t>
+      </w:r>
+      <w:r>
+        <w:t>is unreasonably huge (2 nautical miles)</w:t>
+      </w:r>
+      <w:r>
+        <w:t>,</w:t>
+      </w:r>
+      <w:r>
+        <w:t xml:space="preserve"> </w:t>
+      </w:r>
+      <w:r>
+        <w:rPr>
+          <w:noProof/>
+        </w:rPr>
+        <w:t>and</w:t>
+      </w:r>
+      <w:r>
+        <w:t xml:space="preserve"> in current it should be considered as moving constraint.</w:t>
       </w:r>
     </w:p>
     <w:p>
@@ -17709,7 +19024,28 @@
         <w:t xml:space="preserve">aspects </w:t>
       </w:r>
       <w:r>
-        <w:t>of UAS flight rules for U-SPACE concept is summarized in table:</w:t>
+        <w:t xml:space="preserve">of UAS flight rules for U-SPACE concept </w:t>
+      </w:r>
+      <w:r>
+        <w:rPr>
+          <w:noProof/>
+        </w:rPr>
+        <w:t>is summarized</w:t>
+      </w:r>
+      <w:r>
+        <w:t xml:space="preserve"> in </w:t>
+      </w:r>
+      <w:r>
+        <w:t xml:space="preserve">the </w:t>
+      </w:r>
+      <w:r>
+        <w:rPr>
+          <w:noProof/>
+        </w:rPr>
+        <w:t>table</w:t>
+      </w:r>
+      <w:r>
+        <w:t>:</w:t>
       </w:r>
     </w:p>
     <w:p>
@@ -17951,55 +19287,54 @@
               </wp:inline>
             </w:drawing>
           </mc:Choice>
-          <mc:Fallback xmlns:a="http://schemas.openxmlformats.org/drawingml/2006/main">
+          <mc:Fallback>
             <w:pict>
-              <v:group id="Group 48809" style="width:357.698pt;height:18.723pt;mso-position-horizontal-relative:char;mso-position-vertical-relative:line" coordsize="45427,2377">
-                <v:rect id="Rectangle 2877" style="position:absolute;width:5941;height:1793;left:9312;top:615;" filled="f" stroked="f">
+              <v:group id="Group 48809" o:spid="_x0000_s1073" style="width:357.7pt;height:18.7pt;mso-position-horizontal-relative:char;mso-position-vertical-relative:line" coordsize="45427,2377" o:gfxdata="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">
+                <v:rect id="Rectangle 2877" o:spid="_x0000_s1074" style="position:absolute;left:9312;top:615;width:5942;height:1794;visibility:visible;mso-wrap-style:square;v-text-anchor:top" o:gfxdata="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" filled="f" stroked="f">
                   <v:textbox inset="0,0,0,0">
                     <w:txbxContent>
                       <w:p>
                         <w:pPr>
-                          <w:spacing w:before="0" w:after="160" w:line="259" w:lineRule="auto"/>
+                          <w:spacing w:after="160" w:line="259" w:lineRule="auto"/>
                           <w:ind w:left="0" w:firstLine="0"/>
                           <w:jc w:val="left"/>
                         </w:pPr>
                         <w:r>
-                          <w:rPr/>
-                          <w:t xml:space="preserve">Aspect</w:t>
+                          <w:t>Aspect</w:t>
                         </w:r>
                       </w:p>
                     </w:txbxContent>
                   </v:textbox>
                 </v:rect>
-                <v:shape id="Shape 2878" style="position:absolute;width:0;height:2352;left:23118;top:0;" coordsize="0,235255" path="m0,235255l0,0">
-                  <v:stroke weight="0.398pt" endcap="flat" joinstyle="miter" miterlimit="10" on="true" color="#000000"/>
-                  <v:fill on="false" color="#000000" opacity="0"/>
+                <v:shape id="Shape 2878" o:spid="_x0000_s1075" style="position:absolute;left:23118;width:0;height:2352;visibility:visible;mso-wrap-style:square;v-text-anchor:top" coordsize="0,235255" o:gfxdata="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" path="m,235255l,e" filled="f" strokeweight=".14042mm">
+                  <v:stroke miterlimit="83231f" joinstyle="miter"/>
+                  <v:path arrowok="t" textboxrect="0,0,0,235255"/>
                 </v:shape>
-                <v:shape id="Shape 2879" style="position:absolute;width:0;height:2352;left:23422;top:0;" coordsize="0,235255" path="m0,235255l0,0">
-                  <v:stroke weight="0.398pt" endcap="flat" joinstyle="miter" miterlimit="10" on="true" color="#000000"/>
-                  <v:fill on="false" color="#000000" opacity="0"/>
+                <v:shape id="Shape 2879" o:spid="_x0000_s1076" style="position:absolute;left:23422;width:0;height:2352;visibility:visible;mso-wrap-style:square;v-text-anchor:top" coordsize="0,235255" o:gfxdata="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" path="m,235255l,e" filled="f" strokeweight=".14042mm">
+                  <v:stroke miterlimit="83231f" joinstyle="miter"/>
+                  <v:path arrowok="t" textboxrect="0,0,0,235255"/>
                 </v:shape>
-                <v:rect id="Rectangle 2880" style="position:absolute;width:15331;height:1793;left:28673;top:540;" filled="f" stroked="f">
+                <v:rect id="Rectangle 2880" o:spid="_x0000_s1077" style="position:absolute;left:28673;top:540;width:15332;height:1793;visibility:visible;mso-wrap-style:square;v-text-anchor:top" o:gfxdata="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" filled="f" stroked="f">
                   <v:textbox inset="0,0,0,0">
                     <w:txbxContent>
                       <w:p>
                         <w:pPr>
-                          <w:spacing w:before="0" w:after="160" w:line="259" w:lineRule="auto"/>
+                          <w:spacing w:after="160" w:line="259" w:lineRule="auto"/>
                           <w:ind w:left="0" w:firstLine="0"/>
                           <w:jc w:val="left"/>
                         </w:pPr>
                         <w:r>
-                          <w:rPr/>
-                          <w:t xml:space="preserve">UAS Flight Rules</w:t>
+                          <w:t>UAS Flight Rules</w:t>
                         </w:r>
                       </w:p>
                     </w:txbxContent>
                   </v:textbox>
                 </v:rect>
-                <v:shape id="Shape 2881" style="position:absolute;width:45427;height:0;left:0;top:2377;" coordsize="4542765,0" path="m0,0l4542765,0">
-                  <v:stroke weight="0.398pt" endcap="flat" joinstyle="miter" miterlimit="10" on="true" color="#000000"/>
-                  <v:fill on="false" color="#000000" opacity="0"/>
+                <v:shape id="Shape 2881" o:spid="_x0000_s1078" style="position:absolute;top:2377;width:45427;height:0;visibility:visible;mso-wrap-style:square;v-text-anchor:top" coordsize="4542765,0" o:gfxdata="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" path="m,l4542765,e" filled="f" strokeweight=".14042mm">
+                  <v:stroke miterlimit="83231f" joinstyle="miter"/>
+                  <v:path arrowok="t" textboxrect="0,0,4542765,0"/>
                 </v:shape>
+                <w10:anchorlock/>
               </v:group>
             </w:pict>
           </mc:Fallback>
@@ -18111,7 +19446,16 @@
               <w:jc w:val="left"/>
             </w:pPr>
             <w:r>
-              <w:t>VLOS, EVLOS, BVLOS</w:t>
+              <w:t xml:space="preserve">VLOS, </w:t>
+            </w:r>
+            <w:r>
+              <w:rPr>
+                <w:noProof/>
+              </w:rPr>
+              <w:t>EVLOS</w:t>
+            </w:r>
+            <w:r>
+              <w:t>, BVLOS</w:t>
             </w:r>
           </w:p>
         </w:tc>
@@ -18275,7 +19619,16 @@
               <w:jc w:val="left"/>
             </w:pPr>
             <w:r>
-              <w:t>1.Strategic Conflict Resolution enabled by flight planning</w:t>
+              <w:t>1</w:t>
+            </w:r>
+            <w:r>
+              <w:rPr>
+                <w:noProof/>
+              </w:rPr>
+              <w:t>.Strategic</w:t>
+            </w:r>
+            <w:r>
+              <w:t xml:space="preserve"> Conflict Resolution enabled by flight planning</w:t>
             </w:r>
           </w:p>
           <w:p>
@@ -18285,7 +19638,16 @@
               <w:jc w:val="left"/>
             </w:pPr>
             <w:r>
-              <w:t>2.Traffic Information Service enabled by position reporting</w:t>
+              <w:t>2</w:t>
+            </w:r>
+            <w:r>
+              <w:rPr>
+                <w:noProof/>
+              </w:rPr>
+              <w:t>.Traffic</w:t>
+            </w:r>
+            <w:r>
+              <w:t xml:space="preserve"> Information Service enabled by position reporting</w:t>
             </w:r>
           </w:p>
           <w:p>
@@ -18353,7 +19715,16 @@
               <w:jc w:val="left"/>
             </w:pPr>
             <w:r>
-              <w:t>1.Strategic Conflict Resolution enabled by flight planning</w:t>
+              <w:t>1</w:t>
+            </w:r>
+            <w:r>
+              <w:rPr>
+                <w:noProof/>
+              </w:rPr>
+              <w:t>.Strategic</w:t>
+            </w:r>
+            <w:r>
+              <w:t xml:space="preserve"> Conflict Resolution enabled by flight planning</w:t>
             </w:r>
           </w:p>
           <w:p>
@@ -18363,7 +19734,16 @@
               <w:jc w:val="left"/>
             </w:pPr>
             <w:r>
-              <w:t>2.Traffic Information Service enabled by position reporting</w:t>
+              <w:t>2</w:t>
+            </w:r>
+            <w:r>
+              <w:rPr>
+                <w:noProof/>
+              </w:rPr>
+              <w:t>.Traffic</w:t>
+            </w:r>
+            <w:r>
+              <w:t xml:space="preserve"> Information Service enabled by position reporting</w:t>
             </w:r>
           </w:p>
           <w:p>
@@ -18419,7 +19799,23 @@
               <w:jc w:val="left"/>
             </w:pPr>
             <w:r>
-              <w:t>Separation from manned aviation in U2, VLOS or EVLOS</w:t>
+              <w:lastRenderedPageBreak/>
+              <w:t xml:space="preserve">Separation from </w:t>
+            </w:r>
+            <w:r>
+              <w:rPr>
+                <w:noProof/>
+              </w:rPr>
+              <w:t>manned</w:t>
+            </w:r>
+            <w:r>
+              <w:t xml:space="preserve"> aviation in U2, VLOS or </w:t>
+            </w:r>
+            <w:r>
+              <w:rPr>
+                <w:noProof/>
+              </w:rPr>
+              <w:t>EVLOS</w:t>
             </w:r>
           </w:p>
           <w:p>
@@ -18450,7 +19846,25 @@
               <w:jc w:val="left"/>
             </w:pPr>
             <w:r>
-              <w:t>The pilot is responsible to get the UAS out of the way of the manned aircraft.</w:t>
+              <w:t xml:space="preserve">The pilot is responsible </w:t>
+            </w:r>
+            <w:r>
+              <w:rPr>
+                <w:noProof/>
+              </w:rPr>
+              <w:t>to get</w:t>
+            </w:r>
+            <w:r>
+              <w:t xml:space="preserve"> the UAS out of the way of the </w:t>
+            </w:r>
+            <w:r>
+              <w:rPr>
+                <w:noProof/>
+              </w:rPr>
+              <w:t>manned</w:t>
+            </w:r>
+            <w:r>
+              <w:t xml:space="preserve"> aircraft.</w:t>
             </w:r>
           </w:p>
         </w:tc>
@@ -18477,8 +19891,16 @@
               <w:jc w:val="left"/>
             </w:pPr>
             <w:r>
-              <w:lastRenderedPageBreak/>
-              <w:t>Separation from manned aviation in U2, BVLOS UAS flight</w:t>
+              <w:t xml:space="preserve">Separation from </w:t>
+            </w:r>
+            <w:r>
+              <w:rPr>
+                <w:noProof/>
+              </w:rPr>
+              <w:t>manned</w:t>
+            </w:r>
+            <w:r>
+              <w:t xml:space="preserve"> aviation in U2, BVLOS UAS flight</w:t>
             </w:r>
           </w:p>
         </w:tc>
@@ -18509,7 +19931,25 @@
               <w:jc w:val="left"/>
             </w:pPr>
             <w:r>
-              <w:t>Separation by planning. BVLOS pilot should use traffic information to avoid the manned aircraft (which is tracked).</w:t>
+              <w:t xml:space="preserve">Separation by planning. BVLOS pilot should use traffic information to avoid the </w:t>
+            </w:r>
+            <w:r>
+              <w:rPr>
+                <w:noProof/>
+              </w:rPr>
+              <w:t>manned</w:t>
+            </w:r>
+            <w:r>
+              <w:t xml:space="preserve"> aircraft (which </w:t>
+            </w:r>
+            <w:r>
+              <w:rPr>
+                <w:noProof/>
+              </w:rPr>
+              <w:t>is tracked</w:t>
+            </w:r>
+            <w:r>
+              <w:t>).</w:t>
             </w:r>
           </w:p>
         </w:tc>
@@ -18522,7 +19962,16 @@
         <w:jc w:val="center"/>
       </w:pPr>
       <w:r>
-        <w:t>Table 2.5: Aspects for UAS flight rules.[36]</w:t>
+        <w:t xml:space="preserve">Table 2.5: Aspects </w:t>
+      </w:r>
+      <w:r>
+        <w:rPr>
+          <w:noProof/>
+        </w:rPr>
+        <w:t>of</w:t>
+      </w:r>
+      <w:r>
+        <w:t xml:space="preserve"> UAS flight rules.[36]</w:t>
       </w:r>
     </w:p>
     <w:p>
@@ -18567,7 +20016,13 @@
         <w:t xml:space="preserve">identification services </w:t>
       </w:r>
       <w:r>
-        <w:t xml:space="preserve">are provided in this phase. The </w:t>
+        <w:rPr>
+          <w:noProof/>
+        </w:rPr>
+        <w:t>are provided</w:t>
+      </w:r>
+      <w:r>
+        <w:t xml:space="preserve"> in this phase. The </w:t>
       </w:r>
       <w:r>
         <w:rPr>
@@ -18576,7 +20031,28 @@
         <w:t xml:space="preserve">Detect And Avoid </w:t>
       </w:r>
       <w:r>
-        <w:t>support can be provided only to UAS pilot in form of visual or sound advisories.</w:t>
+        <w:t xml:space="preserve">support can be provided only to UAS pilot </w:t>
+      </w:r>
+      <w:r>
+        <w:rPr>
+          <w:noProof/>
+        </w:rPr>
+        <w:t>in</w:t>
+      </w:r>
+      <w:r>
+        <w:rPr>
+          <w:noProof/>
+        </w:rPr>
+        <w:t xml:space="preserve"> the</w:t>
+      </w:r>
+      <w:r>
+        <w:rPr>
+          <w:noProof/>
+        </w:rPr>
+        <w:t xml:space="preserve"> form of</w:t>
+      </w:r>
+      <w:r>
+        <w:t xml:space="preserve"> visual or sound advisories.</w:t>
       </w:r>
     </w:p>
     <w:p>
@@ -18612,7 +20088,16 @@
         <w:t xml:space="preserve">traffic information </w:t>
       </w:r>
       <w:r>
-        <w:t>can be added to pilot software for better situation awareness.</w:t>
+        <w:t xml:space="preserve">can </w:t>
+      </w:r>
+      <w:r>
+        <w:rPr>
+          <w:noProof/>
+        </w:rPr>
+        <w:t>be added</w:t>
+      </w:r>
+      <w:r>
+        <w:t xml:space="preserve"> to pilot software for better situation awareness.</w:t>
       </w:r>
     </w:p>
     <w:p>
@@ -18658,7 +20143,31 @@
         <w:t xml:space="preserve">cooperative conflict </w:t>
       </w:r>
       <w:r>
-        <w:t xml:space="preserve">resolution must be established. in form of UTM </w:t>
+        <w:t xml:space="preserve">resolution must </w:t>
+      </w:r>
+      <w:r>
+        <w:rPr>
+          <w:noProof/>
+        </w:rPr>
+        <w:t>be established</w:t>
+      </w:r>
+      <w:r>
+        <w:t xml:space="preserve">. </w:t>
+      </w:r>
+      <w:r>
+        <w:rPr>
+          <w:noProof/>
+        </w:rPr>
+        <w:t>I</w:t>
+      </w:r>
+      <w:r>
+        <w:rPr>
+          <w:noProof/>
+        </w:rPr>
+        <w:t>n</w:t>
+      </w:r>
+      <w:r>
+        <w:t xml:space="preserve"> form of UTM </w:t>
       </w:r>
       <w:r>
         <w:rPr>
@@ -18685,7 +20194,13 @@
         <w:ind w:left="819" w:hanging="234"/>
       </w:pPr>
       <w:r>
-        <w:t xml:space="preserve">b </w:t>
+        <w:rPr>
+          <w:noProof/>
+        </w:rPr>
+        <w:t>b</w:t>
+      </w:r>
+      <w:r>
+        <w:t xml:space="preserve"> </w:t>
       </w:r>
       <w:r>
         <w:rPr>
@@ -18694,7 +20209,19 @@
         <w:t xml:space="preserve">Detect and Avoid </w:t>
       </w:r>
       <w:r>
-        <w:t>- reactive obstacle/intruder avoidance and situation awareness on very high level.</w:t>
+        <w:t xml:space="preserve">- reactive obstacle/intruder avoidance and situation awareness on </w:t>
+      </w:r>
+      <w:r>
+        <w:t xml:space="preserve">a </w:t>
+      </w:r>
+      <w:r>
+        <w:rPr>
+          <w:noProof/>
+        </w:rPr>
+        <w:t>very</w:t>
+      </w:r>
+      <w:r>
+        <w:t xml:space="preserve"> high level.</w:t>
       </w:r>
     </w:p>
     <w:p>
@@ -18710,6 +20237,7 @@
         <w:rPr>
           <w:i/>
         </w:rPr>
+        <w:lastRenderedPageBreak/>
         <w:t xml:space="preserve">Separation from Manned Aviation </w:t>
       </w:r>
       <w:r>
@@ -18722,7 +20250,16 @@
         <w:t xml:space="preserve">well clear threshold </w:t>
       </w:r>
       <w:r>
-        <w:t xml:space="preserve">(fig. 2.3) for manned aviation (tab.2.4) are too big. The </w:t>
+        <w:t xml:space="preserve">(fig. 2.3) for </w:t>
+      </w:r>
+      <w:r>
+        <w:rPr>
+          <w:noProof/>
+        </w:rPr>
+        <w:t>manned</w:t>
+      </w:r>
+      <w:r>
+        <w:t xml:space="preserve"> aviation (tab.2.4) are too big. The </w:t>
       </w:r>
       <w:r>
         <w:rPr>
@@ -18740,8 +20277,16 @@
         <w:t xml:space="preserve">reactive obstacle avoidance </w:t>
       </w:r>
       <w:r>
-        <w:lastRenderedPageBreak/>
-        <w:t>is not reasonable, because the manned aviation will be out of range for most sensors (except ADS-B).</w:t>
+        <w:t xml:space="preserve">is not reasonable, because the </w:t>
+      </w:r>
+      <w:r>
+        <w:rPr>
+          <w:noProof/>
+        </w:rPr>
+        <w:t>manned</w:t>
+      </w:r>
+      <w:r>
+        <w:t xml:space="preserve"> aviation will be out of range for most sensors (except ADS-B).</w:t>
       </w:r>
     </w:p>
     <w:p>
@@ -18770,8 +20315,22 @@
       <w:r>
         <w:rPr>
           <w:i/>
-        </w:rPr>
-        <w:t>detect and avoid</w:t>
+          <w:noProof/>
+        </w:rPr>
+        <w:t>detect</w:t>
+      </w:r>
+      <w:r>
+        <w:rPr>
+          <w:i/>
+          <w:noProof/>
+        </w:rPr>
+        <w:t>s</w:t>
+      </w:r>
+      <w:r>
+        <w:rPr>
+          <w:i/>
+        </w:rPr>
+        <w:t xml:space="preserve"> and avoid</w:t>
       </w:r>
       <w:r>
         <w:t>.</w:t>
@@ -18788,7 +20347,31 @@
         <w:t xml:space="preserve">Geo-fencing Modes: </w:t>
       </w:r>
       <w:r>
-        <w:t>A Geo-fencing appears in U1, U2 and U3 and is successively refined. It is supported by aeronautical information for UAS systems. This table summarizes the different features by level:</w:t>
+        <w:t>A Geo-fencing appears in U1, U2</w:t>
+      </w:r>
+      <w:r>
+        <w:t>,</w:t>
+      </w:r>
+      <w:r>
+        <w:t xml:space="preserve"> </w:t>
+      </w:r>
+      <w:r>
+        <w:rPr>
+          <w:noProof/>
+        </w:rPr>
+        <w:t>and</w:t>
+      </w:r>
+      <w:r>
+        <w:t xml:space="preserve"> U3 and </w:t>
+      </w:r>
+      <w:r>
+        <w:rPr>
+          <w:noProof/>
+        </w:rPr>
+        <w:t>is successively refined</w:t>
+      </w:r>
+      <w:r>
+        <w:t>. It is supported by aeronautical information for UAS systems. This table summarizes the different features by level:</w:t>
       </w:r>
     </w:p>
     <w:p>
@@ -19108,76 +20691,74 @@
               </wp:inline>
             </w:drawing>
           </mc:Choice>
-          <mc:Fallback xmlns:a="http://schemas.openxmlformats.org/drawingml/2006/main">
+          <mc:Fallback>
             <w:pict>
-              <v:group id="Group 49292" style="width:444.702pt;height:18.127pt;mso-position-horizontal-relative:char;mso-position-vertical-relative:line" coordsize="56477,2302">
-                <v:rect id="Rectangle 3056" style="position:absolute;width:9008;height:1793;left:1543;top:540;" filled="f" stroked="f">
+              <v:group id="Group 49292" o:spid="_x0000_s1079" style="width:444.7pt;height:18.15pt;mso-position-horizontal-relative:char;mso-position-vertical-relative:line" coordsize="56477,2302" o:gfxdata="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">
+                <v:rect id="Rectangle 3056" o:spid="_x0000_s1080" style="position:absolute;left:1543;top:540;width:9008;height:1793;visibility:visible;mso-wrap-style:square;v-text-anchor:top" o:gfxdata="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" filled="f" stroked="f">
                   <v:textbox inset="0,0,0,0">
                     <w:txbxContent>
                       <w:p>
                         <w:pPr>
-                          <w:spacing w:before="0" w:after="160" w:line="259" w:lineRule="auto"/>
+                          <w:spacing w:after="160" w:line="259" w:lineRule="auto"/>
                           <w:ind w:left="0" w:firstLine="0"/>
                           <w:jc w:val="left"/>
                         </w:pPr>
                         <w:r>
-                          <w:rPr/>
-                          <w:t xml:space="preserve">Capability</w:t>
+                          <w:t>Capability</w:t>
                         </w:r>
                       </w:p>
                     </w:txbxContent>
                   </v:textbox>
                 </v:rect>
-                <v:shape id="Shape 3057" style="position:absolute;width:0;height:2276;left:9884;top:0;" coordsize="0,227673" path="m0,227673l0,0">
-                  <v:stroke weight="0.398pt" endcap="flat" joinstyle="miter" miterlimit="10" on="true" color="#000000"/>
-                  <v:fill on="false" color="#000000" opacity="0"/>
+                <v:shape id="Shape 3057" o:spid="_x0000_s1081" style="position:absolute;left:9884;width:0;height:2276;visibility:visible;mso-wrap-style:square;v-text-anchor:top" coordsize="0,227673" o:gfxdata="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" path="m,227673l,e" filled="f" strokeweight=".14042mm">
+                  <v:stroke miterlimit="83231f" joinstyle="miter"/>
+                  <v:path arrowok="t" textboxrect="0,0,0,227673"/>
                 </v:shape>
-                <v:shape id="Shape 3058" style="position:absolute;width:0;height:2276;left:10188;top:0;" coordsize="0,227673" path="m0,227673l0,0">
-                  <v:stroke weight="0.398pt" endcap="flat" joinstyle="miter" miterlimit="10" on="true" color="#000000"/>
-                  <v:fill on="false" color="#000000" opacity="0"/>
+                <v:shape id="Shape 3058" o:spid="_x0000_s1082" style="position:absolute;left:10188;width:0;height:2276;visibility:visible;mso-wrap-style:square;v-text-anchor:top" coordsize="0,227673" o:gfxdata="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" path="m,227673l,e" filled="f" strokeweight=".14042mm">
+                  <v:stroke miterlimit="83231f" joinstyle="miter"/>
+                  <v:path arrowok="t" textboxrect="0,0,0,227673"/>
                 </v:shape>
-                <v:rect id="Rectangle 3059" style="position:absolute;width:4531;height:1793;left:10973;top:540;" filled="f" stroked="f">
+                <v:rect id="Rectangle 3059" o:spid="_x0000_s1083" style="position:absolute;left:10973;top:540;width:4531;height:1793;visibility:visible;mso-wrap-style:square;v-text-anchor:top" o:gfxdata="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" filled="f" stroked="f">
                   <v:textbox inset="0,0,0,0">
                     <w:txbxContent>
                       <w:p>
                         <w:pPr>
-                          <w:spacing w:before="0" w:after="160" w:line="259" w:lineRule="auto"/>
+                          <w:spacing w:after="160" w:line="259" w:lineRule="auto"/>
                           <w:ind w:left="0" w:firstLine="0"/>
                           <w:jc w:val="left"/>
                         </w:pPr>
                         <w:r>
-                          <w:rPr/>
-                          <w:t xml:space="preserve">Level</w:t>
+                          <w:t>Level</w:t>
                         </w:r>
                       </w:p>
                     </w:txbxContent>
                   </v:textbox>
                 </v:rect>
-                <v:shape id="Shape 3060" style="position:absolute;width:0;height:2276;left:15164;top:0;" coordsize="0,227673" path="m0,227673l0,0">
-                  <v:stroke weight="0.398pt" endcap="flat" joinstyle="miter" miterlimit="10" on="true" color="#000000"/>
-                  <v:fill on="false" color="#000000" opacity="0"/>
+                <v:shape id="Shape 3060" o:spid="_x0000_s1084" style="position:absolute;left:15164;width:0;height:2276;visibility:visible;mso-wrap-style:square;v-text-anchor:top" coordsize="0,227673" o:gfxdata="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" path="m,227673l,e" filled="f" strokeweight=".14042mm">
+                  <v:stroke miterlimit="83231f" joinstyle="miter"/>
+                  <v:path arrowok="t" textboxrect="0,0,0,227673"/>
                 </v:shape>
-                <v:rect id="Rectangle 3061" style="position:absolute;width:7287;height:1793;left:33093;top:540;" filled="f" stroked="f">
+                <v:rect id="Rectangle 3061" o:spid="_x0000_s1085" style="position:absolute;left:33093;top:540;width:7287;height:1793;visibility:visible;mso-wrap-style:square;v-text-anchor:top" o:gfxdata="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" filled="f" stroked="f">
                   <v:textbox inset="0,0,0,0">
                     <w:txbxContent>
                       <w:p>
                         <w:pPr>
-                          <w:spacing w:before="0" w:after="160" w:line="259" w:lineRule="auto"/>
+                          <w:spacing w:after="160" w:line="259" w:lineRule="auto"/>
                           <w:ind w:left="0" w:firstLine="0"/>
                           <w:jc w:val="left"/>
                         </w:pPr>
                         <w:r>
-                          <w:rPr/>
-                          <w:t xml:space="preserve">Features</w:t>
+                          <w:t>Features</w:t>
                         </w:r>
                       </w:p>
                     </w:txbxContent>
                   </v:textbox>
                 </v:rect>
-                <v:shape id="Shape 3062" style="position:absolute;width:56477;height:0;left:0;top:2302;" coordsize="5647716,0" path="m0,0l5647716,0">
-                  <v:stroke weight="0.398pt" endcap="flat" joinstyle="miter" miterlimit="10" on="true" color="#000000"/>
-                  <v:fill on="false" color="#000000" opacity="0"/>
+                <v:shape id="Shape 3062" o:spid="_x0000_s1086" style="position:absolute;top:2302;width:56477;height:0;visibility:visible;mso-wrap-style:square;v-text-anchor:top" coordsize="5647716,0" o:gfxdata="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" path="m,l5647716,e" filled="f" strokeweight=".14042mm">
+                  <v:stroke miterlimit="83231f" joinstyle="miter"/>
+                  <v:path arrowok="t" textboxrect="0,0,5647716,0"/>
                 </v:shape>
+                <w10:anchorlock/>
               </v:group>
             </w:pict>
           </mc:Fallback>
@@ -19276,7 +20857,34 @@
               <w:jc w:val="left"/>
             </w:pPr>
             <w:r>
-              <w:t>Information provided before flight. The user should have access to AIP and NOTAM defined geo-fences in a form that can be used when planning and that can be loaded onto the UAS if it has geo-fence fence features in its navigation system</w:t>
+              <w:t xml:space="preserve">Information provided before </w:t>
+            </w:r>
+            <w:r>
+              <w:rPr>
+                <w:noProof/>
+              </w:rPr>
+              <w:t>flight</w:t>
+            </w:r>
+            <w:r>
+              <w:t xml:space="preserve">. The user should have access to AIP and NOTAM defined geo-fences in a form that can </w:t>
+            </w:r>
+            <w:r>
+              <w:rPr>
+                <w:noProof/>
+              </w:rPr>
+              <w:t>be used</w:t>
+            </w:r>
+            <w:r>
+              <w:t xml:space="preserve"> when planning </w:t>
+            </w:r>
+            <w:r>
+              <w:rPr>
+                <w:noProof/>
+              </w:rPr>
+              <w:t>and</w:t>
+            </w:r>
+            <w:r>
+              <w:t xml:space="preserve"> that can be loaded onto the UAS if it has geo-fence fence features in its navigation system</w:t>
             </w:r>
           </w:p>
         </w:tc>
@@ -19303,6 +20911,9 @@
               <w:jc w:val="left"/>
             </w:pPr>
             <w:r>
+              <w:rPr>
+                <w:noProof/>
+              </w:rPr>
               <w:t>On-board</w:t>
             </w:r>
           </w:p>
@@ -19436,7 +21047,16 @@
               <w:jc w:val="left"/>
             </w:pPr>
             <w:r>
-              <w:t>This service delivers to the pilot and /or UAS operator updates to and new definitions of Geo-Fences occurring at any time, including during flight.</w:t>
+              <w:t xml:space="preserve">This service delivers to the pilot </w:t>
+            </w:r>
+            <w:r>
+              <w:rPr>
+                <w:noProof/>
+              </w:rPr>
+              <w:t>and /or</w:t>
+            </w:r>
+            <w:r>
+              <w:t xml:space="preserve"> UAS operator updates to and new definitions of Geo-Fences occurring at any time, including during flight.</w:t>
             </w:r>
           </w:p>
           <w:p>
@@ -19446,7 +21066,25 @@
               <w:jc w:val="left"/>
             </w:pPr>
             <w:r>
-              <w:t>The creation of geo-fences with immediate effect require that they are defined outside the AIP.</w:t>
+              <w:t xml:space="preserve">The creation of geo-fences with immediate effect </w:t>
+            </w:r>
+            <w:r>
+              <w:rPr>
+                <w:noProof/>
+              </w:rPr>
+              <w:t>require</w:t>
+            </w:r>
+            <w:r>
+              <w:t xml:space="preserve"> that they </w:t>
+            </w:r>
+            <w:r>
+              <w:rPr>
+                <w:noProof/>
+              </w:rPr>
+              <w:t>are defined</w:t>
+            </w:r>
+            <w:r>
+              <w:t xml:space="preserve"> outside the AIP.</w:t>
             </w:r>
           </w:p>
         </w:tc>
@@ -19473,6 +21111,7 @@
               <w:jc w:val="left"/>
             </w:pPr>
             <w:r>
+              <w:lastRenderedPageBreak/>
               <w:t>UAS</w:t>
             </w:r>
           </w:p>
@@ -19546,7 +21185,16 @@
               <w:jc w:val="left"/>
             </w:pPr>
             <w:r>
-              <w:t>U2 include a non-AIP repository of Geo-Fences. The UAS Aeronautical Information Management service includes all information coming from such a source, combined with information from the AIP and NOTAMS together with any other UAS relevant sources.</w:t>
+              <w:t xml:space="preserve">U2 </w:t>
+            </w:r>
+            <w:r>
+              <w:rPr>
+                <w:noProof/>
+              </w:rPr>
+              <w:t>include</w:t>
+            </w:r>
+            <w:r>
+              <w:t xml:space="preserve"> a non-AIP repository of Geo-Fences. The UAS Aeronautical Information Management service includes all information coming from such a source, combined with information from the AIP and NOTAMS together with any other UAS relevant sources.</w:t>
             </w:r>
           </w:p>
         </w:tc>
@@ -19573,7 +21221,6 @@
               <w:jc w:val="left"/>
             </w:pPr>
             <w:r>
-              <w:lastRenderedPageBreak/>
               <w:t>Dynamic</w:t>
             </w:r>
           </w:p>
@@ -19703,7 +21350,22 @@
         <w:t>known forbidden areas</w:t>
       </w:r>
       <w:r>
-        <w:t>. In this phase the geo-fence covers static space constraints.</w:t>
+        <w:t xml:space="preserve">. In this </w:t>
+      </w:r>
+      <w:r>
+        <w:rPr>
+          <w:noProof/>
+        </w:rPr>
+        <w:t>phase</w:t>
+      </w:r>
+      <w:r>
+        <w:rPr>
+          <w:noProof/>
+        </w:rPr>
+        <w:t>,</w:t>
+      </w:r>
+      <w:r>
+        <w:t xml:space="preserve"> the geo-fence covers static space constraints.</w:t>
       </w:r>
     </w:p>
     <w:p>
@@ -19717,8 +21379,15 @@
       <w:r>
         <w:rPr>
           <w:i/>
-        </w:rPr>
-        <w:t xml:space="preserve">On board </w:t>
+          <w:noProof/>
+        </w:rPr>
+        <w:t>Onboard</w:t>
+      </w:r>
+      <w:r>
+        <w:rPr>
+          <w:i/>
+        </w:rPr>
+        <w:t xml:space="preserve"> </w:t>
       </w:r>
       <w:r>
         <w:t xml:space="preserve">- The </w:t>
@@ -19730,7 +21399,31 @@
         <w:t xml:space="preserve">flight plan </w:t>
       </w:r>
       <w:r>
-        <w:t>(mission) specification does not contain all static space constraints. These constraints are known prior the flight. If UAS approaches such constraints it needs to avoid them. The concept of soft constraints - restricted, but breakable space constraints emerges.</w:t>
+        <w:t xml:space="preserve">(mission) specification does not contain all static space constraints. These constraints are known prior the flight. If UAS approaches such </w:t>
+      </w:r>
+      <w:r>
+        <w:rPr>
+          <w:noProof/>
+        </w:rPr>
+        <w:t>constraints</w:t>
+      </w:r>
+      <w:r>
+        <w:rPr>
+          <w:noProof/>
+        </w:rPr>
+        <w:t>,</w:t>
+      </w:r>
+      <w:r>
+        <w:t xml:space="preserve"> it needs to avoid them. The concept of soft constraints - restricted, but breakable space constraints </w:t>
+      </w:r>
+      <w:r>
+        <w:rPr>
+          <w:noProof/>
+        </w:rPr>
+        <w:t>emerge</w:t>
+      </w:r>
+      <w:r>
+        <w:t>.</w:t>
       </w:r>
     </w:p>
     <w:p>
@@ -19757,7 +21450,52 @@
         <w:t xml:space="preserve">space constraints </w:t>
       </w:r>
       <w:r>
-        <w:t xml:space="preserve">ar updated during the flight. This can be used also for notifying the weather situations, restricted airspace and all sort of </w:t>
+        <w:rPr>
+          <w:noProof/>
+        </w:rPr>
+        <w:t>ar</w:t>
+      </w:r>
+      <w:r>
+        <w:rPr>
+          <w:noProof/>
+        </w:rPr>
+        <w:t>e</w:t>
+      </w:r>
+      <w:r>
+        <w:t xml:space="preserve"> updated during the flight. </w:t>
+      </w:r>
+      <w:r>
+        <w:rPr>
+          <w:noProof/>
+        </w:rPr>
+        <w:t>This</w:t>
+      </w:r>
+      <w:r>
+        <w:t xml:space="preserve"> can </w:t>
+      </w:r>
+      <w:r>
+        <w:rPr>
+          <w:noProof/>
+        </w:rPr>
+        <w:t>also be used</w:t>
+      </w:r>
+      <w:r>
+        <w:t xml:space="preserve"> for notifying the weather situations, restricted airspace</w:t>
+      </w:r>
+      <w:r>
+        <w:t>,</w:t>
+      </w:r>
+      <w:r>
+        <w:t xml:space="preserve"> </w:t>
+      </w:r>
+      <w:r>
+        <w:rPr>
+          <w:noProof/>
+        </w:rPr>
+        <w:t>and</w:t>
+      </w:r>
+      <w:r>
+        <w:t xml:space="preserve"> all sort of </w:t>
       </w:r>
       <w:r>
         <w:rPr>
@@ -19809,7 +21547,7 @@
         <w:t xml:space="preserve">Note. </w:t>
       </w:r>
       <w:r>
-        <w:t xml:space="preserve">The work covers on dynamic and tactical </w:t>
+        <w:t xml:space="preserve">The work covers dynamic and tactical </w:t>
       </w:r>
       <w:r>
         <w:rPr>
@@ -19855,7 +21593,16 @@
         <w:t xml:space="preserve">Rules Of the Air </w:t>
       </w:r>
       <w:r>
-        <w:t xml:space="preserve">[19, 23] are covered and to be implemented for </w:t>
+        <w:t xml:space="preserve">[19, 23] are covered and to </w:t>
+      </w:r>
+      <w:r>
+        <w:rPr>
+          <w:noProof/>
+        </w:rPr>
+        <w:t>be implemented</w:t>
+      </w:r>
+      <w:r>
+        <w:t xml:space="preserve"> for </w:t>
       </w:r>
       <w:r>
         <w:rPr>
@@ -19970,7 +21717,16 @@
         <w:t xml:space="preserve">Note. </w:t>
       </w:r>
       <w:r>
-        <w:t xml:space="preserve">This work is focused on </w:t>
+        <w:t xml:space="preserve">This work </w:t>
+      </w:r>
+      <w:r>
+        <w:rPr>
+          <w:noProof/>
+        </w:rPr>
+        <w:t>is focused</w:t>
+      </w:r>
+      <w:r>
+        <w:t xml:space="preserve"> on </w:t>
       </w:r>
       <w:r>
         <w:rPr>
@@ -19979,7 +21735,19 @@
         <w:t>European Airspace</w:t>
       </w:r>
       <w:r>
-        <w:t xml:space="preserve">, the </w:t>
+        <w:rPr>
+          <w:noProof/>
+        </w:rPr>
+        <w:t>;</w:t>
+      </w:r>
+      <w:r>
+        <w:rPr>
+          <w:noProof/>
+        </w:rPr>
+        <w:t xml:space="preserve"> the</w:t>
+      </w:r>
+      <w:r>
+        <w:t xml:space="preserve"> </w:t>
       </w:r>
       <w:r>
         <w:rPr>
@@ -19988,7 +21756,16 @@
         <w:t xml:space="preserve">details </w:t>
       </w:r>
       <w:r>
-        <w:t>will be omitted.</w:t>
+        <w:t xml:space="preserve">will </w:t>
+      </w:r>
+      <w:r>
+        <w:rPr>
+          <w:noProof/>
+        </w:rPr>
+        <w:t>be omitted</w:t>
+      </w:r>
+      <w:r>
+        <w:t>.</w:t>
       </w:r>
     </w:p>
     <w:p>
@@ -20012,7 +21789,16 @@
         <w:t xml:space="preserve">NASA UTM </w:t>
       </w:r>
       <w:r>
-        <w:t xml:space="preserve">concept has greater maturity level in terms of </w:t>
+        <w:t xml:space="preserve">concept has greater maturity level </w:t>
+      </w:r>
+      <w:r>
+        <w:rPr>
+          <w:noProof/>
+        </w:rPr>
+        <w:t>concerning</w:t>
+      </w:r>
+      <w:r>
+        <w:t xml:space="preserve"> </w:t>
       </w:r>
       <w:r>
         <w:rPr>
@@ -20030,7 +21816,31 @@
         <w:t>U-Space</w:t>
       </w:r>
       <w:r>
-        <w:t xml:space="preserve">. There is wast amount of publications which can be used in </w:t>
+        <w:t xml:space="preserve">. There is </w:t>
+      </w:r>
+      <w:r>
+        <w:rPr>
+          <w:noProof/>
+        </w:rPr>
+        <w:t>v</w:t>
+      </w:r>
+      <w:r>
+        <w:rPr>
+          <w:noProof/>
+        </w:rPr>
+        <w:t>ast</w:t>
+      </w:r>
+      <w:r>
+        <w:t xml:space="preserve"> amount of publications which can </w:t>
+      </w:r>
+      <w:r>
+        <w:rPr>
+          <w:noProof/>
+        </w:rPr>
+        <w:t>be used</w:t>
+      </w:r>
+      <w:r>
+        <w:t xml:space="preserve"> in </w:t>
       </w:r>
       <w:r>
         <w:rPr>
@@ -20039,7 +21849,37 @@
         <w:t xml:space="preserve">U-Space </w:t>
       </w:r>
       <w:r>
-        <w:t>from this publications the following useful studies containing DAA concepts were taken into account:</w:t>
+        <w:t xml:space="preserve">from </w:t>
+      </w:r>
+      <w:r>
+        <w:rPr>
+          <w:noProof/>
+        </w:rPr>
+        <w:t>th</w:t>
+      </w:r>
+      <w:r>
+        <w:rPr>
+          <w:noProof/>
+        </w:rPr>
+        <w:t>ese</w:t>
+      </w:r>
+      <w:r>
+        <w:rPr>
+          <w:noProof/>
+        </w:rPr>
+        <w:t xml:space="preserve"> publications</w:t>
+      </w:r>
+      <w:r>
+        <w:t xml:space="preserve"> the following useful studies containing DAA concepts </w:t>
+      </w:r>
+      <w:r>
+        <w:rPr>
+          <w:noProof/>
+        </w:rPr>
+        <w:t>were taken</w:t>
+      </w:r>
+      <w:r>
+        <w:t xml:space="preserve"> into account:</w:t>
       </w:r>
     </w:p>
     <w:p>
@@ -20052,11 +21892,27 @@
         <w:ind w:hanging="299"/>
       </w:pPr>
       <w:r>
-        <w:t xml:space="preserve">The non-cooperative intruder avoidance concept [40] provides general idea about </w:t>
-      </w:r>
-      <w:r>
-        <w:rPr>
-          <w:i/>
+        <w:t xml:space="preserve">The non-cooperative intruder avoidance concept [40] provides </w:t>
+      </w:r>
+      <w:r>
+        <w:t xml:space="preserve">a </w:t>
+      </w:r>
+      <w:r>
+        <w:rPr>
+          <w:noProof/>
+        </w:rPr>
+        <w:t>general</w:t>
+      </w:r>
+      <w:r>
+        <w:t xml:space="preserve"> idea about </w:t>
+      </w:r>
+      <w:r>
+        <w:t xml:space="preserve">the </w:t>
+      </w:r>
+      <w:r>
+        <w:rPr>
+          <w:i/>
+          <w:noProof/>
         </w:rPr>
         <w:t>topic</w:t>
       </w:r>
@@ -20079,7 +21935,13 @@
         <w:t xml:space="preserve">vertical encounter model </w:t>
       </w:r>
       <w:r>
-        <w:t>is presented.</w:t>
+        <w:rPr>
+          <w:noProof/>
+        </w:rPr>
+        <w:t>is presented</w:t>
+      </w:r>
+      <w:r>
+        <w:t>.</w:t>
       </w:r>
     </w:p>
     <w:p>
@@ -20101,7 +21963,16 @@
         <w:t xml:space="preserve">Detect and Avoid </w:t>
       </w:r>
       <w:r>
-        <w:t>performance evaluation is crucial for system performance assessment. The assessment framework [41] provides us with methodological guidelines. The the used concepts are abstracting the multidimensional performance criteria into simple metrics:</w:t>
+        <w:t xml:space="preserve">performance evaluation is crucial for system performance assessment. The assessment framework [41] provides us with methodological guidelines. </w:t>
+      </w:r>
+      <w:r>
+        <w:rPr>
+          <w:noProof/>
+        </w:rPr>
+        <w:t>The used</w:t>
+      </w:r>
+      <w:r>
+        <w:t xml:space="preserve"> concepts are abstracting the multidimensional performance criteria into simple metrics:</w:t>
       </w:r>
     </w:p>
     <w:p>
@@ -20175,11 +22046,33 @@
       <w:r>
         <w:rPr>
           <w:i/>
-        </w:rPr>
-        <w:t xml:space="preserve">Manned Aviation Collision Avoidance </w:t>
-      </w:r>
-      <w:r>
-        <w:t>(ACAS/TCAS) systems the following approach were proposed [42].</w:t>
+          <w:noProof/>
+        </w:rPr>
+        <w:t>Manned</w:t>
+      </w:r>
+      <w:r>
+        <w:rPr>
+          <w:i/>
+        </w:rPr>
+        <w:t xml:space="preserve"> Aviation Collision Avoidance </w:t>
+      </w:r>
+      <w:r>
+        <w:t xml:space="preserve">(ACAS/TCAS) systems the following approach </w:t>
+      </w:r>
+      <w:r>
+        <w:rPr>
+          <w:noProof/>
+        </w:rPr>
+        <w:t>w</w:t>
+      </w:r>
+      <w:r>
+        <w:rPr>
+          <w:noProof/>
+        </w:rPr>
+        <w:t>as</w:t>
+      </w:r>
+      <w:r>
+        <w:t xml:space="preserve"> proposed [42].</w:t>
       </w:r>
     </w:p>
     <w:p>
@@ -20204,7 +22097,27 @@
       </w:r>
       <w:r>
         <w:tab/>
-        <w:t>Event Based Avoidance</w:t>
+      </w:r>
+      <w:r>
+        <w:rPr>
+          <w:noProof/>
+        </w:rPr>
+        <w:t>Event</w:t>
+      </w:r>
+      <w:r>
+        <w:rPr>
+          <w:noProof/>
+        </w:rPr>
+        <w:t>-</w:t>
+      </w:r>
+      <w:r>
+        <w:rPr>
+          <w:noProof/>
+        </w:rPr>
+        <w:t>Based</w:t>
+      </w:r>
+      <w:r>
+        <w:t xml:space="preserve"> Avoidance</w:t>
       </w:r>
     </w:p>
     <w:p>
@@ -20246,13 +22159,29 @@
         <w:t xml:space="preserve">Reaction Time frame </w:t>
       </w:r>
       <w:r>
-        <w:t xml:space="preserve">can be derived from </w:t>
-      </w:r>
-      <w:r>
-        <w:rPr>
-          <w:i/>
-        </w:rPr>
-        <w:t>manned aviation</w:t>
+        <w:t xml:space="preserve">can </w:t>
+      </w:r>
+      <w:r>
+        <w:rPr>
+          <w:noProof/>
+        </w:rPr>
+        <w:t>be derived</w:t>
+      </w:r>
+      <w:r>
+        <w:t xml:space="preserve"> from </w:t>
+      </w:r>
+      <w:r>
+        <w:rPr>
+          <w:i/>
+          <w:noProof/>
+        </w:rPr>
+        <w:t>manned</w:t>
+      </w:r>
+      <w:r>
+        <w:rPr>
+          <w:i/>
+        </w:rPr>
+        <w:t xml:space="preserve"> aviation</w:t>
       </w:r>
       <w:r>
         <w:t>:</w:t>
@@ -20318,7 +22247,22 @@
         <w:t xml:space="preserve">collision mitigation </w:t>
       </w:r>
       <w:r>
-        <w:t xml:space="preserve">is ensured by planed route validation, airway reservations, etc. The </w:t>
+        <w:rPr>
+          <w:noProof/>
+        </w:rPr>
+        <w:t>is ensured</w:t>
+      </w:r>
+      <w:r>
+        <w:t xml:space="preserve"> by planed route validation, airway reservations, </w:t>
+      </w:r>
+      <w:r>
+        <w:rPr>
+          <w:noProof/>
+        </w:rPr>
+        <w:t>etc</w:t>
+      </w:r>
+      <w:r>
+        <w:t xml:space="preserve">. The </w:t>
       </w:r>
       <w:r>
         <w:rPr>
@@ -20331,10 +22275,20 @@
         <w:t xml:space="preserve">for UAS will be covered by </w:t>
       </w:r>
       <w:r>
-        <w:rPr>
-          <w:i/>
-        </w:rPr>
-        <w:t xml:space="preserve">UTM </w:t>
+        <w:t xml:space="preserve">the </w:t>
+      </w:r>
+      <w:r>
+        <w:rPr>
+          <w:i/>
+          <w:noProof/>
+        </w:rPr>
+        <w:t>UTM</w:t>
+      </w:r>
+      <w:r>
+        <w:rPr>
+          <w:i/>
+        </w:rPr>
+        <w:t xml:space="preserve"> </w:t>
       </w:r>
       <w:r>
         <w:t>mission plan acceptance procedure.</w:t>
@@ -20351,8 +22305,29 @@
       <w:r>
         <w:rPr>
           <w:i/>
-        </w:rPr>
-        <w:t xml:space="preserve">Event Based Detect &amp; Avoid </w:t>
+          <w:noProof/>
+        </w:rPr>
+        <w:t>Event</w:t>
+      </w:r>
+      <w:r>
+        <w:rPr>
+          <w:i/>
+          <w:noProof/>
+        </w:rPr>
+        <w:t>-</w:t>
+      </w:r>
+      <w:r>
+        <w:rPr>
+          <w:i/>
+          <w:noProof/>
+        </w:rPr>
+        <w:t>Based</w:t>
+      </w:r>
+      <w:r>
+        <w:rPr>
+          <w:i/>
+        </w:rPr>
+        <w:t xml:space="preserve"> Detect &amp; Avoid </w:t>
       </w:r>
       <w:r>
         <w:t xml:space="preserve">- the parallel to </w:t>
@@ -20360,8 +22335,15 @@
       <w:r>
         <w:rPr>
           <w:i/>
-        </w:rPr>
-        <w:t xml:space="preserve">manned aviation Surveillance </w:t>
+          <w:noProof/>
+        </w:rPr>
+        <w:t>manned</w:t>
+      </w:r>
+      <w:r>
+        <w:rPr>
+          <w:i/>
+        </w:rPr>
+        <w:t xml:space="preserve"> aviation Surveillance </w:t>
       </w:r>
       <w:r>
         <w:t xml:space="preserve">and </w:t>
@@ -20382,7 +22364,28 @@
         <w:t xml:space="preserve">reaction time frame </w:t>
       </w:r>
       <w:r>
-        <w:t xml:space="preserve">is in minutes to tenth of minutes. The practices can be taken from </w:t>
+        <w:t xml:space="preserve">is in minutes to </w:t>
+      </w:r>
+      <w:r>
+        <w:t xml:space="preserve">a </w:t>
+      </w:r>
+      <w:r>
+        <w:rPr>
+          <w:noProof/>
+        </w:rPr>
+        <w:t>tenth</w:t>
+      </w:r>
+      <w:r>
+        <w:t xml:space="preserve"> of minutes. The practices can </w:t>
+      </w:r>
+      <w:r>
+        <w:rPr>
+          <w:noProof/>
+        </w:rPr>
+        <w:t>be taken</w:t>
+      </w:r>
+      <w:r>
+        <w:t xml:space="preserve"> from </w:t>
       </w:r>
       <w:r>
         <w:rPr>
@@ -20391,7 +22394,16 @@
         <w:t xml:space="preserve">Instrumental Flight Rules </w:t>
       </w:r>
       <w:r>
-        <w:t>(sec. 2.3.2). Following sources of conflicts are expected:</w:t>
+        <w:t xml:space="preserve">(sec. 2.3.2). Following sources of conflicts </w:t>
+      </w:r>
+      <w:r>
+        <w:rPr>
+          <w:noProof/>
+        </w:rPr>
+        <w:t>are expected</w:t>
+      </w:r>
+      <w:r>
+        <w:t>:</w:t>
       </w:r>
     </w:p>
     <w:p>
@@ -20450,10 +22462,20 @@
         <w:t xml:space="preserve">detection of </w:t>
       </w:r>
       <w:r>
-        <w:rPr>
-          <w:i/>
-        </w:rPr>
-        <w:t>direct impact</w:t>
+        <w:t xml:space="preserve">a </w:t>
+      </w:r>
+      <w:r>
+        <w:rPr>
+          <w:i/>
+          <w:noProof/>
+        </w:rPr>
+        <w:t>direct</w:t>
+      </w:r>
+      <w:r>
+        <w:rPr>
+          <w:i/>
+        </w:rPr>
+        <w:t xml:space="preserve"> impact</w:t>
       </w:r>
       <w:r>
         <w:t>.</w:t>
@@ -20480,8 +22502,15 @@
       <w:r>
         <w:rPr>
           <w:i/>
-        </w:rPr>
-        <w:t xml:space="preserve">manned aviation </w:t>
+          <w:noProof/>
+        </w:rPr>
+        <w:t>manned</w:t>
+      </w:r>
+      <w:r>
+        <w:rPr>
+          <w:i/>
+        </w:rPr>
+        <w:t xml:space="preserve"> aviation </w:t>
       </w:r>
       <w:r>
         <w:t xml:space="preserve">See &amp; Avoid or </w:t>
@@ -20493,7 +22522,22 @@
         <w:t>Visual Flight Rules</w:t>
       </w:r>
       <w:r>
-        <w:t xml:space="preserve">. The reaction time frame is in seconds or tenth of seconds. The </w:t>
+        <w:t xml:space="preserve">. The reaction time frame is in seconds or </w:t>
+      </w:r>
+      <w:r>
+        <w:rPr>
+          <w:noProof/>
+        </w:rPr>
+        <w:t>tenth</w:t>
+      </w:r>
+      <w:r>
+        <w:rPr>
+          <w:noProof/>
+        </w:rPr>
+        <w:t>s</w:t>
+      </w:r>
+      <w:r>
+        <w:t xml:space="preserve"> of seconds. The </w:t>
       </w:r>
       <w:r>
         <w:rPr>
@@ -20502,7 +22546,19 @@
         <w:t xml:space="preserve">avoidance maneuver </w:t>
       </w:r>
       <w:r>
-        <w:t xml:space="preserve">is usually to minimize the damaging impact on environment or to preserve the </w:t>
+        <w:t xml:space="preserve">is usually to minimize the damaging impact on </w:t>
+      </w:r>
+      <w:r>
+        <w:t xml:space="preserve">the </w:t>
+      </w:r>
+      <w:r>
+        <w:rPr>
+          <w:noProof/>
+        </w:rPr>
+        <w:t>environment</w:t>
+      </w:r>
+      <w:r>
+        <w:t xml:space="preserve"> or to preserve the </w:t>
       </w:r>
       <w:r>
         <w:rPr>
@@ -20525,8 +22581,29 @@
       <w:r>
         <w:rPr>
           <w:i/>
-        </w:rPr>
-        <w:t xml:space="preserve">Event Based </w:t>
+          <w:noProof/>
+        </w:rPr>
+        <w:t>Event</w:t>
+      </w:r>
+      <w:r>
+        <w:rPr>
+          <w:i/>
+          <w:noProof/>
+        </w:rPr>
+        <w:t>-</w:t>
+      </w:r>
+      <w:r>
+        <w:rPr>
+          <w:i/>
+          <w:noProof/>
+        </w:rPr>
+        <w:t>Based</w:t>
+      </w:r>
+      <w:r>
+        <w:rPr>
+          <w:i/>
+        </w:rPr>
+        <w:t xml:space="preserve"> </w:t>
       </w:r>
       <w:r>
         <w:t xml:space="preserve">and </w:t>
@@ -20547,7 +22624,28 @@
         <w:t xml:space="preserve">preventive level </w:t>
       </w:r>
       <w:r>
-        <w:t>is implementation of pre-flight procedures which are not outlined yet.</w:t>
+        <w:t xml:space="preserve">is </w:t>
+      </w:r>
+      <w:r>
+        <w:t xml:space="preserve">the </w:t>
+      </w:r>
+      <w:r>
+        <w:rPr>
+          <w:noProof/>
+        </w:rPr>
+        <w:t>implementation</w:t>
+      </w:r>
+      <w:r>
+        <w:t xml:space="preserve"> of pre-flight procedures which </w:t>
+      </w:r>
+      <w:r>
+        <w:rPr>
+          <w:noProof/>
+        </w:rPr>
+        <w:t>are not outlined</w:t>
+      </w:r>
+      <w:r>
+        <w:t xml:space="preserve"> yet.</w:t>
       </w:r>
     </w:p>
     <w:p>
@@ -20571,7 +22669,16 @@
         <w:t xml:space="preserve">future UAS/UTM </w:t>
       </w:r>
       <w:r>
-        <w:t xml:space="preserve">network can be abstracted as a hierarchical agent network, where UTM is master for given </w:t>
+        <w:t xml:space="preserve">network can </w:t>
+      </w:r>
+      <w:r>
+        <w:rPr>
+          <w:noProof/>
+        </w:rPr>
+        <w:t>be abstracted</w:t>
+      </w:r>
+      <w:r>
+        <w:t xml:space="preserve"> as a hierarchical agent network, where UTM is master for given </w:t>
       </w:r>
       <w:r>
         <w:rPr>
@@ -20580,7 +22687,19 @@
         <w:t xml:space="preserve">controlled airspace portion </w:t>
       </w:r>
       <w:r>
-        <w:t>and UAS systems are slaves. The communication principle is outlined by following communication diagram:</w:t>
+        <w:t xml:space="preserve">and UAS systems are slaves. The communication principle is outlined by </w:t>
+      </w:r>
+      <w:r>
+        <w:t xml:space="preserve">the </w:t>
+      </w:r>
+      <w:r>
+        <w:rPr>
+          <w:noProof/>
+        </w:rPr>
+        <w:t>following</w:t>
+      </w:r>
+      <w:r>
+        <w:t xml:space="preserve"> communication diagram:</w:t>
       </w:r>
     </w:p>
     <w:p>
@@ -20793,7 +22912,19 @@
         <w:t xml:space="preserve">UTM authority </w:t>
       </w:r>
       <w:r>
-        <w:t xml:space="preserve">(master) sends a notification about dangerous situation or a directive for one or multiple </w:t>
+        <w:t xml:space="preserve">(master) sends a notification about </w:t>
+      </w:r>
+      <w:r>
+        <w:t xml:space="preserve">a </w:t>
+      </w:r>
+      <w:r>
+        <w:rPr>
+          <w:noProof/>
+        </w:rPr>
+        <w:t>dangerous</w:t>
+      </w:r>
+      <w:r>
+        <w:t xml:space="preserve"> situation or a directive for one or multiple </w:t>
       </w:r>
       <w:r>
         <w:rPr>
@@ -20829,7 +22960,13 @@
         <w:t xml:space="preserve">triggered Events </w:t>
       </w:r>
       <w:r>
-        <w:t xml:space="preserve">are notified to </w:t>
+        <w:rPr>
+          <w:noProof/>
+        </w:rPr>
+        <w:t>are notified</w:t>
+      </w:r>
+      <w:r>
+        <w:t xml:space="preserve"> to </w:t>
       </w:r>
       <w:r>
         <w:rPr>
@@ -20865,7 +23002,16 @@
         <w:t xml:space="preserve">events </w:t>
       </w:r>
       <w:r>
-        <w:t xml:space="preserve">from notification are resolved, the </w:t>
+        <w:t xml:space="preserve">from notification </w:t>
+      </w:r>
+      <w:r>
+        <w:rPr>
+          <w:noProof/>
+        </w:rPr>
+        <w:t>are resolved</w:t>
+      </w:r>
+      <w:r>
+        <w:t xml:space="preserve">, the </w:t>
       </w:r>
       <w:r>
         <w:rPr>
@@ -20906,10 +23052,38 @@
         <w:rPr>
           <w:i/>
         </w:rPr>
+        <w:lastRenderedPageBreak/>
         <w:t xml:space="preserve">UTM notification mechanism </w:t>
       </w:r>
       <w:r>
-        <w:t xml:space="preserve">- to notify some airspace changes it is necessary to implement minimal detection mechanism and to sent necessary data for </w:t>
+        <w:t xml:space="preserve">- to notify some airspace changes it is necessary to implement </w:t>
+      </w:r>
+      <w:r>
+        <w:t xml:space="preserve">a </w:t>
+      </w:r>
+      <w:r>
+        <w:rPr>
+          <w:noProof/>
+        </w:rPr>
+        <w:t>minimal</w:t>
+      </w:r>
+      <w:r>
+        <w:t xml:space="preserve"> detection mechanism and to </w:t>
+      </w:r>
+      <w:r>
+        <w:rPr>
+          <w:noProof/>
+        </w:rPr>
+        <w:t>sen</w:t>
+      </w:r>
+      <w:r>
+        <w:rPr>
+          <w:noProof/>
+        </w:rPr>
+        <w:t>d</w:t>
+      </w:r>
+      <w:r>
+        <w:t xml:space="preserve"> necessary data for </w:t>
       </w:r>
       <w:r>
         <w:rPr>
@@ -20932,8 +23106,29 @@
       <w:r>
         <w:rPr>
           <w:i/>
-        </w:rPr>
-        <w:t xml:space="preserve">fail safe </w:t>
+          <w:noProof/>
+        </w:rPr>
+        <w:t>fail</w:t>
+      </w:r>
+      <w:r>
+        <w:rPr>
+          <w:i/>
+          <w:noProof/>
+        </w:rPr>
+        <w:t>-</w:t>
+      </w:r>
+      <w:r>
+        <w:rPr>
+          <w:i/>
+          <w:noProof/>
+        </w:rPr>
+        <w:t>safe</w:t>
+      </w:r>
+      <w:r>
+        <w:rPr>
+          <w:i/>
+        </w:rPr>
+        <w:t xml:space="preserve"> </w:t>
       </w:r>
       <w:r>
         <w:t>directives fulfillment check.</w:t>
@@ -20952,7 +23147,6 @@
         <w:rPr>
           <w:i/>
         </w:rPr>
-        <w:lastRenderedPageBreak/>
         <w:t xml:space="preserve">UAS rule engine </w:t>
       </w:r>
       <w:r>
@@ -20965,7 +23159,19 @@
         <w:t xml:space="preserve">Navigation/Detect &amp; Avoid </w:t>
       </w:r>
       <w:r>
-        <w:t xml:space="preserve">systems must have some level of flexibility. The processing of some events are changing with time and having static structure of event handling is obsolete. The </w:t>
+        <w:t xml:space="preserve">systems must have some level of flexibility. The processing of some events are changing with time and having </w:t>
+      </w:r>
+      <w:r>
+        <w:t xml:space="preserve">a </w:t>
+      </w:r>
+      <w:r>
+        <w:rPr>
+          <w:noProof/>
+        </w:rPr>
+        <w:t>static</w:t>
+      </w:r>
+      <w:r>
+        <w:t xml:space="preserve"> structure of event handling is obsolete. The </w:t>
       </w:r>
       <w:r>
         <w:rPr>
@@ -20974,7 +23180,40 @@
         <w:t xml:space="preserve">rule engine </w:t>
       </w:r>
       <w:r>
-        <w:t>with well defined process decision points is modern approach to event handling.</w:t>
+        <w:t xml:space="preserve">with </w:t>
+      </w:r>
+      <w:r>
+        <w:rPr>
+          <w:noProof/>
+        </w:rPr>
+        <w:t>well</w:t>
+      </w:r>
+      <w:r>
+        <w:rPr>
+          <w:noProof/>
+        </w:rPr>
+        <w:t>-</w:t>
+      </w:r>
+      <w:r>
+        <w:rPr>
+          <w:noProof/>
+        </w:rPr>
+        <w:t>defined</w:t>
+      </w:r>
+      <w:r>
+        <w:t xml:space="preserve"> process decision points is </w:t>
+      </w:r>
+      <w:r>
+        <w:t xml:space="preserve">a </w:t>
+      </w:r>
+      <w:r>
+        <w:rPr>
+          <w:noProof/>
+        </w:rPr>
+        <w:t>modern</w:t>
+      </w:r>
+      <w:r>
+        <w:t xml:space="preserve"> approach to event handling.</w:t>
       </w:r>
     </w:p>
     <w:p>
@@ -20994,11 +23233,24 @@
       <w:r>
         <w:rPr>
           <w:i/>
-        </w:rPr>
-        <w:t xml:space="preserve">Threath Hierarchy </w:t>
-      </w:r>
-      <w:r>
-        <w:t xml:space="preserve">is depending on the </w:t>
+          <w:noProof/>
+        </w:rPr>
+        <w:t>Threat</w:t>
+      </w:r>
+      <w:r>
+        <w:rPr>
+          <w:i/>
+        </w:rPr>
+        <w:t xml:space="preserve"> Hierarchy </w:t>
+      </w:r>
+      <w:r>
+        <w:rPr>
+          <w:noProof/>
+        </w:rPr>
+        <w:t>depends</w:t>
+      </w:r>
+      <w:r>
+        <w:t xml:space="preserve"> on the </w:t>
       </w:r>
       <w:r>
         <w:rPr>
@@ -21016,7 +23268,16 @@
         <w:t>rules and regulations</w:t>
       </w:r>
       <w:r>
-        <w:t xml:space="preserve">, sometimes by a common sense. The </w:t>
+        <w:t xml:space="preserve">, sometimes by </w:t>
+      </w:r>
+      <w:r>
+        <w:rPr>
+          <w:noProof/>
+        </w:rPr>
+        <w:t>common</w:t>
+      </w:r>
+      <w:r>
+        <w:t xml:space="preserve"> sense. The </w:t>
       </w:r>
       <w:r>
         <w:rPr>
@@ -21042,7 +23303,28 @@
         <w:t xml:space="preserve">Controlled Airspace </w:t>
       </w:r>
       <w:r>
-        <w:t xml:space="preserve">- there should be no static obstacles, usually the </w:t>
+        <w:t>- there should be no static obstacles</w:t>
+      </w:r>
+      <w:r>
+        <w:rPr>
+          <w:noProof/>
+        </w:rPr>
+        <w:t>;</w:t>
+      </w:r>
+      <w:r>
+        <w:rPr>
+          <w:noProof/>
+        </w:rPr>
+        <w:t xml:space="preserve"> </w:t>
+      </w:r>
+      <w:r>
+        <w:rPr>
+          <w:noProof/>
+        </w:rPr>
+        <w:t>usually</w:t>
+      </w:r>
+      <w:r>
+        <w:t xml:space="preserve"> the </w:t>
       </w:r>
       <w:r>
         <w:rPr>
@@ -21096,16 +23378,38 @@
         <w:t>portions</w:t>
       </w:r>
       <w:r>
-        <w:t xml:space="preserve">. These restrictions are over </w:t>
-      </w:r>
-      <w:r>
-        <w:rPr>
-          <w:i/>
-        </w:rPr>
-        <w:t xml:space="preserve">all </w:t>
-      </w:r>
-      <w:r>
-        <w:t>following and can not be broken without causing a serious security incident.</w:t>
+        <w:t xml:space="preserve">. These restrictions are </w:t>
+      </w:r>
+      <w:r>
+        <w:rPr>
+          <w:noProof/>
+        </w:rPr>
+        <w:t>over</w:t>
+      </w:r>
+      <w:r>
+        <w:rPr>
+          <w:i/>
+          <w:noProof/>
+        </w:rPr>
+        <w:t>all</w:t>
+      </w:r>
+      <w:r>
+        <w:rPr>
+          <w:i/>
+        </w:rPr>
+        <w:t xml:space="preserve"> </w:t>
+      </w:r>
+      <w:r>
+        <w:t xml:space="preserve">following and can not </w:t>
+      </w:r>
+      <w:r>
+        <w:rPr>
+          <w:noProof/>
+        </w:rPr>
+        <w:t>be broken</w:t>
+      </w:r>
+      <w:r>
+        <w:t xml:space="preserve"> without causing a serious security incident.</w:t>
       </w:r>
     </w:p>
     <w:p>
@@ -21123,7 +23427,37 @@
         <w:t xml:space="preserve">Weather Restrictions (Critical Conditions) </w:t>
       </w:r>
       <w:r>
-        <w:t xml:space="preserve">- there are static or moving areas of bad weather, which impact can harm the UAS to the point of no recovery. This areas can be classified as </w:t>
+        <w:t xml:space="preserve">- there are static or moving areas of bad weather, which impact can harm the UAS to the point of no recovery. </w:t>
+      </w:r>
+      <w:r>
+        <w:rPr>
+          <w:noProof/>
+        </w:rPr>
+        <w:t>Th</w:t>
+      </w:r>
+      <w:r>
+        <w:rPr>
+          <w:noProof/>
+        </w:rPr>
+        <w:t>ese</w:t>
+      </w:r>
+      <w:r>
+        <w:rPr>
+          <w:noProof/>
+        </w:rPr>
+        <w:t xml:space="preserve"> areas</w:t>
+      </w:r>
+      <w:r>
+        <w:t xml:space="preserve"> can </w:t>
+      </w:r>
+      <w:r>
+        <w:rPr>
+          <w:noProof/>
+        </w:rPr>
+        <w:t>be classified</w:t>
+      </w:r>
+      <w:r>
+        <w:t xml:space="preserve"> as </w:t>
       </w:r>
       <w:r>
         <w:rPr>
@@ -21150,16 +23484,44 @@
         <w:t xml:space="preserve">UAS Traffic Management Restrictions </w:t>
       </w:r>
       <w:r>
-        <w:t xml:space="preserve">- there are static or moving areas which are prohibited to enter by </w:t>
-      </w:r>
-      <w:r>
-        <w:rPr>
-          <w:i/>
+        <w:t xml:space="preserve">- there are static or moving areas which </w:t>
+      </w:r>
+      <w:r>
+        <w:rPr>
+          <w:noProof/>
+        </w:rPr>
+        <w:t>are prohibited</w:t>
+      </w:r>
+      <w:r>
+        <w:t xml:space="preserve"> </w:t>
+      </w:r>
+      <w:r>
+        <w:rPr>
+          <w:noProof/>
+        </w:rPr>
+        <w:t>from entering</w:t>
+      </w:r>
+      <w:r>
+        <w:rPr>
+          <w:noProof/>
+        </w:rPr>
+        <w:t xml:space="preserve"> by </w:t>
+      </w:r>
+      <w:r>
+        <w:rPr>
+          <w:i/>
+          <w:noProof/>
         </w:rPr>
         <w:t xml:space="preserve">UTM </w:t>
       </w:r>
       <w:r>
-        <w:t xml:space="preserve">authority. They are similar to </w:t>
+        <w:rPr>
+          <w:noProof/>
+        </w:rPr>
+        <w:t>authority</w:t>
+      </w:r>
+      <w:r>
+        <w:t xml:space="preserve">. They are similar to </w:t>
       </w:r>
       <w:r>
         <w:rPr>
@@ -21177,11 +23539,30 @@
         <w:t xml:space="preserve">restricted space </w:t>
       </w:r>
       <w:r>
-        <w:t xml:space="preserve">is prohibited to enter by </w:t>
-      </w:r>
-      <w:r>
-        <w:rPr>
-          <w:i/>
+        <w:rPr>
+          <w:noProof/>
+        </w:rPr>
+        <w:t>is prohibited</w:t>
+      </w:r>
+      <w:r>
+        <w:t xml:space="preserve"> </w:t>
+      </w:r>
+      <w:r>
+        <w:rPr>
+          <w:noProof/>
+        </w:rPr>
+        <w:t>from entering</w:t>
+      </w:r>
+      <w:r>
+        <w:rPr>
+          <w:noProof/>
+        </w:rPr>
+        <w:t xml:space="preserve"> by </w:t>
+      </w:r>
+      <w:r>
+        <w:rPr>
+          <w:i/>
+          <w:noProof/>
         </w:rPr>
         <w:t>UAS</w:t>
       </w:r>
@@ -21191,8 +23572,15 @@
       <w:r>
         <w:rPr>
           <w:i/>
-        </w:rPr>
-        <w:t>manned aviation</w:t>
+          <w:noProof/>
+        </w:rPr>
+        <w:t>manned</w:t>
+      </w:r>
+      <w:r>
+        <w:rPr>
+          <w:i/>
+        </w:rPr>
+        <w:t xml:space="preserve"> aviation</w:t>
       </w:r>
       <w:r>
         <w:t>.</w:t>
@@ -21210,7 +23598,16 @@
         <w:t xml:space="preserve">Note. </w:t>
       </w:r>
       <w:r>
-        <w:t>The pilot community statement to UAS integration is to have preferential treatment to manned aviation.</w:t>
+        <w:t xml:space="preserve">The pilot community statement to UAS integration is to have preferential treatment to </w:t>
+      </w:r>
+      <w:r>
+        <w:rPr>
+          <w:noProof/>
+        </w:rPr>
+        <w:t>manned</w:t>
+      </w:r>
+      <w:r>
+        <w:t xml:space="preserve"> aviation.</w:t>
       </w:r>
     </w:p>
     <w:p>
@@ -21243,20 +23640,62 @@
       <w:r>
         <w:rPr>
           <w:i/>
-        </w:rPr>
-        <w:t xml:space="preserve">bird </w:t>
+          <w:noProof/>
+        </w:rPr>
+        <w:t>bird</w:t>
+      </w:r>
+      <w:r>
+        <w:rPr>
+          <w:i/>
+          <w:noProof/>
+        </w:rPr>
+        <w:t xml:space="preserve"> is</w:t>
+      </w:r>
+      <w:r>
+        <w:rPr>
+          <w:i/>
+        </w:rPr>
+        <w:t xml:space="preserve"> </w:t>
       </w:r>
       <w:r>
         <w:t xml:space="preserve">entering into </w:t>
       </w:r>
       <w:r>
-        <w:rPr>
-          <w:i/>
-        </w:rPr>
-        <w:t>controlled portion</w:t>
-      </w:r>
-      <w:r>
-        <w:t xml:space="preserve">. These needs to be avoided without using </w:t>
+        <w:t xml:space="preserve">the </w:t>
+      </w:r>
+      <w:r>
+        <w:rPr>
+          <w:i/>
+          <w:noProof/>
+        </w:rPr>
+        <w:t>controlled</w:t>
+      </w:r>
+      <w:r>
+        <w:rPr>
+          <w:i/>
+        </w:rPr>
+        <w:t xml:space="preserve"> portion</w:t>
+      </w:r>
+      <w:r>
+        <w:t xml:space="preserve">. These </w:t>
+      </w:r>
+      <w:r>
+        <w:rPr>
+          <w:noProof/>
+        </w:rPr>
+        <w:t>need</w:t>
+      </w:r>
+      <w:r>
+        <w:t xml:space="preserve"> to </w:t>
+      </w:r>
+      <w:r>
+        <w:rPr>
+          <w:noProof/>
+        </w:rPr>
+        <w:t>be avoided</w:t>
+      </w:r>
+      <w:r>
+        <w:t xml:space="preserve"> without using </w:t>
       </w:r>
       <w:r>
         <w:rPr>
@@ -21292,16 +23731,53 @@
         <w:t>w</w:t>
       </w:r>
       <w:r>
-        <w:t xml:space="preserve">eather impact is not fatal to UAS (humidity resistance, wind resistance, improved exoskeleton). These impacted areas can be entered if its safe and cost effective for the UAS. These type of restrictions are considered as </w:t>
-      </w:r>
-      <w:r>
-        <w:rPr>
-          <w:i/>
-        </w:rPr>
-        <w:t>soft constraints</w:t>
-      </w:r>
-      <w:r>
-        <w:t>, because they can be broken without significant drawback.</w:t>
+        <w:t xml:space="preserve">eather impact is not fatal to UAS (humidity resistance, wind resistance, improved exoskeleton). These impacted areas can be entered if its safe and </w:t>
+      </w:r>
+      <w:r>
+        <w:rPr>
+          <w:noProof/>
+        </w:rPr>
+        <w:t>cost</w:t>
+      </w:r>
+      <w:r>
+        <w:rPr>
+          <w:noProof/>
+        </w:rPr>
+        <w:t>-</w:t>
+      </w:r>
+      <w:r>
+        <w:rPr>
+          <w:noProof/>
+        </w:rPr>
+        <w:t>effective</w:t>
+      </w:r>
+      <w:r>
+        <w:t xml:space="preserve"> for the UAS. These type of restrictions are considered as </w:t>
+      </w:r>
+      <w:r>
+        <w:rPr>
+          <w:i/>
+        </w:rPr>
+        <w:t xml:space="preserve">soft </w:t>
+      </w:r>
+      <w:r>
+        <w:rPr>
+          <w:i/>
+          <w:noProof/>
+        </w:rPr>
+        <w:t>constraints</w:t>
+      </w:r>
+      <w:r>
+        <w:t xml:space="preserve"> because they can </w:t>
+      </w:r>
+      <w:r>
+        <w:rPr>
+          <w:noProof/>
+        </w:rPr>
+        <w:t>be broken</w:t>
+      </w:r>
+      <w:r>
+        <w:t xml:space="preserve"> without significant drawback.</w:t>
       </w:r>
     </w:p>
     <w:p>
@@ -21319,7 +23795,19 @@
         <w:t xml:space="preserve">Non-Controlled Airspace </w:t>
       </w:r>
       <w:r>
-        <w:t xml:space="preserve">- there is addition of </w:t>
+        <w:t xml:space="preserve">- there is </w:t>
+      </w:r>
+      <w:r>
+        <w:t xml:space="preserve">an </w:t>
+      </w:r>
+      <w:r>
+        <w:rPr>
+          <w:noProof/>
+        </w:rPr>
+        <w:t>addition</w:t>
+      </w:r>
+      <w:r>
+        <w:t xml:space="preserve"> of </w:t>
       </w:r>
       <w:r>
         <w:rPr>
@@ -21340,10 +23828,20 @@
         <w:t xml:space="preserve">threats to UAS, some of </w:t>
       </w:r>
       <w:r>
-        <w:rPr>
-          <w:i/>
-        </w:rPr>
-        <w:t xml:space="preserve">controlled airspace aspects </w:t>
+        <w:t xml:space="preserve">the </w:t>
+      </w:r>
+      <w:r>
+        <w:rPr>
+          <w:i/>
+          <w:noProof/>
+        </w:rPr>
+        <w:t>controlled</w:t>
+      </w:r>
+      <w:r>
+        <w:rPr>
+          <w:i/>
+        </w:rPr>
+        <w:t xml:space="preserve"> airspace aspects </w:t>
       </w:r>
       <w:r>
         <w:t>are relaxed.</w:t>
@@ -21355,6 +23853,7 @@
         <w:ind w:left="1100" w:hanging="356"/>
       </w:pPr>
       <w:r>
+        <w:lastRenderedPageBreak/>
         <w:t xml:space="preserve">→ </w:t>
       </w:r>
       <w:r>
@@ -21364,7 +23863,67 @@
         <w:t xml:space="preserve">Static obstacles </w:t>
       </w:r>
       <w:r>
-        <w:t xml:space="preserve">- there is terrain and man made structures which are considered static in UAS mission time frame. These needs to be avoided with highest priority. They are usually detected with </w:t>
+        <w:t xml:space="preserve">- there is terrain and </w:t>
+      </w:r>
+      <w:r>
+        <w:rPr>
+          <w:noProof/>
+        </w:rPr>
+        <w:t>man</w:t>
+      </w:r>
+      <w:r>
+        <w:rPr>
+          <w:noProof/>
+        </w:rPr>
+        <w:t>-</w:t>
+      </w:r>
+      <w:r>
+        <w:rPr>
+          <w:noProof/>
+        </w:rPr>
+        <w:t>made</w:t>
+      </w:r>
+      <w:r>
+        <w:t xml:space="preserve"> structures which are considered static in UAS mission time frame. These </w:t>
+      </w:r>
+      <w:r>
+        <w:rPr>
+          <w:noProof/>
+        </w:rPr>
+        <w:t>need</w:t>
+      </w:r>
+      <w:r>
+        <w:t xml:space="preserve"> to </w:t>
+      </w:r>
+      <w:r>
+        <w:rPr>
+          <w:noProof/>
+        </w:rPr>
+        <w:t>be avoided</w:t>
+      </w:r>
+      <w:r>
+        <w:t xml:space="preserve"> with </w:t>
+      </w:r>
+      <w:r>
+        <w:t xml:space="preserve">the </w:t>
+      </w:r>
+      <w:r>
+        <w:rPr>
+          <w:noProof/>
+        </w:rPr>
+        <w:t>highest</w:t>
+      </w:r>
+      <w:r>
+        <w:t xml:space="preserve"> priority. They </w:t>
+      </w:r>
+      <w:r>
+        <w:rPr>
+          <w:noProof/>
+        </w:rPr>
+        <w:t>are usually detected</w:t>
+      </w:r>
+      <w:r>
+        <w:t xml:space="preserve"> with </w:t>
       </w:r>
       <w:r>
         <w:rPr>
@@ -21390,7 +23949,22 @@
         <w:t xml:space="preserve">Intruders </w:t>
       </w:r>
       <w:r>
-        <w:t xml:space="preserve">- there can be intruders which do not have an intention to harm the </w:t>
+        <w:t xml:space="preserve">- there can be intruders </w:t>
+      </w:r>
+      <w:r>
+        <w:rPr>
+          <w:noProof/>
+        </w:rPr>
+        <w:t>wh</w:t>
+      </w:r>
+      <w:r>
+        <w:rPr>
+          <w:noProof/>
+        </w:rPr>
+        <w:t>o</w:t>
+      </w:r>
+      <w:r>
+        <w:t xml:space="preserve"> do not have an intention to harm the </w:t>
       </w:r>
       <w:r>
         <w:rPr>
@@ -21399,7 +23973,19 @@
         <w:t>UAS</w:t>
       </w:r>
       <w:r>
-        <w:t xml:space="preserve">. These intruders can be handled same way as in term of </w:t>
+        <w:t xml:space="preserve">. These intruders can be handled </w:t>
+      </w:r>
+      <w:r>
+        <w:t xml:space="preserve">the </w:t>
+      </w:r>
+      <w:r>
+        <w:rPr>
+          <w:noProof/>
+        </w:rPr>
+        <w:t>same</w:t>
+      </w:r>
+      <w:r>
+        <w:t xml:space="preserve"> way as in term of </w:t>
       </w:r>
       <w:r>
         <w:rPr>
@@ -21417,7 +24003,6 @@
         <w:ind w:left="1100" w:hanging="356"/>
       </w:pPr>
       <w:r>
-        <w:lastRenderedPageBreak/>
         <w:t xml:space="preserve">→ </w:t>
       </w:r>
       <w:r>
@@ -21427,11 +24012,39 @@
         <w:t xml:space="preserve">Geo-fencing </w:t>
       </w:r>
       <w:r>
-        <w:t xml:space="preserve">- there are important structures or natural formations which are protected against entrance of an </w:t>
-      </w:r>
-      <w:r>
-        <w:rPr>
-          <w:i/>
+        <w:t xml:space="preserve">- there are important structures or natural formations which </w:t>
+      </w:r>
+      <w:r>
+        <w:rPr>
+          <w:noProof/>
+        </w:rPr>
+        <w:t>are protected</w:t>
+      </w:r>
+      <w:r>
+        <w:t xml:space="preserve"> against </w:t>
+      </w:r>
+      <w:r>
+        <w:t xml:space="preserve">the </w:t>
+      </w:r>
+      <w:r>
+        <w:rPr>
+          <w:noProof/>
+        </w:rPr>
+        <w:t>entrance</w:t>
+      </w:r>
+      <w:r>
+        <w:t xml:space="preserve"> of </w:t>
+      </w:r>
+      <w:r>
+        <w:rPr>
+          <w:noProof/>
+        </w:rPr>
+        <w:t xml:space="preserve">a </w:t>
+      </w:r>
+      <w:r>
+        <w:rPr>
+          <w:i/>
+          <w:noProof/>
         </w:rPr>
         <w:t>UAS</w:t>
       </w:r>
@@ -21445,7 +24058,16 @@
         <w:t>Controlled Airspace</w:t>
       </w:r>
       <w:r>
-        <w:t xml:space="preserve">. These zones can be considered as </w:t>
+        <w:t xml:space="preserve">. These zones can </w:t>
+      </w:r>
+      <w:r>
+        <w:rPr>
+          <w:noProof/>
+        </w:rPr>
+        <w:t>be considered</w:t>
+      </w:r>
+      <w:r>
+        <w:t xml:space="preserve"> </w:t>
       </w:r>
       <w:r>
         <w:rPr>
@@ -21481,7 +24103,19 @@
         <w:t xml:space="preserve">Weather Restrictions (Critical/Breachable Conditions) </w:t>
       </w:r>
       <w:r>
-        <w:t xml:space="preserve">- the weather have same impact as in </w:t>
+        <w:t xml:space="preserve">- the weather have </w:t>
+      </w:r>
+      <w:r>
+        <w:t xml:space="preserve">the </w:t>
+      </w:r>
+      <w:r>
+        <w:rPr>
+          <w:noProof/>
+        </w:rPr>
+        <w:t>same</w:t>
+      </w:r>
+      <w:r>
+        <w:t xml:space="preserve"> impact as in </w:t>
       </w:r>
       <w:r>
         <w:rPr>
@@ -21499,7 +24133,16 @@
         <w:t xml:space="preserve">weather </w:t>
       </w:r>
       <w:r>
-        <w:t xml:space="preserve">in non-controlled airspace can be considered as </w:t>
+        <w:t xml:space="preserve">in non-controlled airspace can </w:t>
+      </w:r>
+      <w:r>
+        <w:rPr>
+          <w:noProof/>
+        </w:rPr>
+        <w:t>be considered</w:t>
+      </w:r>
+      <w:r>
+        <w:t xml:space="preserve"> as </w:t>
       </w:r>
       <w:r>
         <w:rPr>
@@ -21546,8 +24189,15 @@
       <w:r>
         <w:rPr>
           <w:i/>
-        </w:rPr>
-        <w:t xml:space="preserve">manned aviation </w:t>
+          <w:noProof/>
+        </w:rPr>
+        <w:t>manned</w:t>
+      </w:r>
+      <w:r>
+        <w:rPr>
+          <w:i/>
+        </w:rPr>
+        <w:t xml:space="preserve"> aviation </w:t>
       </w:r>
       <w:r>
         <w:t xml:space="preserve">grade. The </w:t>
@@ -21559,7 +24209,16 @@
         <w:t xml:space="preserve">minimal </w:t>
       </w:r>
       <w:r>
-        <w:t>Instrumental Flight Rules (IFR) equipment was outlined in (sec. 2.3.2). The minimal operational data set can be defined through mandatory equipment, the listing goes as follow:</w:t>
+        <w:t xml:space="preserve">Instrumental Flight Rules (IFR) equipment </w:t>
+      </w:r>
+      <w:r>
+        <w:rPr>
+          <w:noProof/>
+        </w:rPr>
+        <w:t>was outlined</w:t>
+      </w:r>
+      <w:r>
+        <w:t xml:space="preserve"> in (sec. 2.3.2). The minimal operational data set can be defined through mandatory equipment, the listing goes as follow:</w:t>
       </w:r>
     </w:p>
     <w:p>
@@ -21597,7 +24256,16 @@
         <w:t xml:space="preserve">Self Identification Service </w:t>
       </w:r>
       <w:r>
-        <w:t>- each UAS needs to provide own identity, sharing position information and intentions information. The unique identifier and registration is mandatory to provide UAS ownership and responsibility link.</w:t>
+        <w:t xml:space="preserve">- each UAS needs to provide own identity, sharing position information and intentions information. The unique identifier and registration </w:t>
+      </w:r>
+      <w:r>
+        <w:rPr>
+          <w:noProof/>
+        </w:rPr>
+        <w:t>are</w:t>
+      </w:r>
+      <w:r>
+        <w:t xml:space="preserve"> mandatory to provide UAS ownership and responsibility link.</w:t>
       </w:r>
     </w:p>
     <w:p>
@@ -21625,7 +24293,16 @@
         <w:t>controlled airspace</w:t>
       </w:r>
       <w:r>
-        <w:t xml:space="preserve">. The reference barometric pressure is provided by </w:t>
+        <w:t xml:space="preserve">. The reference barometric pressure </w:t>
+      </w:r>
+      <w:r>
+        <w:rPr>
+          <w:noProof/>
+        </w:rPr>
+        <w:t>is provided</w:t>
+      </w:r>
+      <w:r>
+        <w:t xml:space="preserve"> by </w:t>
       </w:r>
       <w:r>
         <w:rPr>
@@ -21677,29 +24354,79 @@
       <w:r>
         <w:rPr>
           <w:i/>
+          <w:noProof/>
         </w:rPr>
         <w:t xml:space="preserve">Transponder (Cooperative Intruders Sensor) </w:t>
       </w:r>
       <w:r>
-        <w:t xml:space="preserve">- complement to </w:t>
-      </w:r>
-      <w:r>
-        <w:rPr>
-          <w:i/>
-        </w:rPr>
-        <w:t xml:space="preserve">self identification service </w:t>
-      </w:r>
-      <w:r>
+        <w:rPr>
+          <w:noProof/>
+        </w:rPr>
+        <w:t xml:space="preserve">- </w:t>
+      </w:r>
+      <w:r>
+        <w:rPr>
+          <w:noProof/>
+        </w:rPr>
+        <w:t xml:space="preserve">a </w:t>
+      </w:r>
+      <w:r>
+        <w:rPr>
+          <w:noProof/>
+        </w:rPr>
+        <w:t xml:space="preserve">complement to </w:t>
+      </w:r>
+      <w:r>
+        <w:rPr>
+          <w:i/>
+          <w:noProof/>
+        </w:rPr>
+        <w:t>self</w:t>
+      </w:r>
+      <w:r>
+        <w:rPr>
+          <w:i/>
+          <w:noProof/>
+        </w:rPr>
+        <w:t>-</w:t>
+      </w:r>
+      <w:r>
+        <w:rPr>
+          <w:i/>
+          <w:noProof/>
+        </w:rPr>
+        <w:t xml:space="preserve">identification service </w:t>
+      </w:r>
+      <w:r>
+        <w:rPr>
+          <w:noProof/>
+        </w:rPr>
         <w:t xml:space="preserve">and </w:t>
       </w:r>
       <w:r>
         <w:rPr>
           <w:i/>
+          <w:noProof/>
         </w:rPr>
         <w:t>position notification</w:t>
       </w:r>
       <w:r>
-        <w:t>. All mentioned functionality is covered by single device ADS-B In/Out.</w:t>
+        <w:rPr>
+          <w:noProof/>
+        </w:rPr>
+        <w:t>.</w:t>
+      </w:r>
+      <w:r>
+        <w:t xml:space="preserve"> All mentioned functionality </w:t>
+      </w:r>
+      <w:r>
+        <w:rPr>
+          <w:noProof/>
+        </w:rPr>
+        <w:t>is covered</w:t>
+      </w:r>
+      <w:r>
+        <w:t xml:space="preserve"> by single device ADS-B In/Out.</w:t>
       </w:r>
     </w:p>
     <w:p>
@@ -21718,7 +24445,28 @@
         <w:t xml:space="preserve">Non-cooperative Intruders Sensor </w:t>
       </w:r>
       <w:r>
-        <w:t>- the identification and extraction of non cooperative intruders (hobby UAVs, birds) is increasing overall safety.</w:t>
+        <w:t xml:space="preserve">- the identification and extraction of </w:t>
+      </w:r>
+      <w:r>
+        <w:rPr>
+          <w:noProof/>
+        </w:rPr>
+        <w:t>non</w:t>
+      </w:r>
+      <w:r>
+        <w:rPr>
+          <w:noProof/>
+        </w:rPr>
+        <w:t>-</w:t>
+      </w:r>
+      <w:r>
+        <w:rPr>
+          <w:noProof/>
+        </w:rPr>
+        <w:t>cooperative</w:t>
+      </w:r>
+      <w:r>
+        <w:t xml:space="preserve"> intruders (hobby UAVs, birds) is increasing overall safety.</w:t>
       </w:r>
     </w:p>
     <w:p>
@@ -21730,6 +24478,7 @@
         <w:ind w:left="-15" w:firstLine="0"/>
       </w:pPr>
       <w:r>
+        <w:lastRenderedPageBreak/>
         <w:t>2.6.1</w:t>
       </w:r>
       <w:r>
@@ -21758,7 +24507,13 @@
         <w:t xml:space="preserve">European airspace management </w:t>
       </w:r>
       <w:r>
-        <w:t>is thoroughly analyzed in [43].</w:t>
+        <w:rPr>
+          <w:noProof/>
+        </w:rPr>
+        <w:t>is thoroughly analyzed</w:t>
+      </w:r>
+      <w:r>
+        <w:t xml:space="preserve"> in [43].</w:t>
       </w:r>
     </w:p>
     <w:p>
@@ -21800,11 +24555,28 @@
         <w:t xml:space="preserve">Approach </w:t>
       </w:r>
       <w:r>
-        <w:t xml:space="preserve">(airport landing sequence) - the traffic density is increasing with proximity to traffic hub (airport). The aircraft lowers velocity in early approach phase to critical level </w:t>
-      </w:r>
-      <w:r>
-        <w:lastRenderedPageBreak/>
-        <w:t xml:space="preserve">which significantly reduces maneuverability. The </w:t>
+        <w:t xml:space="preserve">(airport landing sequence) - the traffic density is increasing with proximity to traffic hub (airport). The aircraft </w:t>
+      </w:r>
+      <w:r>
+        <w:rPr>
+          <w:noProof/>
+        </w:rPr>
+        <w:t>lower</w:t>
+      </w:r>
+      <w:r>
+        <w:t xml:space="preserve"> velocity in early approach phase to </w:t>
+      </w:r>
+      <w:r>
+        <w:t xml:space="preserve">a </w:t>
+      </w:r>
+      <w:r>
+        <w:rPr>
+          <w:noProof/>
+        </w:rPr>
+        <w:t>critical</w:t>
+      </w:r>
+      <w:r>
+        <w:t xml:space="preserve"> level which significantly reduces maneuverability. The </w:t>
       </w:r>
       <w:r>
         <w:rPr>
@@ -21813,7 +24585,25 @@
         <w:t xml:space="preserve">final approach </w:t>
       </w:r>
       <w:r>
-        <w:t>phase is most dangerous, because the aircraft is close to the ground prepare to the landing.</w:t>
+        <w:t xml:space="preserve">phase is most </w:t>
+      </w:r>
+      <w:r>
+        <w:rPr>
+          <w:noProof/>
+        </w:rPr>
+        <w:t>dangerous</w:t>
+      </w:r>
+      <w:r>
+        <w:t xml:space="preserve"> because the aircraft is close to the ground prepare </w:t>
+      </w:r>
+      <w:r>
+        <w:rPr>
+          <w:noProof/>
+        </w:rPr>
+        <w:t>for</w:t>
+      </w:r>
+      <w:r>
+        <w:t xml:space="preserve"> the landing.</w:t>
       </w:r>
     </w:p>
     <w:p>
@@ -21849,7 +24639,19 @@
         <w:t xml:space="preserve">Cruise </w:t>
       </w:r>
       <w:r>
-        <w:t>(keeping same altitude) - the pilot is keeping the altitude and heading, the awareness usually decreases significantly in this slight phase.</w:t>
+        <w:t xml:space="preserve">(keeping </w:t>
+      </w:r>
+      <w:r>
+        <w:t xml:space="preserve">the </w:t>
+      </w:r>
+      <w:r>
+        <w:rPr>
+          <w:noProof/>
+        </w:rPr>
+        <w:t>same</w:t>
+      </w:r>
+      <w:r>
+        <w:t xml:space="preserve"> altitude) - the pilot is keeping the altitude and heading, the awareness usually decreases significantly in this slight phase.</w:t>
       </w:r>
     </w:p>
     <w:p>
@@ -21868,7 +24670,28 @@
         <w:t xml:space="preserve">Climb </w:t>
       </w:r>
       <w:r>
-        <w:t>(increase of altitude) - the pilot is heading plane up, the dead angle is increased significantly.</w:t>
+        <w:t>(</w:t>
+      </w:r>
+      <w:r>
+        <w:t xml:space="preserve">an </w:t>
+      </w:r>
+      <w:r>
+        <w:rPr>
+          <w:noProof/>
+        </w:rPr>
+        <w:t>increase</w:t>
+      </w:r>
+      <w:r>
+        <w:t xml:space="preserve"> of altitude) - the pilot is heading plane up, the dead angle </w:t>
+      </w:r>
+      <w:r>
+        <w:rPr>
+          <w:noProof/>
+        </w:rPr>
+        <w:t>is increased</w:t>
+      </w:r>
+      <w:r>
+        <w:t xml:space="preserve"> significantly.</w:t>
       </w:r>
     </w:p>
     <w:p>
@@ -21906,11 +24729,62 @@
       <w:r>
         <w:rPr>
           <w:i/>
-        </w:rPr>
-        <w:t xml:space="preserve">near miss /collision cases </w:t>
-      </w:r>
-      <w:r>
-        <w:t xml:space="preserve">happens in vicinity of airport. It is expected to elevate the risk of </w:t>
+          <w:noProof/>
+        </w:rPr>
+        <w:t>near</w:t>
+      </w:r>
+      <w:r>
+        <w:rPr>
+          <w:i/>
+          <w:noProof/>
+        </w:rPr>
+        <w:t>-</w:t>
+      </w:r>
+      <w:r>
+        <w:rPr>
+          <w:i/>
+          <w:noProof/>
+        </w:rPr>
+        <w:t>miss</w:t>
+      </w:r>
+      <w:r>
+        <w:rPr>
+          <w:i/>
+        </w:rPr>
+        <w:t xml:space="preserve"> /collision cases </w:t>
+      </w:r>
+      <w:r>
+        <w:rPr>
+          <w:noProof/>
+        </w:rPr>
+        <w:t>happen</w:t>
+      </w:r>
+      <w:r>
+        <w:t xml:space="preserve"> in </w:t>
+      </w:r>
+      <w:r>
+        <w:t xml:space="preserve">the </w:t>
+      </w:r>
+      <w:r>
+        <w:rPr>
+          <w:noProof/>
+        </w:rPr>
+        <w:t>vicinity</w:t>
+      </w:r>
+      <w:r>
+        <w:t xml:space="preserve"> of </w:t>
+      </w:r>
+      <w:r>
+        <w:t xml:space="preserve">the </w:t>
+      </w:r>
+      <w:r>
+        <w:rPr>
+          <w:noProof/>
+        </w:rPr>
+        <w:t>airport</w:t>
+      </w:r>
+      <w:r>
+        <w:t xml:space="preserve">. It is expected to elevate the risk of </w:t>
       </w:r>
       <w:r>
         <w:rPr>
@@ -21952,13 +24826,32 @@
         <w:t xml:space="preserve">Collision Situation Awareness: </w:t>
       </w:r>
       <w:r>
-        <w:t xml:space="preserve">The surveillance capability of manned aviation is limited by </w:t>
-      </w:r>
-      <w:r>
-        <w:rPr>
-          <w:i/>
-        </w:rPr>
-        <w:t xml:space="preserve">pilot‘s field of vision </w:t>
+        <w:t xml:space="preserve">The surveillance capability of </w:t>
+      </w:r>
+      <w:r>
+        <w:rPr>
+          <w:noProof/>
+        </w:rPr>
+        <w:t>manned</w:t>
+      </w:r>
+      <w:r>
+        <w:t xml:space="preserve"> aviation is limited by </w:t>
+      </w:r>
+      <w:r>
+        <w:t xml:space="preserve">the </w:t>
+      </w:r>
+      <w:r>
+        <w:rPr>
+          <w:i/>
+          <w:noProof/>
+        </w:rPr>
+        <w:t>pilot‘s</w:t>
+      </w:r>
+      <w:r>
+        <w:rPr>
+          <w:i/>
+        </w:rPr>
+        <w:t xml:space="preserve"> field of vision </w:t>
       </w:r>
       <w:r>
         <w:t xml:space="preserve">in case of VFR (sec. 2.3.1) and by </w:t>
@@ -21979,7 +24872,16 @@
         <w:t xml:space="preserve">surveillance and avoidance </w:t>
       </w:r>
       <w:r>
-        <w:t xml:space="preserve">support systems like TCAS (sec. 2.4.3) and ACAS (sec. 2.4.2) can be used as a base of future </w:t>
+        <w:t xml:space="preserve">support systems like TCAS (sec. 2.4.3) and ACAS (sec. 2.4.2) can </w:t>
+      </w:r>
+      <w:r>
+        <w:rPr>
+          <w:noProof/>
+        </w:rPr>
+        <w:t>be used</w:t>
+      </w:r>
+      <w:r>
+        <w:t xml:space="preserve"> as a base of future </w:t>
       </w:r>
       <w:r>
         <w:rPr>
@@ -22015,7 +24917,31 @@
         <w:t xml:space="preserve">mid-air </w:t>
       </w:r>
       <w:r>
-        <w:t>collision prevention to another level, additional functionality needs to be implemented:</w:t>
+        <w:t>collision prevention to another level</w:t>
+      </w:r>
+      <w:r>
+        <w:rPr>
+          <w:noProof/>
+        </w:rPr>
+        <w:t>;</w:t>
+      </w:r>
+      <w:r>
+        <w:rPr>
+          <w:noProof/>
+        </w:rPr>
+        <w:t xml:space="preserve"> additional</w:t>
+      </w:r>
+      <w:r>
+        <w:t xml:space="preserve"> functionality needs to </w:t>
+      </w:r>
+      <w:r>
+        <w:rPr>
+          <w:noProof/>
+        </w:rPr>
+        <w:t>be implemented</w:t>
+      </w:r>
+      <w:r>
+        <w:t>:</w:t>
       </w:r>
     </w:p>
     <w:p>
@@ -22042,7 +24968,40 @@
         <w:t xml:space="preserve">intruder actions </w:t>
       </w:r>
       <w:r>
-        <w:t>based on gathered knowledge. Recognize dangerous actions or triggering situations. The triggering events of future dangerous situations are processed by pilot in manned aviation.</w:t>
+        <w:t xml:space="preserve">based on gathered knowledge. Recognize dangerous actions or triggering situations. </w:t>
+      </w:r>
+      <w:r>
+        <w:rPr>
+          <w:noProof/>
+        </w:rPr>
+        <w:t>The p</w:t>
+      </w:r>
+      <w:r>
+        <w:rPr>
+          <w:noProof/>
+        </w:rPr>
+        <w:t>ilot</w:t>
+      </w:r>
+      <w:r>
+        <w:rPr>
+          <w:noProof/>
+        </w:rPr>
+        <w:t xml:space="preserve"> in </w:t>
+      </w:r>
+      <w:r>
+        <w:rPr>
+          <w:noProof/>
+        </w:rPr>
+        <w:t>manned</w:t>
+      </w:r>
+      <w:r>
+        <w:rPr>
+          <w:noProof/>
+        </w:rPr>
+        <w:t xml:space="preserve"> aviation processes the triggering events of future dangerous situations</w:t>
+      </w:r>
+      <w:r>
+        <w:t>.</w:t>
       </w:r>
     </w:p>
     <w:p>
@@ -22060,7 +25019,28 @@
         <w:t xml:space="preserve">Intruder intersection model </w:t>
       </w:r>
       <w:r>
-        <w:t xml:space="preserve">- anticipate future maneuverability and physical properties (turbulence, body size) in intersection model of the intruder and try to estimate an impact area in future. This process is done by pilot in manned aviation. Some supplementary information like </w:t>
+        <w:t xml:space="preserve">- anticipate future maneuverability and physical properties (turbulence, body size) in intersection model of the intruder and try to estimate an impact area in future. </w:t>
+      </w:r>
+      <w:r>
+        <w:rPr>
+          <w:noProof/>
+        </w:rPr>
+        <w:t xml:space="preserve">This process is done by </w:t>
+      </w:r>
+      <w:r>
+        <w:rPr>
+          <w:noProof/>
+        </w:rPr>
+        <w:t xml:space="preserve">the </w:t>
+      </w:r>
+      <w:r>
+        <w:rPr>
+          <w:noProof/>
+        </w:rPr>
+        <w:t>pilot in manned aviation</w:t>
+      </w:r>
+      <w:r>
+        <w:t xml:space="preserve">. Some supplementary information like </w:t>
       </w:r>
       <w:r>
         <w:rPr>
@@ -22069,7 +25049,67 @@
         <w:t xml:space="preserve">aircraft type </w:t>
       </w:r>
       <w:r>
-        <w:t>and some properties are provided by surveillance system. The final decision and estimate needs to be automatized in form of impact probability or impact rating.</w:t>
+        <w:t xml:space="preserve">and some properties </w:t>
+      </w:r>
+      <w:r>
+        <w:rPr>
+          <w:noProof/>
+        </w:rPr>
+        <w:t>are provided</w:t>
+      </w:r>
+      <w:r>
+        <w:t xml:space="preserve"> by </w:t>
+      </w:r>
+      <w:r>
+        <w:t xml:space="preserve">the </w:t>
+      </w:r>
+      <w:r>
+        <w:rPr>
+          <w:noProof/>
+        </w:rPr>
+        <w:t>surveillance</w:t>
+      </w:r>
+      <w:r>
+        <w:t xml:space="preserve"> system. The final decision and estimate </w:t>
+      </w:r>
+      <w:r>
+        <w:rPr>
+          <w:noProof/>
+        </w:rPr>
+        <w:t>need</w:t>
+      </w:r>
+      <w:r>
+        <w:t xml:space="preserve"> to </w:t>
+      </w:r>
+      <w:r>
+        <w:rPr>
+          <w:noProof/>
+        </w:rPr>
+        <w:t>be automatized</w:t>
+      </w:r>
+      <w:r>
+        <w:t xml:space="preserve"> </w:t>
+      </w:r>
+      <w:r>
+        <w:rPr>
+          <w:noProof/>
+        </w:rPr>
+        <w:t>in</w:t>
+      </w:r>
+      <w:r>
+        <w:rPr>
+          <w:noProof/>
+        </w:rPr>
+        <w:t xml:space="preserve"> the</w:t>
+      </w:r>
+      <w:r>
+        <w:rPr>
+          <w:noProof/>
+        </w:rPr>
+        <w:t xml:space="preserve"> form of</w:t>
+      </w:r>
+      <w:r>
+        <w:t xml:space="preserve"> impact probability or impact rating.</w:t>
       </w:r>
     </w:p>
     <w:p>
@@ -22084,11 +25124,42 @@
       <w:r>
         <w:rPr>
           <w:i/>
-        </w:rPr>
-        <w:t xml:space="preserve">Decision making process </w:t>
-      </w:r>
-      <w:r>
-        <w:t xml:space="preserve">- the situation assessment gives an outline of the surrounding space properties, this process is well covered by </w:t>
+          <w:noProof/>
+        </w:rPr>
+        <w:lastRenderedPageBreak/>
+        <w:t>Decision</w:t>
+      </w:r>
+      <w:r>
+        <w:rPr>
+          <w:i/>
+          <w:noProof/>
+        </w:rPr>
+        <w:t>-</w:t>
+      </w:r>
+      <w:r>
+        <w:rPr>
+          <w:i/>
+          <w:noProof/>
+        </w:rPr>
+        <w:t>making</w:t>
+      </w:r>
+      <w:r>
+        <w:rPr>
+          <w:i/>
+        </w:rPr>
+        <w:t xml:space="preserve"> process </w:t>
+      </w:r>
+      <w:r>
+        <w:t xml:space="preserve">- the situation assessment gives an outline of the surrounding space properties, this process </w:t>
+      </w:r>
+      <w:r>
+        <w:rPr>
+          <w:noProof/>
+        </w:rPr>
+        <w:t>is well covered</w:t>
+      </w:r>
+      <w:r>
+        <w:t xml:space="preserve"> by </w:t>
       </w:r>
       <w:r>
         <w:rPr>
@@ -22097,7 +25168,37 @@
         <w:t>surveillance</w:t>
       </w:r>
       <w:r>
-        <w:t>. The decision making process needs to be flexible and adaptable, but the limited computational resources needs to be taken into account (discretization problem).</w:t>
+        <w:t xml:space="preserve">. The </w:t>
+      </w:r>
+      <w:r>
+        <w:rPr>
+          <w:noProof/>
+        </w:rPr>
+        <w:t>decision</w:t>
+      </w:r>
+      <w:r>
+        <w:rPr>
+          <w:noProof/>
+        </w:rPr>
+        <w:t>-</w:t>
+      </w:r>
+      <w:r>
+        <w:rPr>
+          <w:noProof/>
+        </w:rPr>
+        <w:t>making</w:t>
+      </w:r>
+      <w:r>
+        <w:t xml:space="preserve"> process needs to be flexible and adaptable, but the limited computational resources </w:t>
+      </w:r>
+      <w:r>
+        <w:rPr>
+          <w:noProof/>
+        </w:rPr>
+        <w:t>need</w:t>
+      </w:r>
+      <w:r>
+        <w:t xml:space="preserve"> to be taken into account (discretization problem).</w:t>
       </w:r>
     </w:p>
     <w:p>
@@ -22139,7 +25240,16 @@
         <w:t xml:space="preserve">intruder intersection </w:t>
       </w:r>
       <w:r>
-        <w:t>detection is given in [44].</w:t>
+        <w:t xml:space="preserve">detection </w:t>
+      </w:r>
+      <w:r>
+        <w:rPr>
+          <w:noProof/>
+        </w:rPr>
+        <w:t>is given</w:t>
+      </w:r>
+      <w:r>
+        <w:t xml:space="preserve"> in [44].</w:t>
       </w:r>
     </w:p>
     <w:p>
@@ -22151,7 +25261,6 @@
         <w:ind w:left="-15" w:firstLine="0"/>
       </w:pPr>
       <w:r>
-        <w:lastRenderedPageBreak/>
         <w:t>2.6.2</w:t>
       </w:r>
       <w:r>
@@ -22180,7 +25289,28 @@
         <w:t xml:space="preserve">climate </w:t>
       </w:r>
       <w:r>
-        <w:t>have stable properties over the course of the year. There are observations that climate is shifting in Europe, the periods of sprint/autumn weather are shortening, the periods of summer and winter are prolonging.</w:t>
+        <w:rPr>
+          <w:noProof/>
+        </w:rPr>
+        <w:t>ha</w:t>
+      </w:r>
+      <w:r>
+        <w:rPr>
+          <w:noProof/>
+        </w:rPr>
+        <w:t>s</w:t>
+      </w:r>
+      <w:r>
+        <w:t xml:space="preserve"> stable properties </w:t>
+      </w:r>
+      <w:r>
+        <w:rPr>
+          <w:noProof/>
+        </w:rPr>
+        <w:t>throughout</w:t>
+      </w:r>
+      <w:r>
+        <w:t xml:space="preserve"> the year. There are observations that climate is shifting in Europe, the periods of sprint/autumn weather are shortening, the periods of summer and winter are prolonging.</w:t>
       </w:r>
     </w:p>
     <w:p>
@@ -22207,7 +25337,40 @@
         <w:t xml:space="preserve">North America‘s </w:t>
       </w:r>
       <w:r>
-        <w:t>continental climate. This has severe impact on many aspects of modern society including transportation, specially aviation, emerging UAS industry.</w:t>
+        <w:t xml:space="preserve">continental climate. </w:t>
+      </w:r>
+      <w:r>
+        <w:rPr>
+          <w:noProof/>
+        </w:rPr>
+        <w:t>This</w:t>
+      </w:r>
+      <w:r>
+        <w:t xml:space="preserve"> has </w:t>
+      </w:r>
+      <w:r>
+        <w:t xml:space="preserve">a </w:t>
+      </w:r>
+      <w:r>
+        <w:rPr>
+          <w:noProof/>
+        </w:rPr>
+        <w:t>severe</w:t>
+      </w:r>
+      <w:r>
+        <w:t xml:space="preserve"> impact on many aspects of modern society including transportation, </w:t>
+      </w:r>
+      <w:r>
+        <w:t>e</w:t>
+      </w:r>
+      <w:r>
+        <w:rPr>
+          <w:noProof/>
+        </w:rPr>
+        <w:t>specially</w:t>
+      </w:r>
+      <w:r>
+        <w:t xml:space="preserve"> aviation, emerging UAS industry.</w:t>
       </w:r>
     </w:p>
     <w:p>
@@ -22216,7 +25379,40 @@
         <w:ind w:left="-15" w:firstLine="351"/>
       </w:pPr>
       <w:r>
-        <w:t>The key fact is that occurrence of critical weather conditions, like storms or heavy winds is increasing. Along with increasing intensity of these events, the magnitude increases to non-construction mitigable levels.</w:t>
+        <w:t xml:space="preserve">The key fact is that </w:t>
+      </w:r>
+      <w:r>
+        <w:t xml:space="preserve">the </w:t>
+      </w:r>
+      <w:r>
+        <w:rPr>
+          <w:noProof/>
+        </w:rPr>
+        <w:t>occurrence</w:t>
+      </w:r>
+      <w:r>
+        <w:t xml:space="preserve"> of critical weather conditions, like storms or heavy </w:t>
+      </w:r>
+      <w:r>
+        <w:rPr>
+          <w:noProof/>
+        </w:rPr>
+        <w:t>winds</w:t>
+      </w:r>
+      <w:r>
+        <w:t xml:space="preserve"> is increasing. Along with </w:t>
+      </w:r>
+      <w:r>
+        <w:t xml:space="preserve">the </w:t>
+      </w:r>
+      <w:r>
+        <w:rPr>
+          <w:noProof/>
+        </w:rPr>
+        <w:t>increasing</w:t>
+      </w:r>
+      <w:r>
+        <w:t xml:space="preserve"> intensity of these events, the magnitude increases to non-construction mitigable levels.</w:t>
       </w:r>
     </w:p>
     <w:p>
@@ -22240,7 +25436,19 @@
         <w:t xml:space="preserve">train transportation </w:t>
       </w:r>
       <w:r>
-        <w:t xml:space="preserve">is most robust and very infrastructure dependant transportation type. On the other hand, the </w:t>
+        <w:t xml:space="preserve">is </w:t>
+      </w:r>
+      <w:r>
+        <w:t xml:space="preserve">the </w:t>
+      </w:r>
+      <w:r>
+        <w:rPr>
+          <w:noProof/>
+        </w:rPr>
+        <w:t>most</w:t>
+      </w:r>
+      <w:r>
+        <w:t xml:space="preserve"> robust and very infrastructure dependant transportation type. On the other hand, the </w:t>
       </w:r>
       <w:r>
         <w:rPr>
@@ -22249,7 +25457,31 @@
         <w:t xml:space="preserve">aerial transportation </w:t>
       </w:r>
       <w:r>
-        <w:t>infrastructure is sparse and most of the maneuvering is done in open airspace.</w:t>
+        <w:t>infrastructure is sparse</w:t>
+      </w:r>
+      <w:r>
+        <w:t>,</w:t>
+      </w:r>
+      <w:r>
+        <w:t xml:space="preserve"> </w:t>
+      </w:r>
+      <w:r>
+        <w:rPr>
+          <w:noProof/>
+        </w:rPr>
+        <w:t>and</w:t>
+      </w:r>
+      <w:r>
+        <w:t xml:space="preserve"> most of the maneuvering </w:t>
+      </w:r>
+      <w:r>
+        <w:rPr>
+          <w:noProof/>
+        </w:rPr>
+        <w:t>is done</w:t>
+      </w:r>
+      <w:r>
+        <w:t xml:space="preserve"> in open airspace.</w:t>
       </w:r>
     </w:p>
     <w:p>
@@ -22260,11 +25492,42 @@
       <w:r>
         <w:rPr>
           <w:i/>
+          <w:noProof/>
         </w:rPr>
         <w:t xml:space="preserve">Weather Impact </w:t>
       </w:r>
       <w:r>
-        <w:t xml:space="preserve">on transportation in general has been introduced by Koetse in study [45]. The </w:t>
+        <w:rPr>
+          <w:noProof/>
+        </w:rPr>
+        <w:t>on transportation</w:t>
+      </w:r>
+      <w:r>
+        <w:rPr>
+          <w:noProof/>
+        </w:rPr>
+        <w:t>, in general,</w:t>
+      </w:r>
+      <w:r>
+        <w:rPr>
+          <w:noProof/>
+        </w:rPr>
+        <w:t xml:space="preserve"> has been introduced by Koetse</w:t>
+      </w:r>
+      <w:r>
+        <w:t xml:space="preserve"> in </w:t>
+      </w:r>
+      <w:r>
+        <w:t xml:space="preserve">the </w:t>
+      </w:r>
+      <w:r>
+        <w:rPr>
+          <w:noProof/>
+        </w:rPr>
+        <w:t>study</w:t>
+      </w:r>
+      <w:r>
+        <w:t xml:space="preserve"> [45]. The </w:t>
       </w:r>
       <w:r>
         <w:rPr>
@@ -22294,10 +25557,20 @@
         <w:t xml:space="preserve">avoidance capability comes from </w:t>
       </w:r>
       <w:r>
-        <w:rPr>
-          <w:i/>
-        </w:rPr>
-        <w:t xml:space="preserve">high organization </w:t>
+        <w:t xml:space="preserve">the </w:t>
+      </w:r>
+      <w:r>
+        <w:rPr>
+          <w:i/>
+          <w:noProof/>
+        </w:rPr>
+        <w:t>high</w:t>
+      </w:r>
+      <w:r>
+        <w:rPr>
+          <w:i/>
+        </w:rPr>
+        <w:t xml:space="preserve"> organization </w:t>
       </w:r>
       <w:r>
         <w:t xml:space="preserve">of controlled </w:t>
@@ -22327,7 +25600,31 @@
         <w:t xml:space="preserve">UAS </w:t>
       </w:r>
       <w:r>
-        <w:t xml:space="preserve">systems is different, they usually have more delicate construction and significantly smaller take off weight. The </w:t>
+        <w:t>systems is different</w:t>
+      </w:r>
+      <w:r>
+        <w:rPr>
+          <w:noProof/>
+        </w:rPr>
+        <w:t>;</w:t>
+      </w:r>
+      <w:r>
+        <w:rPr>
+          <w:noProof/>
+        </w:rPr>
+        <w:t xml:space="preserve"> they</w:t>
+      </w:r>
+      <w:r>
+        <w:t xml:space="preserve"> usually have more delicate construction and significantly smaller </w:t>
+      </w:r>
+      <w:r>
+        <w:rPr>
+          <w:noProof/>
+        </w:rPr>
+        <w:t>takeoff</w:t>
+      </w:r>
+      <w:r>
+        <w:t xml:space="preserve"> weight. The </w:t>
       </w:r>
       <w:r>
         <w:rPr>
@@ -22372,11 +25669,11 @@
         <w:t xml:space="preserve">UAS operations </w:t>
       </w:r>
       <w:r>
-        <w:t xml:space="preserve">can stick to existing </w:t>
-      </w:r>
-      <w:r>
-        <w:rPr>
-          <w:i/>
+        <w:t xml:space="preserve">can stick to </w:t>
+      </w:r>
+      <w:r>
+        <w:rPr>
+          <w:noProof/>
         </w:rPr>
         <w:t xml:space="preserve">existing </w:t>
       </w:r>
@@ -22399,7 +25696,19 @@
         <w:t xml:space="preserve">challenge </w:t>
       </w:r>
       <w:r>
-        <w:t xml:space="preserve">to avoid weather situations is similar to geo-fencing problem on low altitudes. The </w:t>
+        <w:t xml:space="preserve">to avoid weather situations is similar to </w:t>
+      </w:r>
+      <w:r>
+        <w:t xml:space="preserve">the </w:t>
+      </w:r>
+      <w:r>
+        <w:rPr>
+          <w:noProof/>
+        </w:rPr>
+        <w:t>geo-fencing</w:t>
+      </w:r>
+      <w:r>
+        <w:t xml:space="preserve"> problem on low altitudes. The </w:t>
       </w:r>
       <w:r>
         <w:rPr>
@@ -22408,7 +25717,28 @@
         <w:t xml:space="preserve">serious weather case </w:t>
       </w:r>
       <w:r>
-        <w:t xml:space="preserve">can be encapsulated into protected area with some </w:t>
+        <w:t xml:space="preserve">can </w:t>
+      </w:r>
+      <w:r>
+        <w:rPr>
+          <w:noProof/>
+        </w:rPr>
+        <w:t>be encapsulated</w:t>
+      </w:r>
+      <w:r>
+        <w:t xml:space="preserve"> into </w:t>
+      </w:r>
+      <w:r>
+        <w:t xml:space="preserve">a </w:t>
+      </w:r>
+      <w:r>
+        <w:rPr>
+          <w:noProof/>
+        </w:rPr>
+        <w:t>protected</w:t>
+      </w:r>
+      <w:r>
+        <w:t xml:space="preserve"> area with some </w:t>
       </w:r>
       <w:r>
         <w:rPr>
@@ -22438,7 +25768,34 @@
         <w:t xml:space="preserve">Weather-based </w:t>
       </w:r>
       <w:r>
-        <w:t xml:space="preserve">preemptive planning have been introduced into manned aviation in 2015 [46]. There is an global approach to weather avoidance. Meaning there is one global </w:t>
+        <w:t xml:space="preserve">preemptive planning </w:t>
+      </w:r>
+      <w:r>
+        <w:rPr>
+          <w:noProof/>
+        </w:rPr>
+        <w:t>was</w:t>
+      </w:r>
+      <w:r>
+        <w:t xml:space="preserve"> introduced into </w:t>
+      </w:r>
+      <w:r>
+        <w:rPr>
+          <w:noProof/>
+        </w:rPr>
+        <w:t>manned</w:t>
+      </w:r>
+      <w:r>
+        <w:t xml:space="preserve"> aviation in 2015 [46]. There is </w:t>
+      </w:r>
+      <w:r>
+        <w:rPr>
+          <w:noProof/>
+        </w:rPr>
+        <w:t>a global</w:t>
+      </w:r>
+      <w:r>
+        <w:t xml:space="preserve"> approach to weather avoidance. Meaning there is one global </w:t>
       </w:r>
       <w:r>
         <w:rPr>
@@ -22447,16 +25804,38 @@
         <w:t>weather model</w:t>
       </w:r>
       <w:r>
-        <w:t xml:space="preserve">. Similar impact on every </w:t>
-      </w:r>
-      <w:r>
-        <w:rPr>
-          <w:i/>
+        <w:t xml:space="preserve">. </w:t>
+      </w:r>
+      <w:r>
+        <w:rPr>
+          <w:noProof/>
+        </w:rPr>
+        <w:t xml:space="preserve">Similar impact on every </w:t>
+      </w:r>
+      <w:r>
+        <w:rPr>
+          <w:i/>
+          <w:noProof/>
         </w:rPr>
         <w:t xml:space="preserve">controlled airspace </w:t>
       </w:r>
       <w:r>
-        <w:t xml:space="preserve">attendant. This impact model needs to be refined for various </w:t>
+        <w:rPr>
+          <w:noProof/>
+        </w:rPr>
+        <w:t>attendant.</w:t>
+      </w:r>
+      <w:r>
+        <w:t xml:space="preserve"> This impact model needs to </w:t>
+      </w:r>
+      <w:r>
+        <w:rPr>
+          <w:noProof/>
+        </w:rPr>
+        <w:t>be refined</w:t>
+      </w:r>
+      <w:r>
+        <w:t xml:space="preserve"> for various </w:t>
       </w:r>
       <w:r>
         <w:rPr>
@@ -22477,6 +25856,7 @@
         <w:rPr>
           <w:i/>
         </w:rPr>
+        <w:lastRenderedPageBreak/>
         <w:t xml:space="preserve">Note. </w:t>
       </w:r>
       <w:r>
@@ -22498,7 +25878,25 @@
         <w:t xml:space="preserve">separation minima </w:t>
       </w:r>
       <w:r>
-        <w:t>is specified in (tab. 2.4). This needs to be accounted in weather impact calculation.</w:t>
+        <w:t xml:space="preserve">is specified in (tab. 2.4). </w:t>
+      </w:r>
+      <w:r>
+        <w:rPr>
+          <w:noProof/>
+        </w:rPr>
+        <w:t>This</w:t>
+      </w:r>
+      <w:r>
+        <w:t xml:space="preserve"> needs to </w:t>
+      </w:r>
+      <w:r>
+        <w:rPr>
+          <w:noProof/>
+        </w:rPr>
+        <w:t>be accounted</w:t>
+      </w:r>
+      <w:r>
+        <w:t xml:space="preserve"> in weather impact calculation.</w:t>
       </w:r>
     </w:p>
     <w:p>
@@ -22516,7 +25914,13 @@
         <w:t xml:space="preserve">separation minima </w:t>
       </w:r>
       <w:r>
-        <w:t xml:space="preserve">is also accounted for </w:t>
+        <w:rPr>
+          <w:noProof/>
+        </w:rPr>
+        <w:t>are</w:t>
+      </w:r>
+      <w:r>
+        <w:t xml:space="preserve"> also accounted for </w:t>
       </w:r>
       <w:r>
         <w:rPr>
@@ -22561,7 +25965,22 @@
         <w:t xml:space="preserve">dangerous weather condition </w:t>
       </w:r>
       <w:r>
-        <w:t xml:space="preserve">is evaluated in relation to </w:t>
+        <w:rPr>
+          <w:noProof/>
+        </w:rPr>
+        <w:t>is evaluated</w:t>
+      </w:r>
+      <w:r>
+        <w:t xml:space="preserve"> </w:t>
+      </w:r>
+      <w:r>
+        <w:rPr>
+          <w:noProof/>
+        </w:rPr>
+        <w:t>concerning</w:t>
+      </w:r>
+      <w:r>
+        <w:t xml:space="preserve"> </w:t>
       </w:r>
       <w:r>
         <w:rPr>
@@ -22570,7 +25989,22 @@
         <w:t xml:space="preserve">UAS </w:t>
       </w:r>
       <w:r>
-        <w:t xml:space="preserve">class, the 5 kg machine is more impacted than 150 kg machine or </w:t>
+        <w:t>class</w:t>
+      </w:r>
+      <w:r>
+        <w:rPr>
+          <w:noProof/>
+        </w:rPr>
+        <w:t>;</w:t>
+      </w:r>
+      <w:r>
+        <w:rPr>
+          <w:noProof/>
+        </w:rPr>
+        <w:t xml:space="preserve"> the</w:t>
+      </w:r>
+      <w:r>
+        <w:t xml:space="preserve"> 5 kg machine is more impacted than 150 kg machine or </w:t>
       </w:r>
       <w:r>
         <w:rPr>
@@ -22590,11 +26024,31 @@
         <w:rPr>
           <w:i/>
         </w:rPr>
-        <w:lastRenderedPageBreak/>
         <w:t xml:space="preserve">Severe Weather Condition Detection Capabilities </w:t>
       </w:r>
       <w:r>
-        <w:t xml:space="preserve">for current level of standard aviation equipment have been reviewed in [47]. The capability is sufficient for medium scale </w:t>
+        <w:t xml:space="preserve">for </w:t>
+      </w:r>
+      <w:r>
+        <w:t xml:space="preserve">the </w:t>
+      </w:r>
+      <w:r>
+        <w:rPr>
+          <w:noProof/>
+        </w:rPr>
+        <w:t>current</w:t>
+      </w:r>
+      <w:r>
+        <w:t xml:space="preserve"> level of standard aviation equipment have </w:t>
+      </w:r>
+      <w:r>
+        <w:rPr>
+          <w:noProof/>
+        </w:rPr>
+        <w:t>been reviewed</w:t>
+      </w:r>
+      <w:r>
+        <w:t xml:space="preserve"> in [47]. The capability is sufficient for medium scale </w:t>
       </w:r>
       <w:r>
         <w:rPr>
@@ -22630,7 +26084,13 @@
         <w:t xml:space="preserve">numeric prediction </w:t>
       </w:r>
       <w:r>
-        <w:t xml:space="preserve">is depending </w:t>
+        <w:rPr>
+          <w:noProof/>
+        </w:rPr>
+        <w:t>depends</w:t>
+      </w:r>
+      <w:r>
+        <w:t xml:space="preserve"> </w:t>
       </w:r>
       <w:r>
         <w:rPr>
@@ -22666,7 +26126,49 @@
         <w:t xml:space="preserve">aircraft </w:t>
       </w:r>
       <w:r>
-        <w:t xml:space="preserve">(manned aviation) have been outlined in Balaban et. al. [48]. The operational space is separated into </w:t>
+        <w:t>(</w:t>
+      </w:r>
+      <w:r>
+        <w:rPr>
+          <w:noProof/>
+        </w:rPr>
+        <w:t>manned</w:t>
+      </w:r>
+      <w:r>
+        <w:t xml:space="preserve"> aviation) </w:t>
+      </w:r>
+      <w:r>
+        <w:rPr>
+          <w:noProof/>
+        </w:rPr>
+        <w:t>ha</w:t>
+      </w:r>
+      <w:r>
+        <w:rPr>
+          <w:noProof/>
+        </w:rPr>
+        <w:t>s</w:t>
+      </w:r>
+      <w:r>
+        <w:t xml:space="preserve"> been outlined in Balaban </w:t>
+      </w:r>
+      <w:r>
+        <w:rPr>
+          <w:noProof/>
+        </w:rPr>
+        <w:t>et al.</w:t>
+      </w:r>
+      <w:r>
+        <w:t xml:space="preserve"> [48]. The operational space </w:t>
+      </w:r>
+      <w:r>
+        <w:rPr>
+          <w:noProof/>
+        </w:rPr>
+        <w:t>is separated</w:t>
+      </w:r>
+      <w:r>
+        <w:t xml:space="preserve"> into </w:t>
       </w:r>
       <w:r>
         <w:rPr>
@@ -22675,7 +26177,28 @@
         <w:t xml:space="preserve">altitude layers </w:t>
       </w:r>
       <w:r>
-        <w:t xml:space="preserve">where each layer is separated into homogeneous euclidean grid cells. Each cell (fig. 2.7) has evaluation of </w:t>
+        <w:t xml:space="preserve">where each layer </w:t>
+      </w:r>
+      <w:r>
+        <w:rPr>
+          <w:noProof/>
+        </w:rPr>
+        <w:t>is separated</w:t>
+      </w:r>
+      <w:r>
+        <w:t xml:space="preserve"> into homogeneous euclidean grid cells. Each cell (fig. 2.7) has </w:t>
+      </w:r>
+      <w:r>
+        <w:t xml:space="preserve">an </w:t>
+      </w:r>
+      <w:r>
+        <w:rPr>
+          <w:noProof/>
+        </w:rPr>
+        <w:t>evaluation</w:t>
+      </w:r>
+      <w:r>
+        <w:t xml:space="preserve"> of </w:t>
       </w:r>
       <w:r>
         <w:rPr>
@@ -22702,7 +26225,25 @@
         <w:t xml:space="preserve">wind velocity and heading </w:t>
       </w:r>
       <w:r>
-        <w:t>(fig.2.7b). There is possible to make an prediction and route all aircraft in advance. The scaling challenge remains also for this approach.</w:t>
+        <w:t xml:space="preserve">(fig.2.7b). There is possible to make </w:t>
+      </w:r>
+      <w:r>
+        <w:rPr>
+          <w:noProof/>
+        </w:rPr>
+        <w:t>a prediction</w:t>
+      </w:r>
+      <w:r>
+        <w:t xml:space="preserve"> and route all aircraft in advance. The scaling challenge </w:t>
+      </w:r>
+      <w:r>
+        <w:rPr>
+          <w:noProof/>
+        </w:rPr>
+        <w:t>also remains</w:t>
+      </w:r>
+      <w:r>
+        <w:t xml:space="preserve"> for this approach.</w:t>
       </w:r>
     </w:p>
     <w:p>
@@ -22862,7 +26403,49 @@
         <w:t xml:space="preserve">Icing Risk </w:t>
       </w:r>
       <w:r>
-        <w:t xml:space="preserve">in localized environment have been predicted based on numerical model [49]. It is shown that icing can be prevented by </w:t>
+        <w:t xml:space="preserve">in </w:t>
+      </w:r>
+      <w:r>
+        <w:t xml:space="preserve">a </w:t>
+      </w:r>
+      <w:r>
+        <w:rPr>
+          <w:noProof/>
+        </w:rPr>
+        <w:t>localized</w:t>
+      </w:r>
+      <w:r>
+        <w:t xml:space="preserve"> environment have been predicted based on </w:t>
+      </w:r>
+      <w:r>
+        <w:t xml:space="preserve">the </w:t>
+      </w:r>
+      <w:r>
+        <w:rPr>
+          <w:noProof/>
+        </w:rPr>
+        <w:t>numerical</w:t>
+      </w:r>
+      <w:r>
+        <w:t xml:space="preserve"> model [49]. It </w:t>
+      </w:r>
+      <w:r>
+        <w:rPr>
+          <w:noProof/>
+        </w:rPr>
+        <w:t>is shown</w:t>
+      </w:r>
+      <w:r>
+        <w:t xml:space="preserve"> that icing can </w:t>
+      </w:r>
+      <w:r>
+        <w:rPr>
+          <w:noProof/>
+        </w:rPr>
+        <w:t>be prevented</w:t>
+      </w:r>
+      <w:r>
+        <w:t xml:space="preserve"> by </w:t>
       </w:r>
       <w:r>
         <w:rPr>
@@ -22880,7 +26463,16 @@
         <w:t xml:space="preserve">reactive </w:t>
       </w:r>
       <w:r>
-        <w:t>avoidance. The prevention can be done by placing hard or soft constraint into an environment.</w:t>
+        <w:t xml:space="preserve">avoidance. The prevention can </w:t>
+      </w:r>
+      <w:r>
+        <w:rPr>
+          <w:noProof/>
+        </w:rPr>
+        <w:t>be done</w:t>
+      </w:r>
+      <w:r>
+        <w:t xml:space="preserve"> by placing hard or soft constraint into an environment.</w:t>
       </w:r>
     </w:p>
     <w:p>
@@ -22891,6 +26483,7 @@
         <w:rPr>
           <w:b/>
         </w:rPr>
+        <w:lastRenderedPageBreak/>
         <w:t xml:space="preserve">Weather Models: </w:t>
       </w:r>
       <w:r>
@@ -22900,7 +26493,16 @@
         <w:t xml:space="preserve">Weather Models </w:t>
       </w:r>
       <w:r>
-        <w:t xml:space="preserve">can be extracted from </w:t>
+        <w:t xml:space="preserve">can </w:t>
+      </w:r>
+      <w:r>
+        <w:rPr>
+          <w:noProof/>
+        </w:rPr>
+        <w:t>be extracted</w:t>
+      </w:r>
+      <w:r>
+        <w:t xml:space="preserve"> from </w:t>
       </w:r>
       <w:r>
         <w:rPr>
@@ -22909,7 +26511,28 @@
         <w:t xml:space="preserve">Climate and weather model archive at the National Oceanic and Atmospheric Administration </w:t>
       </w:r>
       <w:r>
-        <w:t>[50]. There is an example of troposphere winds (0 - 60 000 feet AMSL) (fig. 2.8) which can be useful in fuel efficient route planning.</w:t>
+        <w:t xml:space="preserve">[50]. There is an example of troposphere winds (0 - 60 000 feet AMSL) (fig. 2.8) which can be useful in </w:t>
+      </w:r>
+      <w:r>
+        <w:rPr>
+          <w:noProof/>
+        </w:rPr>
+        <w:t>fuel</w:t>
+      </w:r>
+      <w:r>
+        <w:rPr>
+          <w:noProof/>
+        </w:rPr>
+        <w:t>-</w:t>
+      </w:r>
+      <w:r>
+        <w:rPr>
+          <w:noProof/>
+        </w:rPr>
+        <w:t>efficient</w:t>
+      </w:r>
+      <w:r>
+        <w:t xml:space="preserve"> route planning.</w:t>
       </w:r>
     </w:p>
     <w:p>
@@ -22922,7 +26545,6 @@
         <w:rPr>
           <w:noProof/>
         </w:rPr>
-        <w:lastRenderedPageBreak/>
         <w:drawing>
           <wp:inline distT="0" distB="0" distL="0" distR="0">
             <wp:extent cx="4011806" cy="2968396"/>
@@ -22957,6 +26579,8 @@
           </wp:inline>
         </w:drawing>
       </w:r>
+      <w:bookmarkStart w:id="0" w:name="_GoBack"/>
+      <w:bookmarkEnd w:id="0"/>
     </w:p>
     <w:p>
       <w:pPr>
@@ -22999,7 +26623,16 @@
         <w:ind w:hanging="481"/>
       </w:pPr>
       <w:r>
-        <w:t xml:space="preserve">Alessandro Gardi, Roberto Sabatini, Subramanian Ramasamy, Matthew Marino, et al. Automated atm system for 4-dimensional trajectory based operations. In </w:t>
+        <w:t xml:space="preserve">Alessandro Gardi, Roberto Sabatini, Subramanian Ramasamy, Matthew Marino, et al. Automated atm system for 4-dimensional </w:t>
+      </w:r>
+      <w:r>
+        <w:rPr>
+          <w:noProof/>
+        </w:rPr>
+        <w:t>trajectory based</w:t>
+      </w:r>
+      <w:r>
+        <w:t xml:space="preserve"> operations. In </w:t>
       </w:r>
       <w:r>
         <w:rPr>
@@ -23029,7 +26662,16 @@
         <w:t>Journal of Intelligent &amp; Robotic Systems</w:t>
       </w:r>
       <w:r>
-        <w:t>, page tba, 04 2018.</w:t>
+        <w:t xml:space="preserve">, page </w:t>
+      </w:r>
+      <w:r>
+        <w:rPr>
+          <w:noProof/>
+        </w:rPr>
+        <w:t>tba</w:t>
+      </w:r>
+      <w:r>
+        <w:t>, 04 2018.</w:t>
       </w:r>
     </w:p>
     <w:p>
@@ -23047,7 +26689,14 @@
         <w:rPr>
           <w:i/>
         </w:rPr>
-        <w:t>Applied geomatics</w:t>
+        <w:t xml:space="preserve">Applied </w:t>
+      </w:r>
+      <w:r>
+        <w:rPr>
+          <w:i/>
+          <w:noProof/>
+        </w:rPr>
+        <w:t>geomatics</w:t>
       </w:r>
       <w:r>
         <w:t>, 6(1):1–15, 2014.</w:t>
@@ -23062,7 +26711,25 @@
         <w:ind w:hanging="481"/>
       </w:pPr>
       <w:r>
-        <w:t>William Kress Bodin, Jesse Redman, and Derral Charles Thorson. Navigating a uav with obstacle avoidance algorithms, June 5 2007. US Patent 7,228,232.</w:t>
+        <w:t xml:space="preserve">William Kress Bodin, Jesse Redman, and Derral Charles Thorson. Navigating a </w:t>
+      </w:r>
+      <w:r>
+        <w:rPr>
+          <w:noProof/>
+        </w:rPr>
+        <w:t>uav</w:t>
+      </w:r>
+      <w:r>
+        <w:t xml:space="preserve"> with obstacle avoidance algorithms, June </w:t>
+      </w:r>
+      <w:r>
+        <w:rPr>
+          <w:noProof/>
+        </w:rPr>
+        <w:t>5</w:t>
+      </w:r>
+      <w:r>
+        <w:t xml:space="preserve"> 2007. US Patent 7,228,232.</w:t>
       </w:r>
     </w:p>
     <w:p>
@@ -23095,7 +26762,16 @@
         <w:ind w:hanging="481"/>
       </w:pPr>
       <w:r>
-        <w:t xml:space="preserve">Anouck R Girard, Adam S Howell, and J Karl Hedrick. Border patrol and surveillance missions using multiple unmanned air vehicles. In </w:t>
+        <w:t xml:space="preserve">Anouck R Girard, Adam S Howell, and J Karl Hedrick. Border patrol and surveillance missions using multiple </w:t>
+      </w:r>
+      <w:r>
+        <w:rPr>
+          <w:noProof/>
+        </w:rPr>
+        <w:t>unmanned</w:t>
+      </w:r>
+      <w:r>
+        <w:t xml:space="preserve"> air vehicles. In </w:t>
       </w:r>
       <w:r>
         <w:rPr>
@@ -23116,7 +26792,25 @@
         <w:ind w:hanging="481"/>
       </w:pPr>
       <w:r>
-        <w:t xml:space="preserve">Fabio AA Andrade, Rune Storvold, and Tor Arne Johansen. Autonomous uav surveillance of a ship’s path with mpc for maritime situational awareness. In </w:t>
+        <w:t xml:space="preserve">Fabio AA Andrade, Rune Storvold, and Tor Arne Johansen. Autonomous </w:t>
+      </w:r>
+      <w:r>
+        <w:rPr>
+          <w:noProof/>
+        </w:rPr>
+        <w:t>uav</w:t>
+      </w:r>
+      <w:r>
+        <w:t xml:space="preserve"> surveillance of a ship’s path with </w:t>
+      </w:r>
+      <w:r>
+        <w:rPr>
+          <w:noProof/>
+        </w:rPr>
+        <w:t>mpc</w:t>
+      </w:r>
+      <w:r>
+        <w:t xml:space="preserve"> for maritime situational awareness. In </w:t>
       </w:r>
       <w:r>
         <w:rPr>
@@ -23137,7 +26831,25 @@
         <w:ind w:hanging="481"/>
       </w:pPr>
       <w:r>
-        <w:t xml:space="preserve">Kristian Klausen, Thor I Fossen, and Tor Arne Johansen. Nonlinear control with swing damping of a multirotor uav with suspended load. </w:t>
+        <w:t xml:space="preserve">Kristian Klausen, Thor I Fossen, and Tor Arne Johansen. Nonlinear control with swing damping of a multirotor </w:t>
+      </w:r>
+      <w:r>
+        <w:rPr>
+          <w:noProof/>
+        </w:rPr>
+        <w:t>uav</w:t>
+      </w:r>
+      <w:r>
+        <w:t xml:space="preserve"> with </w:t>
+      </w:r>
+      <w:r>
+        <w:rPr>
+          <w:noProof/>
+        </w:rPr>
+        <w:t>suspended</w:t>
+      </w:r>
+      <w:r>
+        <w:t xml:space="preserve"> load. </w:t>
       </w:r>
       <w:r>
         <w:rPr>
@@ -23158,7 +26870,25 @@
         <w:ind w:hanging="481"/>
       </w:pPr>
       <w:r>
-        <w:t>Thomas W Kennedy Jr and Donald F Fenstermaker. Resolution advisory display instrument for tcas guidance, January 17 1995. US Patent 5,382,954.</w:t>
+        <w:t xml:space="preserve">Thomas W Kennedy Jr and Donald F Fenstermaker. Resolution advisory display instrument for </w:t>
+      </w:r>
+      <w:r>
+        <w:rPr>
+          <w:noProof/>
+        </w:rPr>
+        <w:t>tcas</w:t>
+      </w:r>
+      <w:r>
+        <w:t xml:space="preserve"> guidance, January </w:t>
+      </w:r>
+      <w:r>
+        <w:rPr>
+          <w:noProof/>
+        </w:rPr>
+        <w:t>17</w:t>
+      </w:r>
+      <w:r>
+        <w:t xml:space="preserve"> 1995. US Patent 5,382,954.</w:t>
       </w:r>
     </w:p>
     <w:p>
@@ -23208,7 +26938,25 @@
         <w:ind w:hanging="481"/>
       </w:pPr>
       <w:r>
-        <w:t>Jon A Blaskovich and Stephen G McCauley. Declutter of graphical tcas targets to improve situational awareness, December 11 2007. US Patent 7,307,578.</w:t>
+        <w:t xml:space="preserve">Jon A Blaskovich and Stephen G McCauley. Declutter of graphical </w:t>
+      </w:r>
+      <w:r>
+        <w:rPr>
+          <w:noProof/>
+        </w:rPr>
+        <w:t>tcas</w:t>
+      </w:r>
+      <w:r>
+        <w:t xml:space="preserve"> targets to improve situational awareness, December </w:t>
+      </w:r>
+      <w:r>
+        <w:rPr>
+          <w:noProof/>
+        </w:rPr>
+        <w:t>11</w:t>
+      </w:r>
+      <w:r>
+        <w:t xml:space="preserve"> 2007. US Patent 7,307,578.</w:t>
       </w:r>
     </w:p>
     <w:p>
@@ -24738,7 +28486,7 @@
       <w:rPr>
         <w:noProof/>
       </w:rPr>
-      <w:t>48</w:t>
+      <w:t>44</w:t>
     </w:r>
     <w:r>
       <w:fldChar w:fldCharType="end"/>
@@ -24991,7 +28739,7 @@
       <w:rPr>
         <w:noProof/>
       </w:rPr>
-      <w:t>24</w:t>
+      <w:t>34</w:t>
     </w:r>
     <w:r>
       <w:fldChar w:fldCharType="end"/>
@@ -25060,7 +28808,7 @@
       <w:rPr>
         <w:noProof/>
       </w:rPr>
-      <w:t>23</w:t>
+      <w:t>35</w:t>
     </w:r>
     <w:r>
       <w:fldChar w:fldCharType="end"/>
